--- a/docs/results/supplement_tables/main_model_table_log.docx
+++ b/docs/results/supplement_tables/main_model_table_log.docx
@@ -27,8 +27,8 @@
         <w:tblLook w:firstRow="1" w:lastRow="0" w:firstColumn="0" w:lastColumn="0" w:noHBand="0" w:noVBand="1"/>
       </w:tblPr>
       <w:tblGrid>
-        <w:gridCol w:w="2171"/>
-        <w:gridCol w:w="4855"/>
+        <w:gridCol w:w="2392"/>
+        <w:gridCol w:w="3994"/>
         <w:gridCol w:w="1622"/>
         <w:gridCol w:w="1487"/>
         <w:gridCol w:w="1438"/>
@@ -663,7 +663,7 @@
                 <w:szCs w:val="22"/>
                 <w:color w:val="000000"/>
               </w:rPr>
-              <w:t xml:space="preserve">-0.03561</w:t>
+              <w:t xml:space="preserve">-0.04375</w:t>
             </w:r>
           </w:p>
         </w:tc>
@@ -751,7 +751,7 @@
                 <w:szCs w:val="22"/>
                 <w:color w:val="000000"/>
               </w:rPr>
-              <w:t xml:space="preserve">(0.01398)</w:t>
+              <w:t xml:space="preserve">(0.01582)</w:t>
             </w:r>
           </w:p>
         </w:tc>
@@ -795,7 +795,7 @@
                 <w:szCs w:val="22"/>
                 <w:color w:val="000000"/>
               </w:rPr>
-              <w:t xml:space="preserve">0.04734</w:t>
+              <w:t xml:space="preserve">0.02722</w:t>
             </w:r>
           </w:p>
         </w:tc>
@@ -839,7 +839,7 @@
                 <w:szCs w:val="22"/>
                 <w:color w:val="000000"/>
               </w:rPr>
-              <w:t xml:space="preserve">*</w:t>
+              <w:t xml:space="preserve"/>
             </w:r>
           </w:p>
         </w:tc>
@@ -883,7 +883,7 @@
                 <w:szCs w:val="22"/>
                 <w:color w:val="000000"/>
               </w:rPr>
-              <w:t xml:space="preserve">(0.01935)</w:t>
+              <w:t xml:space="preserve">(0.01948)</w:t>
             </w:r>
           </w:p>
         </w:tc>
@@ -927,7 +927,7 @@
                 <w:szCs w:val="22"/>
                 <w:color w:val="000000"/>
               </w:rPr>
-              <w:t xml:space="preserve">-0.00348</w:t>
+              <w:t xml:space="preserve">-0.00488</w:t>
             </w:r>
           </w:p>
         </w:tc>
@@ -1015,7 +1015,7 @@
                 <w:szCs w:val="22"/>
                 <w:color w:val="000000"/>
               </w:rPr>
-              <w:t xml:space="preserve">(0.0177)</w:t>
+              <w:t xml:space="preserve">(0.01763)</w:t>
             </w:r>
           </w:p>
         </w:tc>
@@ -1153,95 +1153,95 @@
                 <w:szCs w:val="22"/>
                 <w:color w:val="000000"/>
               </w:rPr>
-              <w:t xml:space="preserve">-0.01025</w:t>
-            </w:r>
-          </w:p>
-        </w:tc>
-        <w:tc>
-          <w:tcPr>
-            <w:tcBorders>
-              <w:bottom w:val="none" w:sz="0" w:space="0" w:color="000000"/>
-              <w:top w:val="none" w:sz="0" w:space="0" w:color="000000"/>
-              <w:left w:val="none" w:sz="0" w:space="0" w:color="000000"/>
-              <w:right w:val="none" w:sz="0" w:space="0" w:color="000000"/>
-            </w:tcBorders>
-            <w:shd w:val="clear" w:color="auto" w:fill="FFFFFF"/>
-            <w:tcMar>
-              <w:top w:w="0" w:type="dxa"/>
-              <w:bottom w:w="0" w:type="dxa"/>
-              <w:left w:w="0" w:type="dxa"/>
-              <w:right w:w="0" w:type="dxa"/>
-            </w:tcMar>
-            <w:vAlign w:val="center"/>
-          </w:tcPr>
-          <w:p>
-            <w:pPr>
-              <w:pStyle w:val="Normal"/>
-              <w:jc w:val="left"/>
-              <w:pBdr>
-                <w:bottom w:val="none" w:sz="0" w:space="0" w:color="000000"/>
-                <w:top w:val="none" w:sz="0" w:space="0" w:color="000000"/>
-                <w:left w:val="none" w:sz="0" w:space="0" w:color="000000"/>
-                <w:right w:val="none" w:sz="0" w:space="0" w:color="000000"/>
-              </w:pBdr>
-              <w:spacing w:after="100" w:before="100" w:line="240"/>
-              <w:ind w:left="100" w:right="100" w:firstLine="0" w:firstLineChars="0"/>
-            </w:pPr>
-            <w:r>
-              <w:rPr>
-                <w:rFonts w:ascii="Arial" w:hAnsi="Arial" w:eastAsia="Arial" w:cs="Arial"/>
-                <w:i w:val="false"/>
-                <w:b w:val="false"/>
-                <w:u w:val="none"/>
-                <w:sz w:val="22"/>
-                <w:szCs w:val="22"/>
-                <w:color w:val="000000"/>
-              </w:rPr>
-              <w:t xml:space="preserve"/>
-            </w:r>
-          </w:p>
-        </w:tc>
-        <w:tc>
-          <w:tcPr>
-            <w:tcBorders>
-              <w:bottom w:val="none" w:sz="0" w:space="0" w:color="000000"/>
-              <w:top w:val="none" w:sz="0" w:space="0" w:color="000000"/>
-              <w:left w:val="none" w:sz="0" w:space="0" w:color="000000"/>
-              <w:right w:val="none" w:sz="0" w:space="0" w:color="000000"/>
-            </w:tcBorders>
-            <w:shd w:val="clear" w:color="auto" w:fill="FFFFFF"/>
-            <w:tcMar>
-              <w:top w:w="0" w:type="dxa"/>
-              <w:bottom w:w="0" w:type="dxa"/>
-              <w:left w:w="0" w:type="dxa"/>
-              <w:right w:w="0" w:type="dxa"/>
-            </w:tcMar>
-            <w:vAlign w:val="center"/>
-          </w:tcPr>
-          <w:p>
-            <w:pPr>
-              <w:pStyle w:val="Normal"/>
-              <w:jc w:val="left"/>
-              <w:pBdr>
-                <w:bottom w:val="none" w:sz="0" w:space="0" w:color="000000"/>
-                <w:top w:val="none" w:sz="0" w:space="0" w:color="000000"/>
-                <w:left w:val="none" w:sz="0" w:space="0" w:color="000000"/>
-                <w:right w:val="none" w:sz="0" w:space="0" w:color="000000"/>
-              </w:pBdr>
-              <w:spacing w:after="100" w:before="100" w:line="240"/>
-              <w:ind w:left="100" w:right="100" w:firstLine="0" w:firstLineChars="0"/>
-            </w:pPr>
-            <w:r>
-              <w:rPr>
-                <w:rFonts w:ascii="Arial" w:hAnsi="Arial" w:eastAsia="Arial" w:cs="Arial"/>
-                <w:i w:val="false"/>
-                <w:b w:val="false"/>
-                <w:u w:val="none"/>
-                <w:sz w:val="22"/>
-                <w:szCs w:val="22"/>
-                <w:color w:val="000000"/>
-              </w:rPr>
-              <w:t xml:space="preserve">(0.00697)</w:t>
+              <w:t xml:space="preserve">-0.01436</w:t>
+            </w:r>
+          </w:p>
+        </w:tc>
+        <w:tc>
+          <w:tcPr>
+            <w:tcBorders>
+              <w:bottom w:val="none" w:sz="0" w:space="0" w:color="000000"/>
+              <w:top w:val="none" w:sz="0" w:space="0" w:color="000000"/>
+              <w:left w:val="none" w:sz="0" w:space="0" w:color="000000"/>
+              <w:right w:val="none" w:sz="0" w:space="0" w:color="000000"/>
+            </w:tcBorders>
+            <w:shd w:val="clear" w:color="auto" w:fill="FFFFFF"/>
+            <w:tcMar>
+              <w:top w:w="0" w:type="dxa"/>
+              <w:bottom w:w="0" w:type="dxa"/>
+              <w:left w:w="0" w:type="dxa"/>
+              <w:right w:w="0" w:type="dxa"/>
+            </w:tcMar>
+            <w:vAlign w:val="center"/>
+          </w:tcPr>
+          <w:p>
+            <w:pPr>
+              <w:pStyle w:val="Normal"/>
+              <w:jc w:val="left"/>
+              <w:pBdr>
+                <w:bottom w:val="none" w:sz="0" w:space="0" w:color="000000"/>
+                <w:top w:val="none" w:sz="0" w:space="0" w:color="000000"/>
+                <w:left w:val="none" w:sz="0" w:space="0" w:color="000000"/>
+                <w:right w:val="none" w:sz="0" w:space="0" w:color="000000"/>
+              </w:pBdr>
+              <w:spacing w:after="100" w:before="100" w:line="240"/>
+              <w:ind w:left="100" w:right="100" w:firstLine="0" w:firstLineChars="0"/>
+            </w:pPr>
+            <w:r>
+              <w:rPr>
+                <w:rFonts w:ascii="Arial" w:hAnsi="Arial" w:eastAsia="Arial" w:cs="Arial"/>
+                <w:i w:val="false"/>
+                <w:b w:val="false"/>
+                <w:u w:val="none"/>
+                <w:sz w:val="22"/>
+                <w:szCs w:val="22"/>
+                <w:color w:val="000000"/>
+              </w:rPr>
+              <w:t xml:space="preserve">.</w:t>
+            </w:r>
+          </w:p>
+        </w:tc>
+        <w:tc>
+          <w:tcPr>
+            <w:tcBorders>
+              <w:bottom w:val="none" w:sz="0" w:space="0" w:color="000000"/>
+              <w:top w:val="none" w:sz="0" w:space="0" w:color="000000"/>
+              <w:left w:val="none" w:sz="0" w:space="0" w:color="000000"/>
+              <w:right w:val="none" w:sz="0" w:space="0" w:color="000000"/>
+            </w:tcBorders>
+            <w:shd w:val="clear" w:color="auto" w:fill="FFFFFF"/>
+            <w:tcMar>
+              <w:top w:w="0" w:type="dxa"/>
+              <w:bottom w:w="0" w:type="dxa"/>
+              <w:left w:w="0" w:type="dxa"/>
+              <w:right w:w="0" w:type="dxa"/>
+            </w:tcMar>
+            <w:vAlign w:val="center"/>
+          </w:tcPr>
+          <w:p>
+            <w:pPr>
+              <w:pStyle w:val="Normal"/>
+              <w:jc w:val="left"/>
+              <w:pBdr>
+                <w:bottom w:val="none" w:sz="0" w:space="0" w:color="000000"/>
+                <w:top w:val="none" w:sz="0" w:space="0" w:color="000000"/>
+                <w:left w:val="none" w:sz="0" w:space="0" w:color="000000"/>
+                <w:right w:val="none" w:sz="0" w:space="0" w:color="000000"/>
+              </w:pBdr>
+              <w:spacing w:after="100" w:before="100" w:line="240"/>
+              <w:ind w:left="100" w:right="100" w:firstLine="0" w:firstLineChars="0"/>
+            </w:pPr>
+            <w:r>
+              <w:rPr>
+                <w:rFonts w:ascii="Arial" w:hAnsi="Arial" w:eastAsia="Arial" w:cs="Arial"/>
+                <w:i w:val="false"/>
+                <w:b w:val="false"/>
+                <w:u w:val="none"/>
+                <w:sz w:val="22"/>
+                <w:szCs w:val="22"/>
+                <w:color w:val="000000"/>
+              </w:rPr>
+              <w:t xml:space="preserve">(0.0078)</w:t>
             </w:r>
           </w:p>
         </w:tc>
@@ -1285,7 +1285,7 @@
                 <w:szCs w:val="22"/>
                 <w:color w:val="000000"/>
               </w:rPr>
-              <w:t xml:space="preserve">0.12395</w:t>
+              <w:t xml:space="preserve">0.10885</w:t>
             </w:r>
           </w:p>
         </w:tc>
@@ -1373,7 +1373,7 @@
                 <w:szCs w:val="22"/>
                 <w:color w:val="000000"/>
               </w:rPr>
-              <w:t xml:space="preserve">(0.00748)</w:t>
+              <w:t xml:space="preserve">(0.00791)</w:t>
             </w:r>
           </w:p>
         </w:tc>
@@ -1417,7 +1417,7 @@
                 <w:szCs w:val="22"/>
                 <w:color w:val="000000"/>
               </w:rPr>
-              <w:t xml:space="preserve">0.03648</w:t>
+              <w:t xml:space="preserve">0.03730</w:t>
             </w:r>
           </w:p>
         </w:tc>
@@ -1505,7 +1505,7 @@
                 <w:szCs w:val="22"/>
                 <w:color w:val="000000"/>
               </w:rPr>
-              <w:t xml:space="preserve">(0.00663)</w:t>
+              <w:t xml:space="preserve">(0.00662)</w:t>
             </w:r>
           </w:p>
         </w:tc>
@@ -1775,7 +1775,7 @@
                 <w:szCs w:val="22"/>
                 <w:color w:val="000000"/>
               </w:rPr>
-              <w:t xml:space="preserve">0.07772</w:t>
+              <w:t xml:space="preserve">0.06548</w:t>
             </w:r>
           </w:p>
         </w:tc>
@@ -1863,7 +1863,7 @@
                 <w:szCs w:val="22"/>
                 <w:color w:val="000000"/>
               </w:rPr>
-              <w:t xml:space="preserve">(0.00622)</w:t>
+              <w:t xml:space="preserve">(0.00554)</w:t>
             </w:r>
           </w:p>
         </w:tc>
@@ -1907,95 +1907,95 @@
                 <w:szCs w:val="22"/>
                 <w:color w:val="000000"/>
               </w:rPr>
-              <w:t xml:space="preserve">0.00926</w:t>
-            </w:r>
-          </w:p>
-        </w:tc>
-        <w:tc>
-          <w:tcPr>
-            <w:tcBorders>
-              <w:bottom w:val="none" w:sz="0" w:space="0" w:color="000000"/>
-              <w:top w:val="none" w:sz="0" w:space="0" w:color="000000"/>
-              <w:left w:val="none" w:sz="0" w:space="0" w:color="000000"/>
-              <w:right w:val="none" w:sz="0" w:space="0" w:color="000000"/>
-            </w:tcBorders>
-            <w:shd w:val="clear" w:color="auto" w:fill="FFFFFF"/>
-            <w:tcMar>
-              <w:top w:w="0" w:type="dxa"/>
-              <w:bottom w:w="0" w:type="dxa"/>
-              <w:left w:w="0" w:type="dxa"/>
-              <w:right w:w="0" w:type="dxa"/>
-            </w:tcMar>
-            <w:vAlign w:val="center"/>
-          </w:tcPr>
-          <w:p>
-            <w:pPr>
-              <w:pStyle w:val="Normal"/>
-              <w:jc w:val="left"/>
-              <w:pBdr>
-                <w:bottom w:val="none" w:sz="0" w:space="0" w:color="000000"/>
-                <w:top w:val="none" w:sz="0" w:space="0" w:color="000000"/>
-                <w:left w:val="none" w:sz="0" w:space="0" w:color="000000"/>
-                <w:right w:val="none" w:sz="0" w:space="0" w:color="000000"/>
-              </w:pBdr>
-              <w:spacing w:after="100" w:before="100" w:line="240"/>
-              <w:ind w:left="100" w:right="100" w:firstLine="0" w:firstLineChars="0"/>
-            </w:pPr>
-            <w:r>
-              <w:rPr>
-                <w:rFonts w:ascii="Arial" w:hAnsi="Arial" w:eastAsia="Arial" w:cs="Arial"/>
-                <w:i w:val="false"/>
-                <w:b w:val="false"/>
-                <w:u w:val="none"/>
-                <w:sz w:val="22"/>
-                <w:szCs w:val="22"/>
-                <w:color w:val="000000"/>
-              </w:rPr>
-              <w:t xml:space="preserve">.</w:t>
-            </w:r>
-          </w:p>
-        </w:tc>
-        <w:tc>
-          <w:tcPr>
-            <w:tcBorders>
-              <w:bottom w:val="none" w:sz="0" w:space="0" w:color="000000"/>
-              <w:top w:val="none" w:sz="0" w:space="0" w:color="000000"/>
-              <w:left w:val="none" w:sz="0" w:space="0" w:color="000000"/>
-              <w:right w:val="none" w:sz="0" w:space="0" w:color="000000"/>
-            </w:tcBorders>
-            <w:shd w:val="clear" w:color="auto" w:fill="FFFFFF"/>
-            <w:tcMar>
-              <w:top w:w="0" w:type="dxa"/>
-              <w:bottom w:w="0" w:type="dxa"/>
-              <w:left w:w="0" w:type="dxa"/>
-              <w:right w:w="0" w:type="dxa"/>
-            </w:tcMar>
-            <w:vAlign w:val="center"/>
-          </w:tcPr>
-          <w:p>
-            <w:pPr>
-              <w:pStyle w:val="Normal"/>
-              <w:jc w:val="left"/>
-              <w:pBdr>
-                <w:bottom w:val="none" w:sz="0" w:space="0" w:color="000000"/>
-                <w:top w:val="none" w:sz="0" w:space="0" w:color="000000"/>
-                <w:left w:val="none" w:sz="0" w:space="0" w:color="000000"/>
-                <w:right w:val="none" w:sz="0" w:space="0" w:color="000000"/>
-              </w:pBdr>
-              <w:spacing w:after="100" w:before="100" w:line="240"/>
-              <w:ind w:left="100" w:right="100" w:firstLine="0" w:firstLineChars="0"/>
-            </w:pPr>
-            <w:r>
-              <w:rPr>
-                <w:rFonts w:ascii="Arial" w:hAnsi="Arial" w:eastAsia="Arial" w:cs="Arial"/>
-                <w:i w:val="false"/>
-                <w:b w:val="false"/>
-                <w:u w:val="none"/>
-                <w:sz w:val="22"/>
-                <w:szCs w:val="22"/>
-                <w:color w:val="000000"/>
-              </w:rPr>
-              <w:t xml:space="preserve">(0.00491)</w:t>
+              <w:t xml:space="preserve">0.00657</w:t>
+            </w:r>
+          </w:p>
+        </w:tc>
+        <w:tc>
+          <w:tcPr>
+            <w:tcBorders>
+              <w:bottom w:val="none" w:sz="0" w:space="0" w:color="000000"/>
+              <w:top w:val="none" w:sz="0" w:space="0" w:color="000000"/>
+              <w:left w:val="none" w:sz="0" w:space="0" w:color="000000"/>
+              <w:right w:val="none" w:sz="0" w:space="0" w:color="000000"/>
+            </w:tcBorders>
+            <w:shd w:val="clear" w:color="auto" w:fill="FFFFFF"/>
+            <w:tcMar>
+              <w:top w:w="0" w:type="dxa"/>
+              <w:bottom w:w="0" w:type="dxa"/>
+              <w:left w:w="0" w:type="dxa"/>
+              <w:right w:w="0" w:type="dxa"/>
+            </w:tcMar>
+            <w:vAlign w:val="center"/>
+          </w:tcPr>
+          <w:p>
+            <w:pPr>
+              <w:pStyle w:val="Normal"/>
+              <w:jc w:val="left"/>
+              <w:pBdr>
+                <w:bottom w:val="none" w:sz="0" w:space="0" w:color="000000"/>
+                <w:top w:val="none" w:sz="0" w:space="0" w:color="000000"/>
+                <w:left w:val="none" w:sz="0" w:space="0" w:color="000000"/>
+                <w:right w:val="none" w:sz="0" w:space="0" w:color="000000"/>
+              </w:pBdr>
+              <w:spacing w:after="100" w:before="100" w:line="240"/>
+              <w:ind w:left="100" w:right="100" w:firstLine="0" w:firstLineChars="0"/>
+            </w:pPr>
+            <w:r>
+              <w:rPr>
+                <w:rFonts w:ascii="Arial" w:hAnsi="Arial" w:eastAsia="Arial" w:cs="Arial"/>
+                <w:i w:val="false"/>
+                <w:b w:val="false"/>
+                <w:u w:val="none"/>
+                <w:sz w:val="22"/>
+                <w:szCs w:val="22"/>
+                <w:color w:val="000000"/>
+              </w:rPr>
+              <w:t xml:space="preserve"/>
+            </w:r>
+          </w:p>
+        </w:tc>
+        <w:tc>
+          <w:tcPr>
+            <w:tcBorders>
+              <w:bottom w:val="none" w:sz="0" w:space="0" w:color="000000"/>
+              <w:top w:val="none" w:sz="0" w:space="0" w:color="000000"/>
+              <w:left w:val="none" w:sz="0" w:space="0" w:color="000000"/>
+              <w:right w:val="none" w:sz="0" w:space="0" w:color="000000"/>
+            </w:tcBorders>
+            <w:shd w:val="clear" w:color="auto" w:fill="FFFFFF"/>
+            <w:tcMar>
+              <w:top w:w="0" w:type="dxa"/>
+              <w:bottom w:w="0" w:type="dxa"/>
+              <w:left w:w="0" w:type="dxa"/>
+              <w:right w:w="0" w:type="dxa"/>
+            </w:tcMar>
+            <w:vAlign w:val="center"/>
+          </w:tcPr>
+          <w:p>
+            <w:pPr>
+              <w:pStyle w:val="Normal"/>
+              <w:jc w:val="left"/>
+              <w:pBdr>
+                <w:bottom w:val="none" w:sz="0" w:space="0" w:color="000000"/>
+                <w:top w:val="none" w:sz="0" w:space="0" w:color="000000"/>
+                <w:left w:val="none" w:sz="0" w:space="0" w:color="000000"/>
+                <w:right w:val="none" w:sz="0" w:space="0" w:color="000000"/>
+              </w:pBdr>
+              <w:spacing w:after="100" w:before="100" w:line="240"/>
+              <w:ind w:left="100" w:right="100" w:firstLine="0" w:firstLineChars="0"/>
+            </w:pPr>
+            <w:r>
+              <w:rPr>
+                <w:rFonts w:ascii="Arial" w:hAnsi="Arial" w:eastAsia="Arial" w:cs="Arial"/>
+                <w:i w:val="false"/>
+                <w:b w:val="false"/>
+                <w:u w:val="none"/>
+                <w:sz w:val="22"/>
+                <w:szCs w:val="22"/>
+                <w:color w:val="000000"/>
+              </w:rPr>
+              <w:t xml:space="preserve">(0.00453)</w:t>
             </w:r>
           </w:p>
         </w:tc>
@@ -2133,7 +2133,7 @@
                 <w:szCs w:val="22"/>
                 <w:color w:val="000000"/>
               </w:rPr>
-              <w:t xml:space="preserve">0.03664</w:t>
+              <w:t xml:space="preserve">0.04146</w:t>
             </w:r>
           </w:p>
         </w:tc>
@@ -2221,7 +2221,7 @@
                 <w:szCs w:val="22"/>
                 <w:color w:val="000000"/>
               </w:rPr>
-              <w:t xml:space="preserve">(0.00561)</w:t>
+              <w:t xml:space="preserve">(0.00669)</w:t>
             </w:r>
           </w:p>
         </w:tc>
@@ -2397,95 +2397,95 @@
                 <w:szCs w:val="22"/>
                 <w:color w:val="000000"/>
               </w:rPr>
-              <w:t xml:space="preserve">0.04610</w:t>
-            </w:r>
-          </w:p>
-        </w:tc>
-        <w:tc>
-          <w:tcPr>
-            <w:tcBorders>
-              <w:bottom w:val="none" w:sz="0" w:space="0" w:color="000000"/>
-              <w:top w:val="none" w:sz="0" w:space="0" w:color="000000"/>
-              <w:left w:val="none" w:sz="0" w:space="0" w:color="000000"/>
-              <w:right w:val="none" w:sz="0" w:space="0" w:color="000000"/>
-            </w:tcBorders>
-            <w:shd w:val="clear" w:color="auto" w:fill="FFFFFF"/>
-            <w:tcMar>
-              <w:top w:w="0" w:type="dxa"/>
-              <w:bottom w:w="0" w:type="dxa"/>
-              <w:left w:w="0" w:type="dxa"/>
-              <w:right w:w="0" w:type="dxa"/>
-            </w:tcMar>
-            <w:vAlign w:val="center"/>
-          </w:tcPr>
-          <w:p>
-            <w:pPr>
-              <w:pStyle w:val="Normal"/>
-              <w:jc w:val="left"/>
-              <w:pBdr>
-                <w:bottom w:val="none" w:sz="0" w:space="0" w:color="000000"/>
-                <w:top w:val="none" w:sz="0" w:space="0" w:color="000000"/>
-                <w:left w:val="none" w:sz="0" w:space="0" w:color="000000"/>
-                <w:right w:val="none" w:sz="0" w:space="0" w:color="000000"/>
-              </w:pBdr>
-              <w:spacing w:after="100" w:before="100" w:line="240"/>
-              <w:ind w:left="100" w:right="100" w:firstLine="0" w:firstLineChars="0"/>
-            </w:pPr>
-            <w:r>
-              <w:rPr>
-                <w:rFonts w:ascii="Arial" w:hAnsi="Arial" w:eastAsia="Arial" w:cs="Arial"/>
-                <w:i w:val="false"/>
-                <w:b w:val="false"/>
-                <w:u w:val="none"/>
-                <w:sz w:val="22"/>
-                <w:szCs w:val="22"/>
-                <w:color w:val="000000"/>
-              </w:rPr>
-              <w:t xml:space="preserve">***</w:t>
-            </w:r>
-          </w:p>
-        </w:tc>
-        <w:tc>
-          <w:tcPr>
-            <w:tcBorders>
-              <w:bottom w:val="none" w:sz="0" w:space="0" w:color="000000"/>
-              <w:top w:val="none" w:sz="0" w:space="0" w:color="000000"/>
-              <w:left w:val="none" w:sz="0" w:space="0" w:color="000000"/>
-              <w:right w:val="none" w:sz="0" w:space="0" w:color="000000"/>
-            </w:tcBorders>
-            <w:shd w:val="clear" w:color="auto" w:fill="FFFFFF"/>
-            <w:tcMar>
-              <w:top w:w="0" w:type="dxa"/>
-              <w:bottom w:w="0" w:type="dxa"/>
-              <w:left w:w="0" w:type="dxa"/>
-              <w:right w:w="0" w:type="dxa"/>
-            </w:tcMar>
-            <w:vAlign w:val="center"/>
-          </w:tcPr>
-          <w:p>
-            <w:pPr>
-              <w:pStyle w:val="Normal"/>
-              <w:jc w:val="left"/>
-              <w:pBdr>
-                <w:bottom w:val="none" w:sz="0" w:space="0" w:color="000000"/>
-                <w:top w:val="none" w:sz="0" w:space="0" w:color="000000"/>
-                <w:left w:val="none" w:sz="0" w:space="0" w:color="000000"/>
-                <w:right w:val="none" w:sz="0" w:space="0" w:color="000000"/>
-              </w:pBdr>
-              <w:spacing w:after="100" w:before="100" w:line="240"/>
-              <w:ind w:left="100" w:right="100" w:firstLine="0" w:firstLineChars="0"/>
-            </w:pPr>
-            <w:r>
-              <w:rPr>
-                <w:rFonts w:ascii="Arial" w:hAnsi="Arial" w:eastAsia="Arial" w:cs="Arial"/>
-                <w:i w:val="false"/>
-                <w:b w:val="false"/>
-                <w:u w:val="none"/>
-                <w:sz w:val="22"/>
-                <w:szCs w:val="22"/>
-                <w:color w:val="000000"/>
-              </w:rPr>
-              <w:t xml:space="preserve">(0.00633)</w:t>
+              <w:t xml:space="preserve">0.01687</w:t>
+            </w:r>
+          </w:p>
+        </w:tc>
+        <w:tc>
+          <w:tcPr>
+            <w:tcBorders>
+              <w:bottom w:val="none" w:sz="0" w:space="0" w:color="000000"/>
+              <w:top w:val="none" w:sz="0" w:space="0" w:color="000000"/>
+              <w:left w:val="none" w:sz="0" w:space="0" w:color="000000"/>
+              <w:right w:val="none" w:sz="0" w:space="0" w:color="000000"/>
+            </w:tcBorders>
+            <w:shd w:val="clear" w:color="auto" w:fill="FFFFFF"/>
+            <w:tcMar>
+              <w:top w:w="0" w:type="dxa"/>
+              <w:bottom w:w="0" w:type="dxa"/>
+              <w:left w:w="0" w:type="dxa"/>
+              <w:right w:w="0" w:type="dxa"/>
+            </w:tcMar>
+            <w:vAlign w:val="center"/>
+          </w:tcPr>
+          <w:p>
+            <w:pPr>
+              <w:pStyle w:val="Normal"/>
+              <w:jc w:val="left"/>
+              <w:pBdr>
+                <w:bottom w:val="none" w:sz="0" w:space="0" w:color="000000"/>
+                <w:top w:val="none" w:sz="0" w:space="0" w:color="000000"/>
+                <w:left w:val="none" w:sz="0" w:space="0" w:color="000000"/>
+                <w:right w:val="none" w:sz="0" w:space="0" w:color="000000"/>
+              </w:pBdr>
+              <w:spacing w:after="100" w:before="100" w:line="240"/>
+              <w:ind w:left="100" w:right="100" w:firstLine="0" w:firstLineChars="0"/>
+            </w:pPr>
+            <w:r>
+              <w:rPr>
+                <w:rFonts w:ascii="Arial" w:hAnsi="Arial" w:eastAsia="Arial" w:cs="Arial"/>
+                <w:i w:val="false"/>
+                <w:b w:val="false"/>
+                <w:u w:val="none"/>
+                <w:sz w:val="22"/>
+                <w:szCs w:val="22"/>
+                <w:color w:val="000000"/>
+              </w:rPr>
+              <w:t xml:space="preserve">*</w:t>
+            </w:r>
+          </w:p>
+        </w:tc>
+        <w:tc>
+          <w:tcPr>
+            <w:tcBorders>
+              <w:bottom w:val="none" w:sz="0" w:space="0" w:color="000000"/>
+              <w:top w:val="none" w:sz="0" w:space="0" w:color="000000"/>
+              <w:left w:val="none" w:sz="0" w:space="0" w:color="000000"/>
+              <w:right w:val="none" w:sz="0" w:space="0" w:color="000000"/>
+            </w:tcBorders>
+            <w:shd w:val="clear" w:color="auto" w:fill="FFFFFF"/>
+            <w:tcMar>
+              <w:top w:w="0" w:type="dxa"/>
+              <w:bottom w:w="0" w:type="dxa"/>
+              <w:left w:w="0" w:type="dxa"/>
+              <w:right w:w="0" w:type="dxa"/>
+            </w:tcMar>
+            <w:vAlign w:val="center"/>
+          </w:tcPr>
+          <w:p>
+            <w:pPr>
+              <w:pStyle w:val="Normal"/>
+              <w:jc w:val="left"/>
+              <w:pBdr>
+                <w:bottom w:val="none" w:sz="0" w:space="0" w:color="000000"/>
+                <w:top w:val="none" w:sz="0" w:space="0" w:color="000000"/>
+                <w:left w:val="none" w:sz="0" w:space="0" w:color="000000"/>
+                <w:right w:val="none" w:sz="0" w:space="0" w:color="000000"/>
+              </w:pBdr>
+              <w:spacing w:after="100" w:before="100" w:line="240"/>
+              <w:ind w:left="100" w:right="100" w:firstLine="0" w:firstLineChars="0"/>
+            </w:pPr>
+            <w:r>
+              <w:rPr>
+                <w:rFonts w:ascii="Arial" w:hAnsi="Arial" w:eastAsia="Arial" w:cs="Arial"/>
+                <w:i w:val="false"/>
+                <w:b w:val="false"/>
+                <w:u w:val="none"/>
+                <w:sz w:val="22"/>
+                <w:szCs w:val="22"/>
+                <w:color w:val="000000"/>
+              </w:rPr>
+              <w:t xml:space="preserve">(0.00653)</w:t>
             </w:r>
           </w:p>
         </w:tc>
@@ -2623,95 +2623,95 @@
                 <w:szCs w:val="22"/>
                 <w:color w:val="000000"/>
               </w:rPr>
-              <w:t xml:space="preserve">0.00746</w:t>
-            </w:r>
-          </w:p>
-        </w:tc>
-        <w:tc>
-          <w:tcPr>
-            <w:tcBorders>
-              <w:bottom w:val="none" w:sz="0" w:space="0" w:color="000000"/>
-              <w:top w:val="none" w:sz="0" w:space="0" w:color="000000"/>
-              <w:left w:val="none" w:sz="0" w:space="0" w:color="000000"/>
-              <w:right w:val="none" w:sz="0" w:space="0" w:color="000000"/>
-            </w:tcBorders>
-            <w:shd w:val="clear" w:color="auto" w:fill="FFFFFF"/>
-            <w:tcMar>
-              <w:top w:w="0" w:type="dxa"/>
-              <w:bottom w:w="0" w:type="dxa"/>
-              <w:left w:w="0" w:type="dxa"/>
-              <w:right w:w="0" w:type="dxa"/>
-            </w:tcMar>
-            <w:vAlign w:val="center"/>
-          </w:tcPr>
-          <w:p>
-            <w:pPr>
-              <w:pStyle w:val="Normal"/>
-              <w:jc w:val="left"/>
-              <w:pBdr>
-                <w:bottom w:val="none" w:sz="0" w:space="0" w:color="000000"/>
-                <w:top w:val="none" w:sz="0" w:space="0" w:color="000000"/>
-                <w:left w:val="none" w:sz="0" w:space="0" w:color="000000"/>
-                <w:right w:val="none" w:sz="0" w:space="0" w:color="000000"/>
-              </w:pBdr>
-              <w:spacing w:after="100" w:before="100" w:line="240"/>
-              <w:ind w:left="100" w:right="100" w:firstLine="0" w:firstLineChars="0"/>
-            </w:pPr>
-            <w:r>
-              <w:rPr>
-                <w:rFonts w:ascii="Arial" w:hAnsi="Arial" w:eastAsia="Arial" w:cs="Arial"/>
-                <w:i w:val="false"/>
-                <w:b w:val="false"/>
-                <w:u w:val="none"/>
-                <w:sz w:val="22"/>
-                <w:szCs w:val="22"/>
-                <w:color w:val="000000"/>
-              </w:rPr>
-              <w:t xml:space="preserve">*</w:t>
-            </w:r>
-          </w:p>
-        </w:tc>
-        <w:tc>
-          <w:tcPr>
-            <w:tcBorders>
-              <w:bottom w:val="none" w:sz="0" w:space="0" w:color="000000"/>
-              <w:top w:val="none" w:sz="0" w:space="0" w:color="000000"/>
-              <w:left w:val="none" w:sz="0" w:space="0" w:color="000000"/>
-              <w:right w:val="none" w:sz="0" w:space="0" w:color="000000"/>
-            </w:tcBorders>
-            <w:shd w:val="clear" w:color="auto" w:fill="FFFFFF"/>
-            <w:tcMar>
-              <w:top w:w="0" w:type="dxa"/>
-              <w:bottom w:w="0" w:type="dxa"/>
-              <w:left w:w="0" w:type="dxa"/>
-              <w:right w:w="0" w:type="dxa"/>
-            </w:tcMar>
-            <w:vAlign w:val="center"/>
-          </w:tcPr>
-          <w:p>
-            <w:pPr>
-              <w:pStyle w:val="Normal"/>
-              <w:jc w:val="left"/>
-              <w:pBdr>
-                <w:bottom w:val="none" w:sz="0" w:space="0" w:color="000000"/>
-                <w:top w:val="none" w:sz="0" w:space="0" w:color="000000"/>
-                <w:left w:val="none" w:sz="0" w:space="0" w:color="000000"/>
-                <w:right w:val="none" w:sz="0" w:space="0" w:color="000000"/>
-              </w:pBdr>
-              <w:spacing w:after="100" w:before="100" w:line="240"/>
-              <w:ind w:left="100" w:right="100" w:firstLine="0" w:firstLineChars="0"/>
-            </w:pPr>
-            <w:r>
-              <w:rPr>
-                <w:rFonts w:ascii="Arial" w:hAnsi="Arial" w:eastAsia="Arial" w:cs="Arial"/>
-                <w:i w:val="false"/>
-                <w:b w:val="false"/>
-                <w:u w:val="none"/>
-                <w:sz w:val="22"/>
-                <w:szCs w:val="22"/>
-                <w:color w:val="000000"/>
-              </w:rPr>
-              <w:t xml:space="preserve">(0.00322)</w:t>
+              <w:t xml:space="preserve">0.00687</w:t>
+            </w:r>
+          </w:p>
+        </w:tc>
+        <w:tc>
+          <w:tcPr>
+            <w:tcBorders>
+              <w:bottom w:val="none" w:sz="0" w:space="0" w:color="000000"/>
+              <w:top w:val="none" w:sz="0" w:space="0" w:color="000000"/>
+              <w:left w:val="none" w:sz="0" w:space="0" w:color="000000"/>
+              <w:right w:val="none" w:sz="0" w:space="0" w:color="000000"/>
+            </w:tcBorders>
+            <w:shd w:val="clear" w:color="auto" w:fill="FFFFFF"/>
+            <w:tcMar>
+              <w:top w:w="0" w:type="dxa"/>
+              <w:bottom w:w="0" w:type="dxa"/>
+              <w:left w:w="0" w:type="dxa"/>
+              <w:right w:w="0" w:type="dxa"/>
+            </w:tcMar>
+            <w:vAlign w:val="center"/>
+          </w:tcPr>
+          <w:p>
+            <w:pPr>
+              <w:pStyle w:val="Normal"/>
+              <w:jc w:val="left"/>
+              <w:pBdr>
+                <w:bottom w:val="none" w:sz="0" w:space="0" w:color="000000"/>
+                <w:top w:val="none" w:sz="0" w:space="0" w:color="000000"/>
+                <w:left w:val="none" w:sz="0" w:space="0" w:color="000000"/>
+                <w:right w:val="none" w:sz="0" w:space="0" w:color="000000"/>
+              </w:pBdr>
+              <w:spacing w:after="100" w:before="100" w:line="240"/>
+              <w:ind w:left="100" w:right="100" w:firstLine="0" w:firstLineChars="0"/>
+            </w:pPr>
+            <w:r>
+              <w:rPr>
+                <w:rFonts w:ascii="Arial" w:hAnsi="Arial" w:eastAsia="Arial" w:cs="Arial"/>
+                <w:i w:val="false"/>
+                <w:b w:val="false"/>
+                <w:u w:val="none"/>
+                <w:sz w:val="22"/>
+                <w:szCs w:val="22"/>
+                <w:color w:val="000000"/>
+              </w:rPr>
+              <w:t xml:space="preserve">.</w:t>
+            </w:r>
+          </w:p>
+        </w:tc>
+        <w:tc>
+          <w:tcPr>
+            <w:tcBorders>
+              <w:bottom w:val="none" w:sz="0" w:space="0" w:color="000000"/>
+              <w:top w:val="none" w:sz="0" w:space="0" w:color="000000"/>
+              <w:left w:val="none" w:sz="0" w:space="0" w:color="000000"/>
+              <w:right w:val="none" w:sz="0" w:space="0" w:color="000000"/>
+            </w:tcBorders>
+            <w:shd w:val="clear" w:color="auto" w:fill="FFFFFF"/>
+            <w:tcMar>
+              <w:top w:w="0" w:type="dxa"/>
+              <w:bottom w:w="0" w:type="dxa"/>
+              <w:left w:w="0" w:type="dxa"/>
+              <w:right w:w="0" w:type="dxa"/>
+            </w:tcMar>
+            <w:vAlign w:val="center"/>
+          </w:tcPr>
+          <w:p>
+            <w:pPr>
+              <w:pStyle w:val="Normal"/>
+              <w:jc w:val="left"/>
+              <w:pBdr>
+                <w:bottom w:val="none" w:sz="0" w:space="0" w:color="000000"/>
+                <w:top w:val="none" w:sz="0" w:space="0" w:color="000000"/>
+                <w:left w:val="none" w:sz="0" w:space="0" w:color="000000"/>
+                <w:right w:val="none" w:sz="0" w:space="0" w:color="000000"/>
+              </w:pBdr>
+              <w:spacing w:after="100" w:before="100" w:line="240"/>
+              <w:ind w:left="100" w:right="100" w:firstLine="0" w:firstLineChars="0"/>
+            </w:pPr>
+            <w:r>
+              <w:rPr>
+                <w:rFonts w:ascii="Arial" w:hAnsi="Arial" w:eastAsia="Arial" w:cs="Arial"/>
+                <w:i w:val="false"/>
+                <w:b w:val="false"/>
+                <w:u w:val="none"/>
+                <w:sz w:val="22"/>
+                <w:szCs w:val="22"/>
+                <w:color w:val="000000"/>
+              </w:rPr>
+              <w:t xml:space="preserve">(0.00367)</w:t>
             </w:r>
           </w:p>
         </w:tc>
@@ -2755,7 +2755,7 @@
                 <w:szCs w:val="22"/>
                 <w:color w:val="000000"/>
               </w:rPr>
-              <w:t xml:space="preserve">0.03913</w:t>
+              <w:t xml:space="preserve">0.03187</w:t>
             </w:r>
           </w:p>
         </w:tc>
@@ -2843,7 +2843,7 @@
                 <w:szCs w:val="22"/>
                 <w:color w:val="000000"/>
               </w:rPr>
-              <w:t xml:space="preserve">(0.00451)</w:t>
+              <w:t xml:space="preserve">(0.00463)</w:t>
             </w:r>
           </w:p>
         </w:tc>
@@ -3113,95 +3113,95 @@
                 <w:szCs w:val="22"/>
                 <w:color w:val="000000"/>
               </w:rPr>
-              <w:t xml:space="preserve">0.01376</w:t>
-            </w:r>
-          </w:p>
-        </w:tc>
-        <w:tc>
-          <w:tcPr>
-            <w:tcBorders>
-              <w:bottom w:val="none" w:sz="0" w:space="0" w:color="000000"/>
-              <w:top w:val="none" w:sz="0" w:space="0" w:color="000000"/>
-              <w:left w:val="none" w:sz="0" w:space="0" w:color="000000"/>
-              <w:right w:val="none" w:sz="0" w:space="0" w:color="000000"/>
-            </w:tcBorders>
-            <w:shd w:val="clear" w:color="auto" w:fill="FFFFFF"/>
-            <w:tcMar>
-              <w:top w:w="0" w:type="dxa"/>
-              <w:bottom w:w="0" w:type="dxa"/>
-              <w:left w:w="0" w:type="dxa"/>
-              <w:right w:w="0" w:type="dxa"/>
-            </w:tcMar>
-            <w:vAlign w:val="center"/>
-          </w:tcPr>
-          <w:p>
-            <w:pPr>
-              <w:pStyle w:val="Normal"/>
-              <w:jc w:val="left"/>
-              <w:pBdr>
-                <w:bottom w:val="none" w:sz="0" w:space="0" w:color="000000"/>
-                <w:top w:val="none" w:sz="0" w:space="0" w:color="000000"/>
-                <w:left w:val="none" w:sz="0" w:space="0" w:color="000000"/>
-                <w:right w:val="none" w:sz="0" w:space="0" w:color="000000"/>
-              </w:pBdr>
-              <w:spacing w:after="100" w:before="100" w:line="240"/>
-              <w:ind w:left="100" w:right="100" w:firstLine="0" w:firstLineChars="0"/>
-            </w:pPr>
-            <w:r>
-              <w:rPr>
-                <w:rFonts w:ascii="Arial" w:hAnsi="Arial" w:eastAsia="Arial" w:cs="Arial"/>
-                <w:i w:val="false"/>
-                <w:b w:val="false"/>
-                <w:u w:val="none"/>
-                <w:sz w:val="22"/>
-                <w:szCs w:val="22"/>
-                <w:color w:val="000000"/>
-              </w:rPr>
-              <w:t xml:space="preserve">***</w:t>
-            </w:r>
-          </w:p>
-        </w:tc>
-        <w:tc>
-          <w:tcPr>
-            <w:tcBorders>
-              <w:bottom w:val="none" w:sz="0" w:space="0" w:color="000000"/>
-              <w:top w:val="none" w:sz="0" w:space="0" w:color="000000"/>
-              <w:left w:val="none" w:sz="0" w:space="0" w:color="000000"/>
-              <w:right w:val="none" w:sz="0" w:space="0" w:color="000000"/>
-            </w:tcBorders>
-            <w:shd w:val="clear" w:color="auto" w:fill="FFFFFF"/>
-            <w:tcMar>
-              <w:top w:w="0" w:type="dxa"/>
-              <w:bottom w:w="0" w:type="dxa"/>
-              <w:left w:w="0" w:type="dxa"/>
-              <w:right w:w="0" w:type="dxa"/>
-            </w:tcMar>
-            <w:vAlign w:val="center"/>
-          </w:tcPr>
-          <w:p>
-            <w:pPr>
-              <w:pStyle w:val="Normal"/>
-              <w:jc w:val="left"/>
-              <w:pBdr>
-                <w:bottom w:val="none" w:sz="0" w:space="0" w:color="000000"/>
-                <w:top w:val="none" w:sz="0" w:space="0" w:color="000000"/>
-                <w:left w:val="none" w:sz="0" w:space="0" w:color="000000"/>
-                <w:right w:val="none" w:sz="0" w:space="0" w:color="000000"/>
-              </w:pBdr>
-              <w:spacing w:after="100" w:before="100" w:line="240"/>
-              <w:ind w:left="100" w:right="100" w:firstLine="0" w:firstLineChars="0"/>
-            </w:pPr>
-            <w:r>
-              <w:rPr>
-                <w:rFonts w:ascii="Arial" w:hAnsi="Arial" w:eastAsia="Arial" w:cs="Arial"/>
-                <w:i w:val="false"/>
-                <w:b w:val="false"/>
-                <w:u w:val="none"/>
-                <w:sz w:val="22"/>
-                <w:szCs w:val="22"/>
-                <w:color w:val="000000"/>
-              </w:rPr>
-              <w:t xml:space="preserve">(0.00417)</w:t>
+              <w:t xml:space="preserve">0.01357</w:t>
+            </w:r>
+          </w:p>
+        </w:tc>
+        <w:tc>
+          <w:tcPr>
+            <w:tcBorders>
+              <w:bottom w:val="none" w:sz="0" w:space="0" w:color="000000"/>
+              <w:top w:val="none" w:sz="0" w:space="0" w:color="000000"/>
+              <w:left w:val="none" w:sz="0" w:space="0" w:color="000000"/>
+              <w:right w:val="none" w:sz="0" w:space="0" w:color="000000"/>
+            </w:tcBorders>
+            <w:shd w:val="clear" w:color="auto" w:fill="FFFFFF"/>
+            <w:tcMar>
+              <w:top w:w="0" w:type="dxa"/>
+              <w:bottom w:w="0" w:type="dxa"/>
+              <w:left w:w="0" w:type="dxa"/>
+              <w:right w:w="0" w:type="dxa"/>
+            </w:tcMar>
+            <w:vAlign w:val="center"/>
+          </w:tcPr>
+          <w:p>
+            <w:pPr>
+              <w:pStyle w:val="Normal"/>
+              <w:jc w:val="left"/>
+              <w:pBdr>
+                <w:bottom w:val="none" w:sz="0" w:space="0" w:color="000000"/>
+                <w:top w:val="none" w:sz="0" w:space="0" w:color="000000"/>
+                <w:left w:val="none" w:sz="0" w:space="0" w:color="000000"/>
+                <w:right w:val="none" w:sz="0" w:space="0" w:color="000000"/>
+              </w:pBdr>
+              <w:spacing w:after="100" w:before="100" w:line="240"/>
+              <w:ind w:left="100" w:right="100" w:firstLine="0" w:firstLineChars="0"/>
+            </w:pPr>
+            <w:r>
+              <w:rPr>
+                <w:rFonts w:ascii="Arial" w:hAnsi="Arial" w:eastAsia="Arial" w:cs="Arial"/>
+                <w:i w:val="false"/>
+                <w:b w:val="false"/>
+                <w:u w:val="none"/>
+                <w:sz w:val="22"/>
+                <w:szCs w:val="22"/>
+                <w:color w:val="000000"/>
+              </w:rPr>
+              <w:t xml:space="preserve">*</w:t>
+            </w:r>
+          </w:p>
+        </w:tc>
+        <w:tc>
+          <w:tcPr>
+            <w:tcBorders>
+              <w:bottom w:val="none" w:sz="0" w:space="0" w:color="000000"/>
+              <w:top w:val="none" w:sz="0" w:space="0" w:color="000000"/>
+              <w:left w:val="none" w:sz="0" w:space="0" w:color="000000"/>
+              <w:right w:val="none" w:sz="0" w:space="0" w:color="000000"/>
+            </w:tcBorders>
+            <w:shd w:val="clear" w:color="auto" w:fill="FFFFFF"/>
+            <w:tcMar>
+              <w:top w:w="0" w:type="dxa"/>
+              <w:bottom w:w="0" w:type="dxa"/>
+              <w:left w:w="0" w:type="dxa"/>
+              <w:right w:w="0" w:type="dxa"/>
+            </w:tcMar>
+            <w:vAlign w:val="center"/>
+          </w:tcPr>
+          <w:p>
+            <w:pPr>
+              <w:pStyle w:val="Normal"/>
+              <w:jc w:val="left"/>
+              <w:pBdr>
+                <w:bottom w:val="none" w:sz="0" w:space="0" w:color="000000"/>
+                <w:top w:val="none" w:sz="0" w:space="0" w:color="000000"/>
+                <w:left w:val="none" w:sz="0" w:space="0" w:color="000000"/>
+                <w:right w:val="none" w:sz="0" w:space="0" w:color="000000"/>
+              </w:pBdr>
+              <w:spacing w:after="100" w:before="100" w:line="240"/>
+              <w:ind w:left="100" w:right="100" w:firstLine="0" w:firstLineChars="0"/>
+            </w:pPr>
+            <w:r>
+              <w:rPr>
+                <w:rFonts w:ascii="Arial" w:hAnsi="Arial" w:eastAsia="Arial" w:cs="Arial"/>
+                <w:i w:val="false"/>
+                <w:b w:val="false"/>
+                <w:u w:val="none"/>
+                <w:sz w:val="22"/>
+                <w:szCs w:val="22"/>
+                <w:color w:val="000000"/>
+              </w:rPr>
+              <w:t xml:space="preserve">(0.005)</w:t>
             </w:r>
           </w:p>
         </w:tc>
@@ -3245,95 +3245,95 @@
                 <w:szCs w:val="22"/>
                 <w:color w:val="000000"/>
               </w:rPr>
-              <w:t xml:space="preserve">0.02787</w:t>
-            </w:r>
-          </w:p>
-        </w:tc>
-        <w:tc>
-          <w:tcPr>
-            <w:tcBorders>
-              <w:bottom w:val="none" w:sz="0" w:space="0" w:color="000000"/>
-              <w:top w:val="none" w:sz="0" w:space="0" w:color="000000"/>
-              <w:left w:val="none" w:sz="0" w:space="0" w:color="000000"/>
-              <w:right w:val="none" w:sz="0" w:space="0" w:color="000000"/>
-            </w:tcBorders>
-            <w:shd w:val="clear" w:color="auto" w:fill="FFFFFF"/>
-            <w:tcMar>
-              <w:top w:w="0" w:type="dxa"/>
-              <w:bottom w:w="0" w:type="dxa"/>
-              <w:left w:w="0" w:type="dxa"/>
-              <w:right w:w="0" w:type="dxa"/>
-            </w:tcMar>
-            <w:vAlign w:val="center"/>
-          </w:tcPr>
-          <w:p>
-            <w:pPr>
-              <w:pStyle w:val="Normal"/>
-              <w:jc w:val="left"/>
-              <w:pBdr>
-                <w:bottom w:val="none" w:sz="0" w:space="0" w:color="000000"/>
-                <w:top w:val="none" w:sz="0" w:space="0" w:color="000000"/>
-                <w:left w:val="none" w:sz="0" w:space="0" w:color="000000"/>
-                <w:right w:val="none" w:sz="0" w:space="0" w:color="000000"/>
-              </w:pBdr>
-              <w:spacing w:after="100" w:before="100" w:line="240"/>
-              <w:ind w:left="100" w:right="100" w:firstLine="0" w:firstLineChars="0"/>
-            </w:pPr>
-            <w:r>
-              <w:rPr>
-                <w:rFonts w:ascii="Arial" w:hAnsi="Arial" w:eastAsia="Arial" w:cs="Arial"/>
-                <w:i w:val="false"/>
-                <w:b w:val="false"/>
-                <w:u w:val="none"/>
-                <w:sz w:val="22"/>
-                <w:szCs w:val="22"/>
-                <w:color w:val="000000"/>
-              </w:rPr>
-              <w:t xml:space="preserve">***</w:t>
-            </w:r>
-          </w:p>
-        </w:tc>
-        <w:tc>
-          <w:tcPr>
-            <w:tcBorders>
-              <w:bottom w:val="none" w:sz="0" w:space="0" w:color="000000"/>
-              <w:top w:val="none" w:sz="0" w:space="0" w:color="000000"/>
-              <w:left w:val="none" w:sz="0" w:space="0" w:color="000000"/>
-              <w:right w:val="none" w:sz="0" w:space="0" w:color="000000"/>
-            </w:tcBorders>
-            <w:shd w:val="clear" w:color="auto" w:fill="FFFFFF"/>
-            <w:tcMar>
-              <w:top w:w="0" w:type="dxa"/>
-              <w:bottom w:w="0" w:type="dxa"/>
-              <w:left w:w="0" w:type="dxa"/>
-              <w:right w:w="0" w:type="dxa"/>
-            </w:tcMar>
-            <w:vAlign w:val="center"/>
-          </w:tcPr>
-          <w:p>
-            <w:pPr>
-              <w:pStyle w:val="Normal"/>
-              <w:jc w:val="left"/>
-              <w:pBdr>
-                <w:bottom w:val="none" w:sz="0" w:space="0" w:color="000000"/>
-                <w:top w:val="none" w:sz="0" w:space="0" w:color="000000"/>
-                <w:left w:val="none" w:sz="0" w:space="0" w:color="000000"/>
-                <w:right w:val="none" w:sz="0" w:space="0" w:color="000000"/>
-              </w:pBdr>
-              <w:spacing w:after="100" w:before="100" w:line="240"/>
-              <w:ind w:left="100" w:right="100" w:firstLine="0" w:firstLineChars="0"/>
-            </w:pPr>
-            <w:r>
-              <w:rPr>
-                <w:rFonts w:ascii="Arial" w:hAnsi="Arial" w:eastAsia="Arial" w:cs="Arial"/>
-                <w:i w:val="false"/>
-                <w:b w:val="false"/>
-                <w:u w:val="none"/>
-                <w:sz w:val="22"/>
-                <w:szCs w:val="22"/>
-                <w:color w:val="000000"/>
-              </w:rPr>
-              <w:t xml:space="preserve">(0.00519)</w:t>
+              <w:t xml:space="preserve">0.00212</w:t>
+            </w:r>
+          </w:p>
+        </w:tc>
+        <w:tc>
+          <w:tcPr>
+            <w:tcBorders>
+              <w:bottom w:val="none" w:sz="0" w:space="0" w:color="000000"/>
+              <w:top w:val="none" w:sz="0" w:space="0" w:color="000000"/>
+              <w:left w:val="none" w:sz="0" w:space="0" w:color="000000"/>
+              <w:right w:val="none" w:sz="0" w:space="0" w:color="000000"/>
+            </w:tcBorders>
+            <w:shd w:val="clear" w:color="auto" w:fill="FFFFFF"/>
+            <w:tcMar>
+              <w:top w:w="0" w:type="dxa"/>
+              <w:bottom w:w="0" w:type="dxa"/>
+              <w:left w:w="0" w:type="dxa"/>
+              <w:right w:w="0" w:type="dxa"/>
+            </w:tcMar>
+            <w:vAlign w:val="center"/>
+          </w:tcPr>
+          <w:p>
+            <w:pPr>
+              <w:pStyle w:val="Normal"/>
+              <w:jc w:val="left"/>
+              <w:pBdr>
+                <w:bottom w:val="none" w:sz="0" w:space="0" w:color="000000"/>
+                <w:top w:val="none" w:sz="0" w:space="0" w:color="000000"/>
+                <w:left w:val="none" w:sz="0" w:space="0" w:color="000000"/>
+                <w:right w:val="none" w:sz="0" w:space="0" w:color="000000"/>
+              </w:pBdr>
+              <w:spacing w:after="100" w:before="100" w:line="240"/>
+              <w:ind w:left="100" w:right="100" w:firstLine="0" w:firstLineChars="0"/>
+            </w:pPr>
+            <w:r>
+              <w:rPr>
+                <w:rFonts w:ascii="Arial" w:hAnsi="Arial" w:eastAsia="Arial" w:cs="Arial"/>
+                <w:i w:val="false"/>
+                <w:b w:val="false"/>
+                <w:u w:val="none"/>
+                <w:sz w:val="22"/>
+                <w:szCs w:val="22"/>
+                <w:color w:val="000000"/>
+              </w:rPr>
+              <w:t xml:space="preserve"/>
+            </w:r>
+          </w:p>
+        </w:tc>
+        <w:tc>
+          <w:tcPr>
+            <w:tcBorders>
+              <w:bottom w:val="none" w:sz="0" w:space="0" w:color="000000"/>
+              <w:top w:val="none" w:sz="0" w:space="0" w:color="000000"/>
+              <w:left w:val="none" w:sz="0" w:space="0" w:color="000000"/>
+              <w:right w:val="none" w:sz="0" w:space="0" w:color="000000"/>
+            </w:tcBorders>
+            <w:shd w:val="clear" w:color="auto" w:fill="FFFFFF"/>
+            <w:tcMar>
+              <w:top w:w="0" w:type="dxa"/>
+              <w:bottom w:w="0" w:type="dxa"/>
+              <w:left w:w="0" w:type="dxa"/>
+              <w:right w:w="0" w:type="dxa"/>
+            </w:tcMar>
+            <w:vAlign w:val="center"/>
+          </w:tcPr>
+          <w:p>
+            <w:pPr>
+              <w:pStyle w:val="Normal"/>
+              <w:jc w:val="left"/>
+              <w:pBdr>
+                <w:bottom w:val="none" w:sz="0" w:space="0" w:color="000000"/>
+                <w:top w:val="none" w:sz="0" w:space="0" w:color="000000"/>
+                <w:left w:val="none" w:sz="0" w:space="0" w:color="000000"/>
+                <w:right w:val="none" w:sz="0" w:space="0" w:color="000000"/>
+              </w:pBdr>
+              <w:spacing w:after="100" w:before="100" w:line="240"/>
+              <w:ind w:left="100" w:right="100" w:firstLine="0" w:firstLineChars="0"/>
+            </w:pPr>
+            <w:r>
+              <w:rPr>
+                <w:rFonts w:ascii="Arial" w:hAnsi="Arial" w:eastAsia="Arial" w:cs="Arial"/>
+                <w:i w:val="false"/>
+                <w:b w:val="false"/>
+                <w:u w:val="none"/>
+                <w:sz w:val="22"/>
+                <w:szCs w:val="22"/>
+                <w:color w:val="000000"/>
+              </w:rPr>
+              <w:t xml:space="preserve">(0.00536)</w:t>
             </w:r>
           </w:p>
         </w:tc>
@@ -3377,95 +3377,95 @@
                 <w:szCs w:val="22"/>
                 <w:color w:val="000000"/>
               </w:rPr>
-              <w:t xml:space="preserve">0.02206</w:t>
-            </w:r>
-          </w:p>
-        </w:tc>
-        <w:tc>
-          <w:tcPr>
-            <w:tcBorders>
-              <w:bottom w:val="none" w:sz="0" w:space="0" w:color="000000"/>
-              <w:top w:val="none" w:sz="0" w:space="0" w:color="000000"/>
-              <w:left w:val="none" w:sz="0" w:space="0" w:color="000000"/>
-              <w:right w:val="none" w:sz="0" w:space="0" w:color="000000"/>
-            </w:tcBorders>
-            <w:shd w:val="clear" w:color="auto" w:fill="FFFFFF"/>
-            <w:tcMar>
-              <w:top w:w="0" w:type="dxa"/>
-              <w:bottom w:w="0" w:type="dxa"/>
-              <w:left w:w="0" w:type="dxa"/>
-              <w:right w:w="0" w:type="dxa"/>
-            </w:tcMar>
-            <w:vAlign w:val="center"/>
-          </w:tcPr>
-          <w:p>
-            <w:pPr>
-              <w:pStyle w:val="Normal"/>
-              <w:jc w:val="left"/>
-              <w:pBdr>
-                <w:bottom w:val="none" w:sz="0" w:space="0" w:color="000000"/>
-                <w:top w:val="none" w:sz="0" w:space="0" w:color="000000"/>
-                <w:left w:val="none" w:sz="0" w:space="0" w:color="000000"/>
-                <w:right w:val="none" w:sz="0" w:space="0" w:color="000000"/>
-              </w:pBdr>
-              <w:spacing w:after="100" w:before="100" w:line="240"/>
-              <w:ind w:left="100" w:right="100" w:firstLine="0" w:firstLineChars="0"/>
-            </w:pPr>
-            <w:r>
-              <w:rPr>
-                <w:rFonts w:ascii="Arial" w:hAnsi="Arial" w:eastAsia="Arial" w:cs="Arial"/>
-                <w:i w:val="false"/>
-                <w:b w:val="false"/>
-                <w:u w:val="none"/>
-                <w:sz w:val="22"/>
-                <w:szCs w:val="22"/>
-                <w:color w:val="000000"/>
-              </w:rPr>
-              <w:t xml:space="preserve">***</w:t>
-            </w:r>
-          </w:p>
-        </w:tc>
-        <w:tc>
-          <w:tcPr>
-            <w:tcBorders>
-              <w:bottom w:val="none" w:sz="0" w:space="0" w:color="000000"/>
-              <w:top w:val="none" w:sz="0" w:space="0" w:color="000000"/>
-              <w:left w:val="none" w:sz="0" w:space="0" w:color="000000"/>
-              <w:right w:val="none" w:sz="0" w:space="0" w:color="000000"/>
-            </w:tcBorders>
-            <w:shd w:val="clear" w:color="auto" w:fill="FFFFFF"/>
-            <w:tcMar>
-              <w:top w:w="0" w:type="dxa"/>
-              <w:bottom w:w="0" w:type="dxa"/>
-              <w:left w:w="0" w:type="dxa"/>
-              <w:right w:w="0" w:type="dxa"/>
-            </w:tcMar>
-            <w:vAlign w:val="center"/>
-          </w:tcPr>
-          <w:p>
-            <w:pPr>
-              <w:pStyle w:val="Normal"/>
-              <w:jc w:val="left"/>
-              <w:pBdr>
-                <w:bottom w:val="none" w:sz="0" w:space="0" w:color="000000"/>
-                <w:top w:val="none" w:sz="0" w:space="0" w:color="000000"/>
-                <w:left w:val="none" w:sz="0" w:space="0" w:color="000000"/>
-                <w:right w:val="none" w:sz="0" w:space="0" w:color="000000"/>
-              </w:pBdr>
-              <w:spacing w:after="100" w:before="100" w:line="240"/>
-              <w:ind w:left="100" w:right="100" w:firstLine="0" w:firstLineChars="0"/>
-            </w:pPr>
-            <w:r>
-              <w:rPr>
-                <w:rFonts w:ascii="Arial" w:hAnsi="Arial" w:eastAsia="Arial" w:cs="Arial"/>
-                <w:i w:val="false"/>
-                <w:b w:val="false"/>
-                <w:u w:val="none"/>
-                <w:sz w:val="22"/>
-                <w:szCs w:val="22"/>
-                <w:color w:val="000000"/>
-              </w:rPr>
-              <w:t xml:space="preserve">(0.00428)</w:t>
+              <w:t xml:space="preserve">0.00840</w:t>
+            </w:r>
+          </w:p>
+        </w:tc>
+        <w:tc>
+          <w:tcPr>
+            <w:tcBorders>
+              <w:bottom w:val="none" w:sz="0" w:space="0" w:color="000000"/>
+              <w:top w:val="none" w:sz="0" w:space="0" w:color="000000"/>
+              <w:left w:val="none" w:sz="0" w:space="0" w:color="000000"/>
+              <w:right w:val="none" w:sz="0" w:space="0" w:color="000000"/>
+            </w:tcBorders>
+            <w:shd w:val="clear" w:color="auto" w:fill="FFFFFF"/>
+            <w:tcMar>
+              <w:top w:w="0" w:type="dxa"/>
+              <w:bottom w:w="0" w:type="dxa"/>
+              <w:left w:w="0" w:type="dxa"/>
+              <w:right w:w="0" w:type="dxa"/>
+            </w:tcMar>
+            <w:vAlign w:val="center"/>
+          </w:tcPr>
+          <w:p>
+            <w:pPr>
+              <w:pStyle w:val="Normal"/>
+              <w:jc w:val="left"/>
+              <w:pBdr>
+                <w:bottom w:val="none" w:sz="0" w:space="0" w:color="000000"/>
+                <w:top w:val="none" w:sz="0" w:space="0" w:color="000000"/>
+                <w:left w:val="none" w:sz="0" w:space="0" w:color="000000"/>
+                <w:right w:val="none" w:sz="0" w:space="0" w:color="000000"/>
+              </w:pBdr>
+              <w:spacing w:after="100" w:before="100" w:line="240"/>
+              <w:ind w:left="100" w:right="100" w:firstLine="0" w:firstLineChars="0"/>
+            </w:pPr>
+            <w:r>
+              <w:rPr>
+                <w:rFonts w:ascii="Arial" w:hAnsi="Arial" w:eastAsia="Arial" w:cs="Arial"/>
+                <w:i w:val="false"/>
+                <w:b w:val="false"/>
+                <w:u w:val="none"/>
+                <w:sz w:val="22"/>
+                <w:szCs w:val="22"/>
+                <w:color w:val="000000"/>
+              </w:rPr>
+              <w:t xml:space="preserve">.</w:t>
+            </w:r>
+          </w:p>
+        </w:tc>
+        <w:tc>
+          <w:tcPr>
+            <w:tcBorders>
+              <w:bottom w:val="none" w:sz="0" w:space="0" w:color="000000"/>
+              <w:top w:val="none" w:sz="0" w:space="0" w:color="000000"/>
+              <w:left w:val="none" w:sz="0" w:space="0" w:color="000000"/>
+              <w:right w:val="none" w:sz="0" w:space="0" w:color="000000"/>
+            </w:tcBorders>
+            <w:shd w:val="clear" w:color="auto" w:fill="FFFFFF"/>
+            <w:tcMar>
+              <w:top w:w="0" w:type="dxa"/>
+              <w:bottom w:w="0" w:type="dxa"/>
+              <w:left w:w="0" w:type="dxa"/>
+              <w:right w:w="0" w:type="dxa"/>
+            </w:tcMar>
+            <w:vAlign w:val="center"/>
+          </w:tcPr>
+          <w:p>
+            <w:pPr>
+              <w:pStyle w:val="Normal"/>
+              <w:jc w:val="left"/>
+              <w:pBdr>
+                <w:bottom w:val="none" w:sz="0" w:space="0" w:color="000000"/>
+                <w:top w:val="none" w:sz="0" w:space="0" w:color="000000"/>
+                <w:left w:val="none" w:sz="0" w:space="0" w:color="000000"/>
+                <w:right w:val="none" w:sz="0" w:space="0" w:color="000000"/>
+              </w:pBdr>
+              <w:spacing w:after="100" w:before="100" w:line="240"/>
+              <w:ind w:left="100" w:right="100" w:firstLine="0" w:firstLineChars="0"/>
+            </w:pPr>
+            <w:r>
+              <w:rPr>
+                <w:rFonts w:ascii="Arial" w:hAnsi="Arial" w:eastAsia="Arial" w:cs="Arial"/>
+                <w:i w:val="false"/>
+                <w:b w:val="false"/>
+                <w:u w:val="none"/>
+                <w:sz w:val="22"/>
+                <w:szCs w:val="22"/>
+                <w:color w:val="000000"/>
+              </w:rPr>
+              <w:t xml:space="preserve">(0.00446)</w:t>
             </w:r>
           </w:p>
         </w:tc>
@@ -3559,7 +3559,7 @@
                 <w:szCs w:val="22"/>
                 <w:color w:val="000000"/>
               </w:rPr>
-              <w:t xml:space="preserve">Coauthors' total online attention total (log, t-1)</w:t>
+              <w:t xml:space="preserve">coa_tot_online_all_total_l_log</w:t>
             </w:r>
           </w:p>
         </w:tc>
@@ -3603,95 +3603,95 @@
                 <w:szCs w:val="22"/>
                 <w:color w:val="000000"/>
               </w:rPr>
-              <w:t xml:space="preserve">0.01512</w:t>
-            </w:r>
-          </w:p>
-        </w:tc>
-        <w:tc>
-          <w:tcPr>
-            <w:tcBorders>
-              <w:bottom w:val="none" w:sz="0" w:space="0" w:color="000000"/>
-              <w:top w:val="none" w:sz="0" w:space="0" w:color="000000"/>
-              <w:left w:val="none" w:sz="0" w:space="0" w:color="000000"/>
-              <w:right w:val="none" w:sz="0" w:space="0" w:color="000000"/>
-            </w:tcBorders>
-            <w:shd w:val="clear" w:color="auto" w:fill="FFFFFF"/>
-            <w:tcMar>
-              <w:top w:w="0" w:type="dxa"/>
-              <w:bottom w:w="0" w:type="dxa"/>
-              <w:left w:w="0" w:type="dxa"/>
-              <w:right w:w="0" w:type="dxa"/>
-            </w:tcMar>
-            <w:vAlign w:val="center"/>
-          </w:tcPr>
-          <w:p>
-            <w:pPr>
-              <w:pStyle w:val="Normal"/>
-              <w:jc w:val="left"/>
-              <w:pBdr>
-                <w:bottom w:val="none" w:sz="0" w:space="0" w:color="000000"/>
-                <w:top w:val="none" w:sz="0" w:space="0" w:color="000000"/>
-                <w:left w:val="none" w:sz="0" w:space="0" w:color="000000"/>
-                <w:right w:val="none" w:sz="0" w:space="0" w:color="000000"/>
-              </w:pBdr>
-              <w:spacing w:after="100" w:before="100" w:line="240"/>
-              <w:ind w:left="100" w:right="100" w:firstLine="0" w:firstLineChars="0"/>
-            </w:pPr>
-            <w:r>
-              <w:rPr>
-                <w:rFonts w:ascii="Arial" w:hAnsi="Arial" w:eastAsia="Arial" w:cs="Arial"/>
-                <w:i w:val="false"/>
-                <w:b w:val="false"/>
-                <w:u w:val="none"/>
-                <w:sz w:val="22"/>
-                <w:szCs w:val="22"/>
-                <w:color w:val="000000"/>
-              </w:rPr>
-              <w:t xml:space="preserve">*</w:t>
-            </w:r>
-          </w:p>
-        </w:tc>
-        <w:tc>
-          <w:tcPr>
-            <w:tcBorders>
-              <w:bottom w:val="none" w:sz="0" w:space="0" w:color="000000"/>
-              <w:top w:val="none" w:sz="0" w:space="0" w:color="000000"/>
-              <w:left w:val="none" w:sz="0" w:space="0" w:color="000000"/>
-              <w:right w:val="none" w:sz="0" w:space="0" w:color="000000"/>
-            </w:tcBorders>
-            <w:shd w:val="clear" w:color="auto" w:fill="FFFFFF"/>
-            <w:tcMar>
-              <w:top w:w="0" w:type="dxa"/>
-              <w:bottom w:w="0" w:type="dxa"/>
-              <w:left w:w="0" w:type="dxa"/>
-              <w:right w:w="0" w:type="dxa"/>
-            </w:tcMar>
-            <w:vAlign w:val="center"/>
-          </w:tcPr>
-          <w:p>
-            <w:pPr>
-              <w:pStyle w:val="Normal"/>
-              <w:jc w:val="left"/>
-              <w:pBdr>
-                <w:bottom w:val="none" w:sz="0" w:space="0" w:color="000000"/>
-                <w:top w:val="none" w:sz="0" w:space="0" w:color="000000"/>
-                <w:left w:val="none" w:sz="0" w:space="0" w:color="000000"/>
-                <w:right w:val="none" w:sz="0" w:space="0" w:color="000000"/>
-              </w:pBdr>
-              <w:spacing w:after="100" w:before="100" w:line="240"/>
-              <w:ind w:left="100" w:right="100" w:firstLine="0" w:firstLineChars="0"/>
-            </w:pPr>
-            <w:r>
-              <w:rPr>
-                <w:rFonts w:ascii="Arial" w:hAnsi="Arial" w:eastAsia="Arial" w:cs="Arial"/>
-                <w:i w:val="false"/>
-                <w:b w:val="false"/>
-                <w:u w:val="none"/>
-                <w:sz w:val="22"/>
-                <w:szCs w:val="22"/>
-                <w:color w:val="000000"/>
-              </w:rPr>
-              <w:t xml:space="preserve">(0.00549)</w:t>
+              <w:t xml:space="preserve">0.00856</w:t>
+            </w:r>
+          </w:p>
+        </w:tc>
+        <w:tc>
+          <w:tcPr>
+            <w:tcBorders>
+              <w:bottom w:val="none" w:sz="0" w:space="0" w:color="000000"/>
+              <w:top w:val="none" w:sz="0" w:space="0" w:color="000000"/>
+              <w:left w:val="none" w:sz="0" w:space="0" w:color="000000"/>
+              <w:right w:val="none" w:sz="0" w:space="0" w:color="000000"/>
+            </w:tcBorders>
+            <w:shd w:val="clear" w:color="auto" w:fill="FFFFFF"/>
+            <w:tcMar>
+              <w:top w:w="0" w:type="dxa"/>
+              <w:bottom w:w="0" w:type="dxa"/>
+              <w:left w:w="0" w:type="dxa"/>
+              <w:right w:w="0" w:type="dxa"/>
+            </w:tcMar>
+            <w:vAlign w:val="center"/>
+          </w:tcPr>
+          <w:p>
+            <w:pPr>
+              <w:pStyle w:val="Normal"/>
+              <w:jc w:val="left"/>
+              <w:pBdr>
+                <w:bottom w:val="none" w:sz="0" w:space="0" w:color="000000"/>
+                <w:top w:val="none" w:sz="0" w:space="0" w:color="000000"/>
+                <w:left w:val="none" w:sz="0" w:space="0" w:color="000000"/>
+                <w:right w:val="none" w:sz="0" w:space="0" w:color="000000"/>
+              </w:pBdr>
+              <w:spacing w:after="100" w:before="100" w:line="240"/>
+              <w:ind w:left="100" w:right="100" w:firstLine="0" w:firstLineChars="0"/>
+            </w:pPr>
+            <w:r>
+              <w:rPr>
+                <w:rFonts w:ascii="Arial" w:hAnsi="Arial" w:eastAsia="Arial" w:cs="Arial"/>
+                <w:i w:val="false"/>
+                <w:b w:val="false"/>
+                <w:u w:val="none"/>
+                <w:sz w:val="22"/>
+                <w:szCs w:val="22"/>
+                <w:color w:val="000000"/>
+              </w:rPr>
+              <w:t xml:space="preserve"/>
+            </w:r>
+          </w:p>
+        </w:tc>
+        <w:tc>
+          <w:tcPr>
+            <w:tcBorders>
+              <w:bottom w:val="none" w:sz="0" w:space="0" w:color="000000"/>
+              <w:top w:val="none" w:sz="0" w:space="0" w:color="000000"/>
+              <w:left w:val="none" w:sz="0" w:space="0" w:color="000000"/>
+              <w:right w:val="none" w:sz="0" w:space="0" w:color="000000"/>
+            </w:tcBorders>
+            <w:shd w:val="clear" w:color="auto" w:fill="FFFFFF"/>
+            <w:tcMar>
+              <w:top w:w="0" w:type="dxa"/>
+              <w:bottom w:w="0" w:type="dxa"/>
+              <w:left w:w="0" w:type="dxa"/>
+              <w:right w:w="0" w:type="dxa"/>
+            </w:tcMar>
+            <w:vAlign w:val="center"/>
+          </w:tcPr>
+          <w:p>
+            <w:pPr>
+              <w:pStyle w:val="Normal"/>
+              <w:jc w:val="left"/>
+              <w:pBdr>
+                <w:bottom w:val="none" w:sz="0" w:space="0" w:color="000000"/>
+                <w:top w:val="none" w:sz="0" w:space="0" w:color="000000"/>
+                <w:left w:val="none" w:sz="0" w:space="0" w:color="000000"/>
+                <w:right w:val="none" w:sz="0" w:space="0" w:color="000000"/>
+              </w:pBdr>
+              <w:spacing w:after="100" w:before="100" w:line="240"/>
+              <w:ind w:left="100" w:right="100" w:firstLine="0" w:firstLineChars="0"/>
+            </w:pPr>
+            <w:r>
+              <w:rPr>
+                <w:rFonts w:ascii="Arial" w:hAnsi="Arial" w:eastAsia="Arial" w:cs="Arial"/>
+                <w:i w:val="false"/>
+                <w:b w:val="false"/>
+                <w:u w:val="none"/>
+                <w:sz w:val="22"/>
+                <w:szCs w:val="22"/>
+                <w:color w:val="000000"/>
+              </w:rPr>
+              <w:t xml:space="preserve">(0.00637)</w:t>
             </w:r>
           </w:p>
         </w:tc>
@@ -3735,7 +3735,7 @@
                 <w:szCs w:val="22"/>
                 <w:color w:val="000000"/>
               </w:rPr>
-              <w:t xml:space="preserve">0.10490</w:t>
+              <w:t xml:space="preserve">0.12551</w:t>
             </w:r>
           </w:p>
         </w:tc>
@@ -3823,7 +3823,7 @@
                 <w:szCs w:val="22"/>
                 <w:color w:val="000000"/>
               </w:rPr>
-              <w:t xml:space="preserve">(0.00786)</w:t>
+              <w:t xml:space="preserve">(0.00755)</w:t>
             </w:r>
           </w:p>
         </w:tc>
@@ -3867,95 +3867,95 @@
                 <w:szCs w:val="22"/>
                 <w:color w:val="000000"/>
               </w:rPr>
-              <w:t xml:space="preserve">-0.01541</w:t>
-            </w:r>
-          </w:p>
-        </w:tc>
-        <w:tc>
-          <w:tcPr>
-            <w:tcBorders>
-              <w:bottom w:val="none" w:sz="0" w:space="0" w:color="000000"/>
-              <w:top w:val="none" w:sz="0" w:space="0" w:color="000000"/>
-              <w:left w:val="none" w:sz="0" w:space="0" w:color="000000"/>
-              <w:right w:val="none" w:sz="0" w:space="0" w:color="000000"/>
-            </w:tcBorders>
-            <w:shd w:val="clear" w:color="auto" w:fill="FFFFFF"/>
-            <w:tcMar>
-              <w:top w:w="0" w:type="dxa"/>
-              <w:bottom w:w="0" w:type="dxa"/>
-              <w:left w:w="0" w:type="dxa"/>
-              <w:right w:w="0" w:type="dxa"/>
-            </w:tcMar>
-            <w:vAlign w:val="center"/>
-          </w:tcPr>
-          <w:p>
-            <w:pPr>
-              <w:pStyle w:val="Normal"/>
-              <w:jc w:val="left"/>
-              <w:pBdr>
-                <w:bottom w:val="none" w:sz="0" w:space="0" w:color="000000"/>
-                <w:top w:val="none" w:sz="0" w:space="0" w:color="000000"/>
-                <w:left w:val="none" w:sz="0" w:space="0" w:color="000000"/>
-                <w:right w:val="none" w:sz="0" w:space="0" w:color="000000"/>
-              </w:pBdr>
-              <w:spacing w:after="100" w:before="100" w:line="240"/>
-              <w:ind w:left="100" w:right="100" w:firstLine="0" w:firstLineChars="0"/>
-            </w:pPr>
-            <w:r>
-              <w:rPr>
-                <w:rFonts w:ascii="Arial" w:hAnsi="Arial" w:eastAsia="Arial" w:cs="Arial"/>
-                <w:i w:val="false"/>
-                <w:b w:val="false"/>
-                <w:u w:val="none"/>
-                <w:sz w:val="22"/>
-                <w:szCs w:val="22"/>
-                <w:color w:val="000000"/>
-              </w:rPr>
-              <w:t xml:space="preserve">*</w:t>
-            </w:r>
-          </w:p>
-        </w:tc>
-        <w:tc>
-          <w:tcPr>
-            <w:tcBorders>
-              <w:bottom w:val="none" w:sz="0" w:space="0" w:color="000000"/>
-              <w:top w:val="none" w:sz="0" w:space="0" w:color="000000"/>
-              <w:left w:val="none" w:sz="0" w:space="0" w:color="000000"/>
-              <w:right w:val="none" w:sz="0" w:space="0" w:color="000000"/>
-            </w:tcBorders>
-            <w:shd w:val="clear" w:color="auto" w:fill="FFFFFF"/>
-            <w:tcMar>
-              <w:top w:w="0" w:type="dxa"/>
-              <w:bottom w:w="0" w:type="dxa"/>
-              <w:left w:w="0" w:type="dxa"/>
-              <w:right w:w="0" w:type="dxa"/>
-            </w:tcMar>
-            <w:vAlign w:val="center"/>
-          </w:tcPr>
-          <w:p>
-            <w:pPr>
-              <w:pStyle w:val="Normal"/>
-              <w:jc w:val="left"/>
-              <w:pBdr>
-                <w:bottom w:val="none" w:sz="0" w:space="0" w:color="000000"/>
-                <w:top w:val="none" w:sz="0" w:space="0" w:color="000000"/>
-                <w:left w:val="none" w:sz="0" w:space="0" w:color="000000"/>
-                <w:right w:val="none" w:sz="0" w:space="0" w:color="000000"/>
-              </w:pBdr>
-              <w:spacing w:after="100" w:before="100" w:line="240"/>
-              <w:ind w:left="100" w:right="100" w:firstLine="0" w:firstLineChars="0"/>
-            </w:pPr>
-            <w:r>
-              <w:rPr>
-                <w:rFonts w:ascii="Arial" w:hAnsi="Arial" w:eastAsia="Arial" w:cs="Arial"/>
-                <w:i w:val="false"/>
-                <w:b w:val="false"/>
-                <w:u w:val="none"/>
-                <w:sz w:val="22"/>
-                <w:szCs w:val="22"/>
-                <w:color w:val="000000"/>
-              </w:rPr>
-              <w:t xml:space="preserve">(0.00698)</w:t>
+              <w:t xml:space="preserve">0.00719</w:t>
+            </w:r>
+          </w:p>
+        </w:tc>
+        <w:tc>
+          <w:tcPr>
+            <w:tcBorders>
+              <w:bottom w:val="none" w:sz="0" w:space="0" w:color="000000"/>
+              <w:top w:val="none" w:sz="0" w:space="0" w:color="000000"/>
+              <w:left w:val="none" w:sz="0" w:space="0" w:color="000000"/>
+              <w:right w:val="none" w:sz="0" w:space="0" w:color="000000"/>
+            </w:tcBorders>
+            <w:shd w:val="clear" w:color="auto" w:fill="FFFFFF"/>
+            <w:tcMar>
+              <w:top w:w="0" w:type="dxa"/>
+              <w:bottom w:w="0" w:type="dxa"/>
+              <w:left w:w="0" w:type="dxa"/>
+              <w:right w:w="0" w:type="dxa"/>
+            </w:tcMar>
+            <w:vAlign w:val="center"/>
+          </w:tcPr>
+          <w:p>
+            <w:pPr>
+              <w:pStyle w:val="Normal"/>
+              <w:jc w:val="left"/>
+              <w:pBdr>
+                <w:bottom w:val="none" w:sz="0" w:space="0" w:color="000000"/>
+                <w:top w:val="none" w:sz="0" w:space="0" w:color="000000"/>
+                <w:left w:val="none" w:sz="0" w:space="0" w:color="000000"/>
+                <w:right w:val="none" w:sz="0" w:space="0" w:color="000000"/>
+              </w:pBdr>
+              <w:spacing w:after="100" w:before="100" w:line="240"/>
+              <w:ind w:left="100" w:right="100" w:firstLine="0" w:firstLineChars="0"/>
+            </w:pPr>
+            <w:r>
+              <w:rPr>
+                <w:rFonts w:ascii="Arial" w:hAnsi="Arial" w:eastAsia="Arial" w:cs="Arial"/>
+                <w:i w:val="false"/>
+                <w:b w:val="false"/>
+                <w:u w:val="none"/>
+                <w:sz w:val="22"/>
+                <w:szCs w:val="22"/>
+                <w:color w:val="000000"/>
+              </w:rPr>
+              <w:t xml:space="preserve"/>
+            </w:r>
+          </w:p>
+        </w:tc>
+        <w:tc>
+          <w:tcPr>
+            <w:tcBorders>
+              <w:bottom w:val="none" w:sz="0" w:space="0" w:color="000000"/>
+              <w:top w:val="none" w:sz="0" w:space="0" w:color="000000"/>
+              <w:left w:val="none" w:sz="0" w:space="0" w:color="000000"/>
+              <w:right w:val="none" w:sz="0" w:space="0" w:color="000000"/>
+            </w:tcBorders>
+            <w:shd w:val="clear" w:color="auto" w:fill="FFFFFF"/>
+            <w:tcMar>
+              <w:top w:w="0" w:type="dxa"/>
+              <w:bottom w:w="0" w:type="dxa"/>
+              <w:left w:w="0" w:type="dxa"/>
+              <w:right w:w="0" w:type="dxa"/>
+            </w:tcMar>
+            <w:vAlign w:val="center"/>
+          </w:tcPr>
+          <w:p>
+            <w:pPr>
+              <w:pStyle w:val="Normal"/>
+              <w:jc w:val="left"/>
+              <w:pBdr>
+                <w:bottom w:val="none" w:sz="0" w:space="0" w:color="000000"/>
+                <w:top w:val="none" w:sz="0" w:space="0" w:color="000000"/>
+                <w:left w:val="none" w:sz="0" w:space="0" w:color="000000"/>
+                <w:right w:val="none" w:sz="0" w:space="0" w:color="000000"/>
+              </w:pBdr>
+              <w:spacing w:after="100" w:before="100" w:line="240"/>
+              <w:ind w:left="100" w:right="100" w:firstLine="0" w:firstLineChars="0"/>
+            </w:pPr>
+            <w:r>
+              <w:rPr>
+                <w:rFonts w:ascii="Arial" w:hAnsi="Arial" w:eastAsia="Arial" w:cs="Arial"/>
+                <w:i w:val="false"/>
+                <w:b w:val="false"/>
+                <w:u w:val="none"/>
+                <w:sz w:val="22"/>
+                <w:szCs w:val="22"/>
+                <w:color w:val="000000"/>
+              </w:rPr>
+              <w:t xml:space="preserve">(0.00638)</w:t>
             </w:r>
           </w:p>
         </w:tc>
@@ -4049,7 +4049,7 @@
                 <w:szCs w:val="22"/>
                 <w:color w:val="000000"/>
               </w:rPr>
-              <w:t xml:space="preserve">Coauthors' total Twitter/X attention (log, t-1)</w:t>
+              <w:t xml:space="preserve">coa_tot_twitter_total_l_log</w:t>
             </w:r>
           </w:p>
         </w:tc>
@@ -4093,95 +4093,95 @@
                 <w:szCs w:val="22"/>
                 <w:color w:val="000000"/>
               </w:rPr>
-              <w:t xml:space="preserve">0.00287</w:t>
-            </w:r>
-          </w:p>
-        </w:tc>
-        <w:tc>
-          <w:tcPr>
-            <w:tcBorders>
-              <w:bottom w:val="none" w:sz="0" w:space="0" w:color="000000"/>
-              <w:top w:val="none" w:sz="0" w:space="0" w:color="000000"/>
-              <w:left w:val="none" w:sz="0" w:space="0" w:color="000000"/>
-              <w:right w:val="none" w:sz="0" w:space="0" w:color="000000"/>
-            </w:tcBorders>
-            <w:shd w:val="clear" w:color="auto" w:fill="FFFFFF"/>
-            <w:tcMar>
-              <w:top w:w="0" w:type="dxa"/>
-              <w:bottom w:w="0" w:type="dxa"/>
-              <w:left w:w="0" w:type="dxa"/>
-              <w:right w:w="0" w:type="dxa"/>
-            </w:tcMar>
-            <w:vAlign w:val="center"/>
-          </w:tcPr>
-          <w:p>
-            <w:pPr>
-              <w:pStyle w:val="Normal"/>
-              <w:jc w:val="left"/>
-              <w:pBdr>
-                <w:bottom w:val="none" w:sz="0" w:space="0" w:color="000000"/>
-                <w:top w:val="none" w:sz="0" w:space="0" w:color="000000"/>
-                <w:left w:val="none" w:sz="0" w:space="0" w:color="000000"/>
-                <w:right w:val="none" w:sz="0" w:space="0" w:color="000000"/>
-              </w:pBdr>
-              <w:spacing w:after="100" w:before="100" w:line="240"/>
-              <w:ind w:left="100" w:right="100" w:firstLine="0" w:firstLineChars="0"/>
-            </w:pPr>
-            <w:r>
-              <w:rPr>
-                <w:rFonts w:ascii="Arial" w:hAnsi="Arial" w:eastAsia="Arial" w:cs="Arial"/>
-                <w:i w:val="false"/>
-                <w:b w:val="false"/>
-                <w:u w:val="none"/>
-                <w:sz w:val="22"/>
-                <w:szCs w:val="22"/>
-                <w:color w:val="000000"/>
-              </w:rPr>
-              <w:t xml:space="preserve"/>
-            </w:r>
-          </w:p>
-        </w:tc>
-        <w:tc>
-          <w:tcPr>
-            <w:tcBorders>
-              <w:bottom w:val="none" w:sz="0" w:space="0" w:color="000000"/>
-              <w:top w:val="none" w:sz="0" w:space="0" w:color="000000"/>
-              <w:left w:val="none" w:sz="0" w:space="0" w:color="000000"/>
-              <w:right w:val="none" w:sz="0" w:space="0" w:color="000000"/>
-            </w:tcBorders>
-            <w:shd w:val="clear" w:color="auto" w:fill="FFFFFF"/>
-            <w:tcMar>
-              <w:top w:w="0" w:type="dxa"/>
-              <w:bottom w:w="0" w:type="dxa"/>
-              <w:left w:w="0" w:type="dxa"/>
-              <w:right w:w="0" w:type="dxa"/>
-            </w:tcMar>
-            <w:vAlign w:val="center"/>
-          </w:tcPr>
-          <w:p>
-            <w:pPr>
-              <w:pStyle w:val="Normal"/>
-              <w:jc w:val="left"/>
-              <w:pBdr>
-                <w:bottom w:val="none" w:sz="0" w:space="0" w:color="000000"/>
-                <w:top w:val="none" w:sz="0" w:space="0" w:color="000000"/>
-                <w:left w:val="none" w:sz="0" w:space="0" w:color="000000"/>
-                <w:right w:val="none" w:sz="0" w:space="0" w:color="000000"/>
-              </w:pBdr>
-              <w:spacing w:after="100" w:before="100" w:line="240"/>
-              <w:ind w:left="100" w:right="100" w:firstLine="0" w:firstLineChars="0"/>
-            </w:pPr>
-            <w:r>
-              <w:rPr>
-                <w:rFonts w:ascii="Arial" w:hAnsi="Arial" w:eastAsia="Arial" w:cs="Arial"/>
-                <w:i w:val="false"/>
-                <w:b w:val="false"/>
-                <w:u w:val="none"/>
-                <w:sz w:val="22"/>
-                <w:szCs w:val="22"/>
-                <w:color w:val="000000"/>
-              </w:rPr>
-              <w:t xml:space="preserve">(0.00443)</w:t>
+              <w:t xml:space="preserve">0.01166</w:t>
+            </w:r>
+          </w:p>
+        </w:tc>
+        <w:tc>
+          <w:tcPr>
+            <w:tcBorders>
+              <w:bottom w:val="none" w:sz="0" w:space="0" w:color="000000"/>
+              <w:top w:val="none" w:sz="0" w:space="0" w:color="000000"/>
+              <w:left w:val="none" w:sz="0" w:space="0" w:color="000000"/>
+              <w:right w:val="none" w:sz="0" w:space="0" w:color="000000"/>
+            </w:tcBorders>
+            <w:shd w:val="clear" w:color="auto" w:fill="FFFFFF"/>
+            <w:tcMar>
+              <w:top w:w="0" w:type="dxa"/>
+              <w:bottom w:w="0" w:type="dxa"/>
+              <w:left w:w="0" w:type="dxa"/>
+              <w:right w:w="0" w:type="dxa"/>
+            </w:tcMar>
+            <w:vAlign w:val="center"/>
+          </w:tcPr>
+          <w:p>
+            <w:pPr>
+              <w:pStyle w:val="Normal"/>
+              <w:jc w:val="left"/>
+              <w:pBdr>
+                <w:bottom w:val="none" w:sz="0" w:space="0" w:color="000000"/>
+                <w:top w:val="none" w:sz="0" w:space="0" w:color="000000"/>
+                <w:left w:val="none" w:sz="0" w:space="0" w:color="000000"/>
+                <w:right w:val="none" w:sz="0" w:space="0" w:color="000000"/>
+              </w:pBdr>
+              <w:spacing w:after="100" w:before="100" w:line="240"/>
+              <w:ind w:left="100" w:right="100" w:firstLine="0" w:firstLineChars="0"/>
+            </w:pPr>
+            <w:r>
+              <w:rPr>
+                <w:rFonts w:ascii="Arial" w:hAnsi="Arial" w:eastAsia="Arial" w:cs="Arial"/>
+                <w:i w:val="false"/>
+                <w:b w:val="false"/>
+                <w:u w:val="none"/>
+                <w:sz w:val="22"/>
+                <w:szCs w:val="22"/>
+                <w:color w:val="000000"/>
+              </w:rPr>
+              <w:t xml:space="preserve">.</w:t>
+            </w:r>
+          </w:p>
+        </w:tc>
+        <w:tc>
+          <w:tcPr>
+            <w:tcBorders>
+              <w:bottom w:val="none" w:sz="0" w:space="0" w:color="000000"/>
+              <w:top w:val="none" w:sz="0" w:space="0" w:color="000000"/>
+              <w:left w:val="none" w:sz="0" w:space="0" w:color="000000"/>
+              <w:right w:val="none" w:sz="0" w:space="0" w:color="000000"/>
+            </w:tcBorders>
+            <w:shd w:val="clear" w:color="auto" w:fill="FFFFFF"/>
+            <w:tcMar>
+              <w:top w:w="0" w:type="dxa"/>
+              <w:bottom w:w="0" w:type="dxa"/>
+              <w:left w:w="0" w:type="dxa"/>
+              <w:right w:w="0" w:type="dxa"/>
+            </w:tcMar>
+            <w:vAlign w:val="center"/>
+          </w:tcPr>
+          <w:p>
+            <w:pPr>
+              <w:pStyle w:val="Normal"/>
+              <w:jc w:val="left"/>
+              <w:pBdr>
+                <w:bottom w:val="none" w:sz="0" w:space="0" w:color="000000"/>
+                <w:top w:val="none" w:sz="0" w:space="0" w:color="000000"/>
+                <w:left w:val="none" w:sz="0" w:space="0" w:color="000000"/>
+                <w:right w:val="none" w:sz="0" w:space="0" w:color="000000"/>
+              </w:pBdr>
+              <w:spacing w:after="100" w:before="100" w:line="240"/>
+              <w:ind w:left="100" w:right="100" w:firstLine="0" w:firstLineChars="0"/>
+            </w:pPr>
+            <w:r>
+              <w:rPr>
+                <w:rFonts w:ascii="Arial" w:hAnsi="Arial" w:eastAsia="Arial" w:cs="Arial"/>
+                <w:i w:val="false"/>
+                <w:b w:val="false"/>
+                <w:u w:val="none"/>
+                <w:sz w:val="22"/>
+                <w:szCs w:val="22"/>
+                <w:color w:val="000000"/>
+              </w:rPr>
+              <w:t xml:space="preserve">(0.006)</w:t>
             </w:r>
           </w:p>
         </w:tc>
@@ -4225,95 +4225,95 @@
                 <w:szCs w:val="22"/>
                 <w:color w:val="000000"/>
               </w:rPr>
-              <w:t xml:space="preserve">0.01435</w:t>
-            </w:r>
-          </w:p>
-        </w:tc>
-        <w:tc>
-          <w:tcPr>
-            <w:tcBorders>
-              <w:bottom w:val="none" w:sz="0" w:space="0" w:color="000000"/>
-              <w:top w:val="none" w:sz="0" w:space="0" w:color="000000"/>
-              <w:left w:val="none" w:sz="0" w:space="0" w:color="000000"/>
-              <w:right w:val="none" w:sz="0" w:space="0" w:color="000000"/>
-            </w:tcBorders>
-            <w:shd w:val="clear" w:color="auto" w:fill="FFFFFF"/>
-            <w:tcMar>
-              <w:top w:w="0" w:type="dxa"/>
-              <w:bottom w:w="0" w:type="dxa"/>
-              <w:left w:w="0" w:type="dxa"/>
-              <w:right w:w="0" w:type="dxa"/>
-            </w:tcMar>
-            <w:vAlign w:val="center"/>
-          </w:tcPr>
-          <w:p>
-            <w:pPr>
-              <w:pStyle w:val="Normal"/>
-              <w:jc w:val="left"/>
-              <w:pBdr>
-                <w:bottom w:val="none" w:sz="0" w:space="0" w:color="000000"/>
-                <w:top w:val="none" w:sz="0" w:space="0" w:color="000000"/>
-                <w:left w:val="none" w:sz="0" w:space="0" w:color="000000"/>
-                <w:right w:val="none" w:sz="0" w:space="0" w:color="000000"/>
-              </w:pBdr>
-              <w:spacing w:after="100" w:before="100" w:line="240"/>
-              <w:ind w:left="100" w:right="100" w:firstLine="0" w:firstLineChars="0"/>
-            </w:pPr>
-            <w:r>
-              <w:rPr>
-                <w:rFonts w:ascii="Arial" w:hAnsi="Arial" w:eastAsia="Arial" w:cs="Arial"/>
-                <w:i w:val="false"/>
-                <w:b w:val="false"/>
-                <w:u w:val="none"/>
-                <w:sz w:val="22"/>
-                <w:szCs w:val="22"/>
-                <w:color w:val="000000"/>
-              </w:rPr>
-              <w:t xml:space="preserve">*</w:t>
-            </w:r>
-          </w:p>
-        </w:tc>
-        <w:tc>
-          <w:tcPr>
-            <w:tcBorders>
-              <w:bottom w:val="none" w:sz="0" w:space="0" w:color="000000"/>
-              <w:top w:val="none" w:sz="0" w:space="0" w:color="000000"/>
-              <w:left w:val="none" w:sz="0" w:space="0" w:color="000000"/>
-              <w:right w:val="none" w:sz="0" w:space="0" w:color="000000"/>
-            </w:tcBorders>
-            <w:shd w:val="clear" w:color="auto" w:fill="FFFFFF"/>
-            <w:tcMar>
-              <w:top w:w="0" w:type="dxa"/>
-              <w:bottom w:w="0" w:type="dxa"/>
-              <w:left w:w="0" w:type="dxa"/>
-              <w:right w:w="0" w:type="dxa"/>
-            </w:tcMar>
-            <w:vAlign w:val="center"/>
-          </w:tcPr>
-          <w:p>
-            <w:pPr>
-              <w:pStyle w:val="Normal"/>
-              <w:jc w:val="left"/>
-              <w:pBdr>
-                <w:bottom w:val="none" w:sz="0" w:space="0" w:color="000000"/>
-                <w:top w:val="none" w:sz="0" w:space="0" w:color="000000"/>
-                <w:left w:val="none" w:sz="0" w:space="0" w:color="000000"/>
-                <w:right w:val="none" w:sz="0" w:space="0" w:color="000000"/>
-              </w:pBdr>
-              <w:spacing w:after="100" w:before="100" w:line="240"/>
-              <w:ind w:left="100" w:right="100" w:firstLine="0" w:firstLineChars="0"/>
-            </w:pPr>
-            <w:r>
-              <w:rPr>
-                <w:rFonts w:ascii="Arial" w:hAnsi="Arial" w:eastAsia="Arial" w:cs="Arial"/>
-                <w:i w:val="false"/>
-                <w:b w:val="false"/>
-                <w:u w:val="none"/>
-                <w:sz w:val="22"/>
-                <w:szCs w:val="22"/>
-                <w:color w:val="000000"/>
-              </w:rPr>
-              <w:t xml:space="preserve">(0.00545)</w:t>
+              <w:t xml:space="preserve">0.02335</w:t>
+            </w:r>
+          </w:p>
+        </w:tc>
+        <w:tc>
+          <w:tcPr>
+            <w:tcBorders>
+              <w:bottom w:val="none" w:sz="0" w:space="0" w:color="000000"/>
+              <w:top w:val="none" w:sz="0" w:space="0" w:color="000000"/>
+              <w:left w:val="none" w:sz="0" w:space="0" w:color="000000"/>
+              <w:right w:val="none" w:sz="0" w:space="0" w:color="000000"/>
+            </w:tcBorders>
+            <w:shd w:val="clear" w:color="auto" w:fill="FFFFFF"/>
+            <w:tcMar>
+              <w:top w:w="0" w:type="dxa"/>
+              <w:bottom w:w="0" w:type="dxa"/>
+              <w:left w:w="0" w:type="dxa"/>
+              <w:right w:w="0" w:type="dxa"/>
+            </w:tcMar>
+            <w:vAlign w:val="center"/>
+          </w:tcPr>
+          <w:p>
+            <w:pPr>
+              <w:pStyle w:val="Normal"/>
+              <w:jc w:val="left"/>
+              <w:pBdr>
+                <w:bottom w:val="none" w:sz="0" w:space="0" w:color="000000"/>
+                <w:top w:val="none" w:sz="0" w:space="0" w:color="000000"/>
+                <w:left w:val="none" w:sz="0" w:space="0" w:color="000000"/>
+                <w:right w:val="none" w:sz="0" w:space="0" w:color="000000"/>
+              </w:pBdr>
+              <w:spacing w:after="100" w:before="100" w:line="240"/>
+              <w:ind w:left="100" w:right="100" w:firstLine="0" w:firstLineChars="0"/>
+            </w:pPr>
+            <w:r>
+              <w:rPr>
+                <w:rFonts w:ascii="Arial" w:hAnsi="Arial" w:eastAsia="Arial" w:cs="Arial"/>
+                <w:i w:val="false"/>
+                <w:b w:val="false"/>
+                <w:u w:val="none"/>
+                <w:sz w:val="22"/>
+                <w:szCs w:val="22"/>
+                <w:color w:val="000000"/>
+              </w:rPr>
+              <w:t xml:space="preserve">***</w:t>
+            </w:r>
+          </w:p>
+        </w:tc>
+        <w:tc>
+          <w:tcPr>
+            <w:tcBorders>
+              <w:bottom w:val="none" w:sz="0" w:space="0" w:color="000000"/>
+              <w:top w:val="none" w:sz="0" w:space="0" w:color="000000"/>
+              <w:left w:val="none" w:sz="0" w:space="0" w:color="000000"/>
+              <w:right w:val="none" w:sz="0" w:space="0" w:color="000000"/>
+            </w:tcBorders>
+            <w:shd w:val="clear" w:color="auto" w:fill="FFFFFF"/>
+            <w:tcMar>
+              <w:top w:w="0" w:type="dxa"/>
+              <w:bottom w:w="0" w:type="dxa"/>
+              <w:left w:w="0" w:type="dxa"/>
+              <w:right w:w="0" w:type="dxa"/>
+            </w:tcMar>
+            <w:vAlign w:val="center"/>
+          </w:tcPr>
+          <w:p>
+            <w:pPr>
+              <w:pStyle w:val="Normal"/>
+              <w:jc w:val="left"/>
+              <w:pBdr>
+                <w:bottom w:val="none" w:sz="0" w:space="0" w:color="000000"/>
+                <w:top w:val="none" w:sz="0" w:space="0" w:color="000000"/>
+                <w:left w:val="none" w:sz="0" w:space="0" w:color="000000"/>
+                <w:right w:val="none" w:sz="0" w:space="0" w:color="000000"/>
+              </w:pBdr>
+              <w:spacing w:after="100" w:before="100" w:line="240"/>
+              <w:ind w:left="100" w:right="100" w:firstLine="0" w:firstLineChars="0"/>
+            </w:pPr>
+            <w:r>
+              <w:rPr>
+                <w:rFonts w:ascii="Arial" w:hAnsi="Arial" w:eastAsia="Arial" w:cs="Arial"/>
+                <w:i w:val="false"/>
+                <w:b w:val="false"/>
+                <w:u w:val="none"/>
+                <w:sz w:val="22"/>
+                <w:szCs w:val="22"/>
+                <w:color w:val="000000"/>
+              </w:rPr>
+              <w:t xml:space="preserve">(0.00666)</w:t>
             </w:r>
           </w:p>
         </w:tc>
@@ -4357,95 +4357,95 @@
                 <w:szCs w:val="22"/>
                 <w:color w:val="000000"/>
               </w:rPr>
-              <w:t xml:space="preserve">0.00720</w:t>
-            </w:r>
-          </w:p>
-        </w:tc>
-        <w:tc>
-          <w:tcPr>
-            <w:tcBorders>
-              <w:bottom w:val="none" w:sz="0" w:space="0" w:color="000000"/>
-              <w:top w:val="none" w:sz="0" w:space="0" w:color="000000"/>
-              <w:left w:val="none" w:sz="0" w:space="0" w:color="000000"/>
-              <w:right w:val="none" w:sz="0" w:space="0" w:color="000000"/>
-            </w:tcBorders>
-            <w:shd w:val="clear" w:color="auto" w:fill="FFFFFF"/>
-            <w:tcMar>
-              <w:top w:w="0" w:type="dxa"/>
-              <w:bottom w:w="0" w:type="dxa"/>
-              <w:left w:w="0" w:type="dxa"/>
-              <w:right w:w="0" w:type="dxa"/>
-            </w:tcMar>
-            <w:vAlign w:val="center"/>
-          </w:tcPr>
-          <w:p>
-            <w:pPr>
-              <w:pStyle w:val="Normal"/>
-              <w:jc w:val="left"/>
-              <w:pBdr>
-                <w:bottom w:val="none" w:sz="0" w:space="0" w:color="000000"/>
-                <w:top w:val="none" w:sz="0" w:space="0" w:color="000000"/>
-                <w:left w:val="none" w:sz="0" w:space="0" w:color="000000"/>
-                <w:right w:val="none" w:sz="0" w:space="0" w:color="000000"/>
-              </w:pBdr>
-              <w:spacing w:after="100" w:before="100" w:line="240"/>
-              <w:ind w:left="100" w:right="100" w:firstLine="0" w:firstLineChars="0"/>
-            </w:pPr>
-            <w:r>
-              <w:rPr>
-                <w:rFonts w:ascii="Arial" w:hAnsi="Arial" w:eastAsia="Arial" w:cs="Arial"/>
-                <w:i w:val="false"/>
-                <w:b w:val="false"/>
-                <w:u w:val="none"/>
-                <w:sz w:val="22"/>
-                <w:szCs w:val="22"/>
-                <w:color w:val="000000"/>
-              </w:rPr>
-              <w:t xml:space="preserve"/>
-            </w:r>
-          </w:p>
-        </w:tc>
-        <w:tc>
-          <w:tcPr>
-            <w:tcBorders>
-              <w:bottom w:val="none" w:sz="0" w:space="0" w:color="000000"/>
-              <w:top w:val="none" w:sz="0" w:space="0" w:color="000000"/>
-              <w:left w:val="none" w:sz="0" w:space="0" w:color="000000"/>
-              <w:right w:val="none" w:sz="0" w:space="0" w:color="000000"/>
-            </w:tcBorders>
-            <w:shd w:val="clear" w:color="auto" w:fill="FFFFFF"/>
-            <w:tcMar>
-              <w:top w:w="0" w:type="dxa"/>
-              <w:bottom w:w="0" w:type="dxa"/>
-              <w:left w:w="0" w:type="dxa"/>
-              <w:right w:w="0" w:type="dxa"/>
-            </w:tcMar>
-            <w:vAlign w:val="center"/>
-          </w:tcPr>
-          <w:p>
-            <w:pPr>
-              <w:pStyle w:val="Normal"/>
-              <w:jc w:val="left"/>
-              <w:pBdr>
-                <w:bottom w:val="none" w:sz="0" w:space="0" w:color="000000"/>
-                <w:top w:val="none" w:sz="0" w:space="0" w:color="000000"/>
-                <w:left w:val="none" w:sz="0" w:space="0" w:color="000000"/>
-                <w:right w:val="none" w:sz="0" w:space="0" w:color="000000"/>
-              </w:pBdr>
-              <w:spacing w:after="100" w:before="100" w:line="240"/>
-              <w:ind w:left="100" w:right="100" w:firstLine="0" w:firstLineChars="0"/>
-            </w:pPr>
-            <w:r>
-              <w:rPr>
-                <w:rFonts w:ascii="Arial" w:hAnsi="Arial" w:eastAsia="Arial" w:cs="Arial"/>
-                <w:i w:val="false"/>
-                <w:b w:val="false"/>
-                <w:u w:val="none"/>
-                <w:sz w:val="22"/>
-                <w:szCs w:val="22"/>
-                <w:color w:val="000000"/>
-              </w:rPr>
-              <w:t xml:space="preserve">(0.00554)</w:t>
+              <w:t xml:space="preserve">0.02271</w:t>
+            </w:r>
+          </w:p>
+        </w:tc>
+        <w:tc>
+          <w:tcPr>
+            <w:tcBorders>
+              <w:bottom w:val="none" w:sz="0" w:space="0" w:color="000000"/>
+              <w:top w:val="none" w:sz="0" w:space="0" w:color="000000"/>
+              <w:left w:val="none" w:sz="0" w:space="0" w:color="000000"/>
+              <w:right w:val="none" w:sz="0" w:space="0" w:color="000000"/>
+            </w:tcBorders>
+            <w:shd w:val="clear" w:color="auto" w:fill="FFFFFF"/>
+            <w:tcMar>
+              <w:top w:w="0" w:type="dxa"/>
+              <w:bottom w:w="0" w:type="dxa"/>
+              <w:left w:w="0" w:type="dxa"/>
+              <w:right w:w="0" w:type="dxa"/>
+            </w:tcMar>
+            <w:vAlign w:val="center"/>
+          </w:tcPr>
+          <w:p>
+            <w:pPr>
+              <w:pStyle w:val="Normal"/>
+              <w:jc w:val="left"/>
+              <w:pBdr>
+                <w:bottom w:val="none" w:sz="0" w:space="0" w:color="000000"/>
+                <w:top w:val="none" w:sz="0" w:space="0" w:color="000000"/>
+                <w:left w:val="none" w:sz="0" w:space="0" w:color="000000"/>
+                <w:right w:val="none" w:sz="0" w:space="0" w:color="000000"/>
+              </w:pBdr>
+              <w:spacing w:after="100" w:before="100" w:line="240"/>
+              <w:ind w:left="100" w:right="100" w:firstLine="0" w:firstLineChars="0"/>
+            </w:pPr>
+            <w:r>
+              <w:rPr>
+                <w:rFonts w:ascii="Arial" w:hAnsi="Arial" w:eastAsia="Arial" w:cs="Arial"/>
+                <w:i w:val="false"/>
+                <w:b w:val="false"/>
+                <w:u w:val="none"/>
+                <w:sz w:val="22"/>
+                <w:szCs w:val="22"/>
+                <w:color w:val="000000"/>
+              </w:rPr>
+              <w:t xml:space="preserve">***</w:t>
+            </w:r>
+          </w:p>
+        </w:tc>
+        <w:tc>
+          <w:tcPr>
+            <w:tcBorders>
+              <w:bottom w:val="none" w:sz="0" w:space="0" w:color="000000"/>
+              <w:top w:val="none" w:sz="0" w:space="0" w:color="000000"/>
+              <w:left w:val="none" w:sz="0" w:space="0" w:color="000000"/>
+              <w:right w:val="none" w:sz="0" w:space="0" w:color="000000"/>
+            </w:tcBorders>
+            <w:shd w:val="clear" w:color="auto" w:fill="FFFFFF"/>
+            <w:tcMar>
+              <w:top w:w="0" w:type="dxa"/>
+              <w:bottom w:w="0" w:type="dxa"/>
+              <w:left w:w="0" w:type="dxa"/>
+              <w:right w:w="0" w:type="dxa"/>
+            </w:tcMar>
+            <w:vAlign w:val="center"/>
+          </w:tcPr>
+          <w:p>
+            <w:pPr>
+              <w:pStyle w:val="Normal"/>
+              <w:jc w:val="left"/>
+              <w:pBdr>
+                <w:bottom w:val="none" w:sz="0" w:space="0" w:color="000000"/>
+                <w:top w:val="none" w:sz="0" w:space="0" w:color="000000"/>
+                <w:left w:val="none" w:sz="0" w:space="0" w:color="000000"/>
+                <w:right w:val="none" w:sz="0" w:space="0" w:color="000000"/>
+              </w:pBdr>
+              <w:spacing w:after="100" w:before="100" w:line="240"/>
+              <w:ind w:left="100" w:right="100" w:firstLine="0" w:firstLineChars="0"/>
+            </w:pPr>
+            <w:r>
+              <w:rPr>
+                <w:rFonts w:ascii="Arial" w:hAnsi="Arial" w:eastAsia="Arial" w:cs="Arial"/>
+                <w:i w:val="false"/>
+                <w:b w:val="false"/>
+                <w:u w:val="none"/>
+                <w:sz w:val="22"/>
+                <w:szCs w:val="22"/>
+                <w:color w:val="000000"/>
+              </w:rPr>
+              <w:t xml:space="preserve">(0.00579)</w:t>
             </w:r>
           </w:p>
         </w:tc>
@@ -4715,7 +4715,7 @@
                 <w:szCs w:val="22"/>
                 <w:color w:val="000000"/>
               </w:rPr>
-              <w:t xml:space="preserve">0.47431</w:t>
+              <w:t xml:space="preserve">0.46642</w:t>
             </w:r>
           </w:p>
         </w:tc>
@@ -4803,7 +4803,7 @@
                 <w:szCs w:val="22"/>
                 <w:color w:val="000000"/>
               </w:rPr>
-              <w:t xml:space="preserve">(0.01106)</w:t>
+              <w:t xml:space="preserve">(0.01125)</w:t>
             </w:r>
           </w:p>
         </w:tc>
@@ -5337,7 +5337,7 @@
                 <w:szCs w:val="22"/>
                 <w:color w:val="000000"/>
               </w:rPr>
-              <w:t xml:space="preserve">0.85995</w:t>
+              <w:t xml:space="preserve">0.85686</w:t>
             </w:r>
           </w:p>
         </w:tc>
@@ -5425,7 +5425,7 @@
                 <w:szCs w:val="22"/>
                 <w:color w:val="000000"/>
               </w:rPr>
-              <w:t xml:space="preserve">(0.00547)</w:t>
+              <w:t xml:space="preserve">(0.00545)</w:t>
             </w:r>
           </w:p>
         </w:tc>
@@ -5563,7 +5563,7 @@
                 <w:szCs w:val="22"/>
                 <w:color w:val="000000"/>
               </w:rPr>
-              <w:t xml:space="preserve">0.64849</w:t>
+              <w:t xml:space="preserve">0.62862</w:t>
             </w:r>
           </w:p>
         </w:tc>
@@ -5651,7 +5651,7 @@
                 <w:szCs w:val="22"/>
                 <w:color w:val="000000"/>
               </w:rPr>
-              <w:t xml:space="preserve">(0.01217)</w:t>
+              <w:t xml:space="preserve">(0.0122)</w:t>
             </w:r>
           </w:p>
         </w:tc>
@@ -6053,7 +6053,7 @@
                 <w:szCs w:val="22"/>
                 <w:color w:val="000000"/>
               </w:rPr>
-              <w:t xml:space="preserve">0.00373</w:t>
+              <w:t xml:space="preserve">0.00445</w:t>
             </w:r>
           </w:p>
         </w:tc>
@@ -6141,7 +6141,7 @@
                 <w:szCs w:val="22"/>
                 <w:color w:val="000000"/>
               </w:rPr>
-              <w:t xml:space="preserve">(0.00089)</w:t>
+              <w:t xml:space="preserve">(0.001)</w:t>
             </w:r>
           </w:p>
         </w:tc>
@@ -6185,7 +6185,7 @@
                 <w:szCs w:val="22"/>
                 <w:color w:val="000000"/>
               </w:rPr>
-              <w:t xml:space="preserve">-0.00716</w:t>
+              <w:t xml:space="preserve">-0.00615</w:t>
             </w:r>
           </w:p>
         </w:tc>
@@ -6273,7 +6273,7 @@
                 <w:szCs w:val="22"/>
                 <w:color w:val="000000"/>
               </w:rPr>
-              <w:t xml:space="preserve">(0.00109)</w:t>
+              <w:t xml:space="preserve">(0.00111)</w:t>
             </w:r>
           </w:p>
         </w:tc>
@@ -6317,7 +6317,7 @@
                 <w:szCs w:val="22"/>
                 <w:color w:val="000000"/>
               </w:rPr>
-              <w:t xml:space="preserve">-0.00757</w:t>
+              <w:t xml:space="preserve">-0.00658</w:t>
             </w:r>
           </w:p>
         </w:tc>
@@ -6405,7 +6405,7 @@
                 <w:szCs w:val="22"/>
                 <w:color w:val="000000"/>
               </w:rPr>
-              <w:t xml:space="preserve">(0.00093)</w:t>
+              <w:t xml:space="preserve">(0.00092)</w:t>
             </w:r>
           </w:p>
         </w:tc>
@@ -6543,7 +6543,7 @@
                 <w:szCs w:val="22"/>
                 <w:color w:val="000000"/>
               </w:rPr>
-              <w:t xml:space="preserve">0.10784</w:t>
+              <w:t xml:space="preserve">0.14865</w:t>
             </w:r>
           </w:p>
         </w:tc>
@@ -6631,7 +6631,7 @@
                 <w:szCs w:val="22"/>
                 <w:color w:val="000000"/>
               </w:rPr>
-              <w:t xml:space="preserve">(0.04787)</w:t>
+              <w:t xml:space="preserve">(0.05396)</w:t>
             </w:r>
           </w:p>
         </w:tc>
@@ -6675,7 +6675,7 @@
                 <w:szCs w:val="22"/>
                 <w:color w:val="000000"/>
               </w:rPr>
-              <w:t xml:space="preserve">-0.80735</w:t>
+              <w:t xml:space="preserve">-0.55425</w:t>
             </w:r>
           </w:p>
         </w:tc>
@@ -6763,7 +6763,7 @@
                 <w:szCs w:val="22"/>
                 <w:color w:val="000000"/>
               </w:rPr>
-              <w:t xml:space="preserve">(0.0517)</w:t>
+              <w:t xml:space="preserve">(0.05412)</w:t>
             </w:r>
           </w:p>
         </w:tc>
@@ -6807,7 +6807,7 @@
                 <w:szCs w:val="22"/>
                 <w:color w:val="000000"/>
               </w:rPr>
-              <w:t xml:space="preserve">0.01007</w:t>
+              <w:t xml:space="preserve">0.06737</w:t>
             </w:r>
           </w:p>
         </w:tc>
@@ -6895,7 +6895,7 @@
                 <w:szCs w:val="22"/>
                 <w:color w:val="000000"/>
               </w:rPr>
-              <w:t xml:space="preserve">(0.04411)</w:t>
+              <w:t xml:space="preserve">(0.04522)</w:t>
             </w:r>
           </w:p>
         </w:tc>
@@ -7033,7 +7033,7 @@
                 <w:szCs w:val="22"/>
                 <w:color w:val="000000"/>
               </w:rPr>
-              <w:t xml:space="preserve">0.47700</w:t>
+              <w:t xml:space="preserve">0.45100</w:t>
             </w:r>
           </w:p>
         </w:tc>
@@ -7121,7 +7121,7 @@
                 <w:szCs w:val="22"/>
                 <w:color w:val="000000"/>
               </w:rPr>
-              <w:t xml:space="preserve">(0.477)</w:t>
+              <w:t xml:space="preserve">(0.451)</w:t>
             </w:r>
           </w:p>
         </w:tc>
@@ -7165,7 +7165,7 @@
                 <w:szCs w:val="22"/>
                 <w:color w:val="000000"/>
               </w:rPr>
-              <w:t xml:space="preserve">0.55200</w:t>
+              <w:t xml:space="preserve">0.55800</w:t>
             </w:r>
           </w:p>
         </w:tc>
@@ -7253,7 +7253,7 @@
                 <w:szCs w:val="22"/>
                 <w:color w:val="000000"/>
               </w:rPr>
-              <w:t xml:space="preserve">(0.552)</w:t>
+              <w:t xml:space="preserve">(0.558)</w:t>
             </w:r>
           </w:p>
         </w:tc>
@@ -7523,7 +7523,7 @@
                 <w:szCs w:val="22"/>
                 <w:color w:val="000000"/>
               </w:rPr>
-              <w:t xml:space="preserve">-0.04037</w:t>
+              <w:t xml:space="preserve">-0.04627</w:t>
             </w:r>
           </w:p>
         </w:tc>
@@ -7611,7 +7611,7 @@
                 <w:szCs w:val="22"/>
                 <w:color w:val="000000"/>
               </w:rPr>
-              <w:t xml:space="preserve">(0.01469)</w:t>
+              <w:t xml:space="preserve">(0.01785)</w:t>
             </w:r>
           </w:p>
         </w:tc>
@@ -7655,95 +7655,95 @@
                 <w:szCs w:val="22"/>
                 <w:color w:val="000000"/>
               </w:rPr>
-              <w:t xml:space="preserve">0.04635</w:t>
-            </w:r>
-          </w:p>
-        </w:tc>
-        <w:tc>
-          <w:tcPr>
-            <w:tcBorders>
-              <w:bottom w:val="none" w:sz="0" w:space="0" w:color="000000"/>
-              <w:top w:val="none" w:sz="0" w:space="0" w:color="000000"/>
-              <w:left w:val="none" w:sz="0" w:space="0" w:color="000000"/>
-              <w:right w:val="none" w:sz="0" w:space="0" w:color="000000"/>
-            </w:tcBorders>
-            <w:shd w:val="clear" w:color="auto" w:fill="FFFFFF"/>
-            <w:tcMar>
-              <w:top w:w="0" w:type="dxa"/>
-              <w:bottom w:w="0" w:type="dxa"/>
-              <w:left w:w="0" w:type="dxa"/>
-              <w:right w:w="0" w:type="dxa"/>
-            </w:tcMar>
-            <w:vAlign w:val="center"/>
-          </w:tcPr>
-          <w:p>
-            <w:pPr>
-              <w:pStyle w:val="Normal"/>
-              <w:jc w:val="left"/>
-              <w:pBdr>
-                <w:bottom w:val="none" w:sz="0" w:space="0" w:color="000000"/>
-                <w:top w:val="none" w:sz="0" w:space="0" w:color="000000"/>
-                <w:left w:val="none" w:sz="0" w:space="0" w:color="000000"/>
-                <w:right w:val="none" w:sz="0" w:space="0" w:color="000000"/>
-              </w:pBdr>
-              <w:spacing w:after="100" w:before="100" w:line="240"/>
-              <w:ind w:left="100" w:right="100" w:firstLine="0" w:firstLineChars="0"/>
-            </w:pPr>
-            <w:r>
-              <w:rPr>
-                <w:rFonts w:ascii="Arial" w:hAnsi="Arial" w:eastAsia="Arial" w:cs="Arial"/>
-                <w:i w:val="false"/>
-                <w:b w:val="false"/>
-                <w:u w:val="none"/>
-                <w:sz w:val="22"/>
-                <w:szCs w:val="22"/>
-                <w:color w:val="000000"/>
-              </w:rPr>
-              <w:t xml:space="preserve">*</w:t>
-            </w:r>
-          </w:p>
-        </w:tc>
-        <w:tc>
-          <w:tcPr>
-            <w:tcBorders>
-              <w:bottom w:val="none" w:sz="0" w:space="0" w:color="000000"/>
-              <w:top w:val="none" w:sz="0" w:space="0" w:color="000000"/>
-              <w:left w:val="none" w:sz="0" w:space="0" w:color="000000"/>
-              <w:right w:val="none" w:sz="0" w:space="0" w:color="000000"/>
-            </w:tcBorders>
-            <w:shd w:val="clear" w:color="auto" w:fill="FFFFFF"/>
-            <w:tcMar>
-              <w:top w:w="0" w:type="dxa"/>
-              <w:bottom w:w="0" w:type="dxa"/>
-              <w:left w:w="0" w:type="dxa"/>
-              <w:right w:w="0" w:type="dxa"/>
-            </w:tcMar>
-            <w:vAlign w:val="center"/>
-          </w:tcPr>
-          <w:p>
-            <w:pPr>
-              <w:pStyle w:val="Normal"/>
-              <w:jc w:val="left"/>
-              <w:pBdr>
-                <w:bottom w:val="none" w:sz="0" w:space="0" w:color="000000"/>
-                <w:top w:val="none" w:sz="0" w:space="0" w:color="000000"/>
-                <w:left w:val="none" w:sz="0" w:space="0" w:color="000000"/>
-                <w:right w:val="none" w:sz="0" w:space="0" w:color="000000"/>
-              </w:pBdr>
-              <w:spacing w:after="100" w:before="100" w:line="240"/>
-              <w:ind w:left="100" w:right="100" w:firstLine="0" w:firstLineChars="0"/>
-            </w:pPr>
-            <w:r>
-              <w:rPr>
-                <w:rFonts w:ascii="Arial" w:hAnsi="Arial" w:eastAsia="Arial" w:cs="Arial"/>
-                <w:i w:val="false"/>
-                <w:b w:val="false"/>
-                <w:u w:val="none"/>
-                <w:sz w:val="22"/>
-                <w:szCs w:val="22"/>
-                <w:color w:val="000000"/>
-              </w:rPr>
-              <w:t xml:space="preserve">(0.02012)</w:t>
+              <w:t xml:space="preserve">0.03070</w:t>
+            </w:r>
+          </w:p>
+        </w:tc>
+        <w:tc>
+          <w:tcPr>
+            <w:tcBorders>
+              <w:bottom w:val="none" w:sz="0" w:space="0" w:color="000000"/>
+              <w:top w:val="none" w:sz="0" w:space="0" w:color="000000"/>
+              <w:left w:val="none" w:sz="0" w:space="0" w:color="000000"/>
+              <w:right w:val="none" w:sz="0" w:space="0" w:color="000000"/>
+            </w:tcBorders>
+            <w:shd w:val="clear" w:color="auto" w:fill="FFFFFF"/>
+            <w:tcMar>
+              <w:top w:w="0" w:type="dxa"/>
+              <w:bottom w:w="0" w:type="dxa"/>
+              <w:left w:w="0" w:type="dxa"/>
+              <w:right w:w="0" w:type="dxa"/>
+            </w:tcMar>
+            <w:vAlign w:val="center"/>
+          </w:tcPr>
+          <w:p>
+            <w:pPr>
+              <w:pStyle w:val="Normal"/>
+              <w:jc w:val="left"/>
+              <w:pBdr>
+                <w:bottom w:val="none" w:sz="0" w:space="0" w:color="000000"/>
+                <w:top w:val="none" w:sz="0" w:space="0" w:color="000000"/>
+                <w:left w:val="none" w:sz="0" w:space="0" w:color="000000"/>
+                <w:right w:val="none" w:sz="0" w:space="0" w:color="000000"/>
+              </w:pBdr>
+              <w:spacing w:after="100" w:before="100" w:line="240"/>
+              <w:ind w:left="100" w:right="100" w:firstLine="0" w:firstLineChars="0"/>
+            </w:pPr>
+            <w:r>
+              <w:rPr>
+                <w:rFonts w:ascii="Arial" w:hAnsi="Arial" w:eastAsia="Arial" w:cs="Arial"/>
+                <w:i w:val="false"/>
+                <w:b w:val="false"/>
+                <w:u w:val="none"/>
+                <w:sz w:val="22"/>
+                <w:szCs w:val="22"/>
+                <w:color w:val="000000"/>
+              </w:rPr>
+              <w:t xml:space="preserve"/>
+            </w:r>
+          </w:p>
+        </w:tc>
+        <w:tc>
+          <w:tcPr>
+            <w:tcBorders>
+              <w:bottom w:val="none" w:sz="0" w:space="0" w:color="000000"/>
+              <w:top w:val="none" w:sz="0" w:space="0" w:color="000000"/>
+              <w:left w:val="none" w:sz="0" w:space="0" w:color="000000"/>
+              <w:right w:val="none" w:sz="0" w:space="0" w:color="000000"/>
+            </w:tcBorders>
+            <w:shd w:val="clear" w:color="auto" w:fill="FFFFFF"/>
+            <w:tcMar>
+              <w:top w:w="0" w:type="dxa"/>
+              <w:bottom w:w="0" w:type="dxa"/>
+              <w:left w:w="0" w:type="dxa"/>
+              <w:right w:w="0" w:type="dxa"/>
+            </w:tcMar>
+            <w:vAlign w:val="center"/>
+          </w:tcPr>
+          <w:p>
+            <w:pPr>
+              <w:pStyle w:val="Normal"/>
+              <w:jc w:val="left"/>
+              <w:pBdr>
+                <w:bottom w:val="none" w:sz="0" w:space="0" w:color="000000"/>
+                <w:top w:val="none" w:sz="0" w:space="0" w:color="000000"/>
+                <w:left w:val="none" w:sz="0" w:space="0" w:color="000000"/>
+                <w:right w:val="none" w:sz="0" w:space="0" w:color="000000"/>
+              </w:pBdr>
+              <w:spacing w:after="100" w:before="100" w:line="240"/>
+              <w:ind w:left="100" w:right="100" w:firstLine="0" w:firstLineChars="0"/>
+            </w:pPr>
+            <w:r>
+              <w:rPr>
+                <w:rFonts w:ascii="Arial" w:hAnsi="Arial" w:eastAsia="Arial" w:cs="Arial"/>
+                <w:i w:val="false"/>
+                <w:b w:val="false"/>
+                <w:u w:val="none"/>
+                <w:sz w:val="22"/>
+                <w:szCs w:val="22"/>
+                <w:color w:val="000000"/>
+              </w:rPr>
+              <w:t xml:space="preserve">(0.02019)</w:t>
             </w:r>
           </w:p>
         </w:tc>
@@ -7787,7 +7787,7 @@
                 <w:szCs w:val="22"/>
                 <w:color w:val="000000"/>
               </w:rPr>
-              <w:t xml:space="preserve">0.00725</w:t>
+              <w:t xml:space="preserve">0.00331</w:t>
             </w:r>
           </w:p>
         </w:tc>
@@ -7875,7 +7875,7 @@
                 <w:szCs w:val="22"/>
                 <w:color w:val="000000"/>
               </w:rPr>
-              <w:t xml:space="preserve">(0.01305)</w:t>
+              <w:t xml:space="preserve">(0.01309)</w:t>
             </w:r>
           </w:p>
         </w:tc>
@@ -8013,7 +8013,7 @@
                 <w:szCs w:val="22"/>
                 <w:color w:val="000000"/>
               </w:rPr>
-              <w:t xml:space="preserve">-0.02664</w:t>
+              <w:t xml:space="preserve">-0.03504</w:t>
             </w:r>
           </w:p>
         </w:tc>
@@ -8101,7 +8101,7 @@
                 <w:szCs w:val="22"/>
                 <w:color w:val="000000"/>
               </w:rPr>
-              <w:t xml:space="preserve">(0.00781)</w:t>
+              <w:t xml:space="preserve">(0.00921)</w:t>
             </w:r>
           </w:p>
         </w:tc>
@@ -8145,7 +8145,7 @@
                 <w:szCs w:val="22"/>
                 <w:color w:val="000000"/>
               </w:rPr>
-              <w:t xml:space="preserve">0.15299</w:t>
+              <w:t xml:space="preserve">0.13790</w:t>
             </w:r>
           </w:p>
         </w:tc>
@@ -8233,7 +8233,7 @@
                 <w:szCs w:val="22"/>
                 <w:color w:val="000000"/>
               </w:rPr>
-              <w:t xml:space="preserve">(0.00984)</w:t>
+              <w:t xml:space="preserve">(0.00979)</w:t>
             </w:r>
           </w:p>
         </w:tc>
@@ -8277,7 +8277,7 @@
                 <w:szCs w:val="22"/>
                 <w:color w:val="000000"/>
               </w:rPr>
-              <w:t xml:space="preserve">0.01904</w:t>
+              <w:t xml:space="preserve">0.01767</w:t>
             </w:r>
           </w:p>
         </w:tc>
@@ -8365,7 +8365,7 @@
                 <w:szCs w:val="22"/>
                 <w:color w:val="000000"/>
               </w:rPr>
-              <w:t xml:space="preserve">(0.00718)</w:t>
+              <w:t xml:space="preserve">(0.00703)</w:t>
             </w:r>
           </w:p>
         </w:tc>
@@ -8635,7 +8635,7 @@
                 <w:szCs w:val="22"/>
                 <w:color w:val="000000"/>
               </w:rPr>
-              <w:t xml:space="preserve">0.08380</w:t>
+              <w:t xml:space="preserve">0.07258</w:t>
             </w:r>
           </w:p>
         </w:tc>
@@ -8723,7 +8723,7 @@
                 <w:szCs w:val="22"/>
                 <w:color w:val="000000"/>
               </w:rPr>
-              <w:t xml:space="preserve">(0.00732)</w:t>
+              <w:t xml:space="preserve">(0.00636)</w:t>
             </w:r>
           </w:p>
         </w:tc>
@@ -8767,7 +8767,7 @@
                 <w:szCs w:val="22"/>
                 <w:color w:val="000000"/>
               </w:rPr>
-              <w:t xml:space="preserve">0.00102</w:t>
+              <w:t xml:space="preserve">0.00022</w:t>
             </w:r>
           </w:p>
         </w:tc>
@@ -8855,7 +8855,7 @@
                 <w:szCs w:val="22"/>
                 <w:color w:val="000000"/>
               </w:rPr>
-              <w:t xml:space="preserve">(0.00452)</w:t>
+              <w:t xml:space="preserve">(0.00404)</w:t>
             </w:r>
           </w:p>
         </w:tc>
@@ -8993,7 +8993,7 @@
                 <w:szCs w:val="22"/>
                 <w:color w:val="000000"/>
               </w:rPr>
-              <w:t xml:space="preserve">0.05109</w:t>
+              <w:t xml:space="preserve">0.06263</w:t>
             </w:r>
           </w:p>
         </w:tc>
@@ -9081,7 +9081,7 @@
                 <w:szCs w:val="22"/>
                 <w:color w:val="000000"/>
               </w:rPr>
-              <w:t xml:space="preserve">(0.00663)</w:t>
+              <w:t xml:space="preserve">(0.00778)</w:t>
             </w:r>
           </w:p>
         </w:tc>
@@ -9257,95 +9257,95 @@
                 <w:szCs w:val="22"/>
                 <w:color w:val="000000"/>
               </w:rPr>
-              <w:t xml:space="preserve">0.00047</w:t>
-            </w:r>
-          </w:p>
-        </w:tc>
-        <w:tc>
-          <w:tcPr>
-            <w:tcBorders>
-              <w:bottom w:val="none" w:sz="0" w:space="0" w:color="000000"/>
-              <w:top w:val="none" w:sz="0" w:space="0" w:color="000000"/>
-              <w:left w:val="none" w:sz="0" w:space="0" w:color="000000"/>
-              <w:right w:val="none" w:sz="0" w:space="0" w:color="000000"/>
-            </w:tcBorders>
-            <w:shd w:val="clear" w:color="auto" w:fill="FFFFFF"/>
-            <w:tcMar>
-              <w:top w:w="0" w:type="dxa"/>
-              <w:bottom w:w="0" w:type="dxa"/>
-              <w:left w:w="0" w:type="dxa"/>
-              <w:right w:w="0" w:type="dxa"/>
-            </w:tcMar>
-            <w:vAlign w:val="center"/>
-          </w:tcPr>
-          <w:p>
-            <w:pPr>
-              <w:pStyle w:val="Normal"/>
-              <w:jc w:val="left"/>
-              <w:pBdr>
-                <w:bottom w:val="none" w:sz="0" w:space="0" w:color="000000"/>
-                <w:top w:val="none" w:sz="0" w:space="0" w:color="000000"/>
-                <w:left w:val="none" w:sz="0" w:space="0" w:color="000000"/>
-                <w:right w:val="none" w:sz="0" w:space="0" w:color="000000"/>
-              </w:pBdr>
-              <w:spacing w:after="100" w:before="100" w:line="240"/>
-              <w:ind w:left="100" w:right="100" w:firstLine="0" w:firstLineChars="0"/>
-            </w:pPr>
-            <w:r>
-              <w:rPr>
-                <w:rFonts w:ascii="Arial" w:hAnsi="Arial" w:eastAsia="Arial" w:cs="Arial"/>
-                <w:i w:val="false"/>
-                <w:b w:val="false"/>
-                <w:u w:val="none"/>
-                <w:sz w:val="22"/>
-                <w:szCs w:val="22"/>
-                <w:color w:val="000000"/>
-              </w:rPr>
-              <w:t xml:space="preserve"/>
-            </w:r>
-          </w:p>
-        </w:tc>
-        <w:tc>
-          <w:tcPr>
-            <w:tcBorders>
-              <w:bottom w:val="none" w:sz="0" w:space="0" w:color="000000"/>
-              <w:top w:val="none" w:sz="0" w:space="0" w:color="000000"/>
-              <w:left w:val="none" w:sz="0" w:space="0" w:color="000000"/>
-              <w:right w:val="none" w:sz="0" w:space="0" w:color="000000"/>
-            </w:tcBorders>
-            <w:shd w:val="clear" w:color="auto" w:fill="FFFFFF"/>
-            <w:tcMar>
-              <w:top w:w="0" w:type="dxa"/>
-              <w:bottom w:w="0" w:type="dxa"/>
-              <w:left w:w="0" w:type="dxa"/>
-              <w:right w:w="0" w:type="dxa"/>
-            </w:tcMar>
-            <w:vAlign w:val="center"/>
-          </w:tcPr>
-          <w:p>
-            <w:pPr>
-              <w:pStyle w:val="Normal"/>
-              <w:jc w:val="left"/>
-              <w:pBdr>
-                <w:bottom w:val="none" w:sz="0" w:space="0" w:color="000000"/>
-                <w:top w:val="none" w:sz="0" w:space="0" w:color="000000"/>
-                <w:left w:val="none" w:sz="0" w:space="0" w:color="000000"/>
-                <w:right w:val="none" w:sz="0" w:space="0" w:color="000000"/>
-              </w:pBdr>
-              <w:spacing w:after="100" w:before="100" w:line="240"/>
-              <w:ind w:left="100" w:right="100" w:firstLine="0" w:firstLineChars="0"/>
-            </w:pPr>
-            <w:r>
-              <w:rPr>
-                <w:rFonts w:ascii="Arial" w:hAnsi="Arial" w:eastAsia="Arial" w:cs="Arial"/>
-                <w:i w:val="false"/>
-                <w:b w:val="false"/>
-                <w:u w:val="none"/>
-                <w:sz w:val="22"/>
-                <w:szCs w:val="22"/>
-                <w:color w:val="000000"/>
-              </w:rPr>
-              <w:t xml:space="preserve">(0.00609)</w:t>
+              <w:t xml:space="preserve">-0.01153</w:t>
+            </w:r>
+          </w:p>
+        </w:tc>
+        <w:tc>
+          <w:tcPr>
+            <w:tcBorders>
+              <w:bottom w:val="none" w:sz="0" w:space="0" w:color="000000"/>
+              <w:top w:val="none" w:sz="0" w:space="0" w:color="000000"/>
+              <w:left w:val="none" w:sz="0" w:space="0" w:color="000000"/>
+              <w:right w:val="none" w:sz="0" w:space="0" w:color="000000"/>
+            </w:tcBorders>
+            <w:shd w:val="clear" w:color="auto" w:fill="FFFFFF"/>
+            <w:tcMar>
+              <w:top w:w="0" w:type="dxa"/>
+              <w:bottom w:w="0" w:type="dxa"/>
+              <w:left w:w="0" w:type="dxa"/>
+              <w:right w:w="0" w:type="dxa"/>
+            </w:tcMar>
+            <w:vAlign w:val="center"/>
+          </w:tcPr>
+          <w:p>
+            <w:pPr>
+              <w:pStyle w:val="Normal"/>
+              <w:jc w:val="left"/>
+              <w:pBdr>
+                <w:bottom w:val="none" w:sz="0" w:space="0" w:color="000000"/>
+                <w:top w:val="none" w:sz="0" w:space="0" w:color="000000"/>
+                <w:left w:val="none" w:sz="0" w:space="0" w:color="000000"/>
+                <w:right w:val="none" w:sz="0" w:space="0" w:color="000000"/>
+              </w:pBdr>
+              <w:spacing w:after="100" w:before="100" w:line="240"/>
+              <w:ind w:left="100" w:right="100" w:firstLine="0" w:firstLineChars="0"/>
+            </w:pPr>
+            <w:r>
+              <w:rPr>
+                <w:rFonts w:ascii="Arial" w:hAnsi="Arial" w:eastAsia="Arial" w:cs="Arial"/>
+                <w:i w:val="false"/>
+                <w:b w:val="false"/>
+                <w:u w:val="none"/>
+                <w:sz w:val="22"/>
+                <w:szCs w:val="22"/>
+                <w:color w:val="000000"/>
+              </w:rPr>
+              <w:t xml:space="preserve">.</w:t>
+            </w:r>
+          </w:p>
+        </w:tc>
+        <w:tc>
+          <w:tcPr>
+            <w:tcBorders>
+              <w:bottom w:val="none" w:sz="0" w:space="0" w:color="000000"/>
+              <w:top w:val="none" w:sz="0" w:space="0" w:color="000000"/>
+              <w:left w:val="none" w:sz="0" w:space="0" w:color="000000"/>
+              <w:right w:val="none" w:sz="0" w:space="0" w:color="000000"/>
+            </w:tcBorders>
+            <w:shd w:val="clear" w:color="auto" w:fill="FFFFFF"/>
+            <w:tcMar>
+              <w:top w:w="0" w:type="dxa"/>
+              <w:bottom w:w="0" w:type="dxa"/>
+              <w:left w:w="0" w:type="dxa"/>
+              <w:right w:w="0" w:type="dxa"/>
+            </w:tcMar>
+            <w:vAlign w:val="center"/>
+          </w:tcPr>
+          <w:p>
+            <w:pPr>
+              <w:pStyle w:val="Normal"/>
+              <w:jc w:val="left"/>
+              <w:pBdr>
+                <w:bottom w:val="none" w:sz="0" w:space="0" w:color="000000"/>
+                <w:top w:val="none" w:sz="0" w:space="0" w:color="000000"/>
+                <w:left w:val="none" w:sz="0" w:space="0" w:color="000000"/>
+                <w:right w:val="none" w:sz="0" w:space="0" w:color="000000"/>
+              </w:pBdr>
+              <w:spacing w:after="100" w:before="100" w:line="240"/>
+              <w:ind w:left="100" w:right="100" w:firstLine="0" w:firstLineChars="0"/>
+            </w:pPr>
+            <w:r>
+              <w:rPr>
+                <w:rFonts w:ascii="Arial" w:hAnsi="Arial" w:eastAsia="Arial" w:cs="Arial"/>
+                <w:i w:val="false"/>
+                <w:b w:val="false"/>
+                <w:u w:val="none"/>
+                <w:sz w:val="22"/>
+                <w:szCs w:val="22"/>
+                <w:color w:val="000000"/>
+              </w:rPr>
+              <w:t xml:space="preserve">(0.00612)</w:t>
             </w:r>
           </w:p>
         </w:tc>
@@ -9483,7 +9483,7 @@
                 <w:szCs w:val="22"/>
                 <w:color w:val="000000"/>
               </w:rPr>
-              <w:t xml:space="preserve">0.00201</w:t>
+              <w:t xml:space="preserve">0.00264</w:t>
             </w:r>
           </w:p>
         </w:tc>
@@ -9571,7 +9571,7 @@
                 <w:szCs w:val="22"/>
                 <w:color w:val="000000"/>
               </w:rPr>
-              <w:t xml:space="preserve">(0.00272)</w:t>
+              <w:t xml:space="preserve">(0.00327)</w:t>
             </w:r>
           </w:p>
         </w:tc>
@@ -9615,7 +9615,7 @@
                 <w:szCs w:val="22"/>
                 <w:color w:val="000000"/>
               </w:rPr>
-              <w:t xml:space="preserve">0.02411</w:t>
+              <w:t xml:space="preserve">0.02134</w:t>
             </w:r>
           </w:p>
         </w:tc>
@@ -9703,7 +9703,7 @@
                 <w:szCs w:val="22"/>
                 <w:color w:val="000000"/>
               </w:rPr>
-              <w:t xml:space="preserve">(0.00374)</w:t>
+              <w:t xml:space="preserve">(0.00379)</w:t>
             </w:r>
           </w:p>
         </w:tc>
@@ -9973,7 +9973,139 @@
                 <w:szCs w:val="22"/>
                 <w:color w:val="000000"/>
               </w:rPr>
-              <w:t xml:space="preserve">0.02097</w:t>
+              <w:t xml:space="preserve">0.02119</w:t>
+            </w:r>
+          </w:p>
+        </w:tc>
+        <w:tc>
+          <w:tcPr>
+            <w:tcBorders>
+              <w:bottom w:val="none" w:sz="0" w:space="0" w:color="000000"/>
+              <w:top w:val="none" w:sz="0" w:space="0" w:color="000000"/>
+              <w:left w:val="none" w:sz="0" w:space="0" w:color="000000"/>
+              <w:right w:val="none" w:sz="0" w:space="0" w:color="000000"/>
+            </w:tcBorders>
+            <w:shd w:val="clear" w:color="auto" w:fill="FFFFFF"/>
+            <w:tcMar>
+              <w:top w:w="0" w:type="dxa"/>
+              <w:bottom w:w="0" w:type="dxa"/>
+              <w:left w:w="0" w:type="dxa"/>
+              <w:right w:w="0" w:type="dxa"/>
+            </w:tcMar>
+            <w:vAlign w:val="center"/>
+          </w:tcPr>
+          <w:p>
+            <w:pPr>
+              <w:pStyle w:val="Normal"/>
+              <w:jc w:val="left"/>
+              <w:pBdr>
+                <w:bottom w:val="none" w:sz="0" w:space="0" w:color="000000"/>
+                <w:top w:val="none" w:sz="0" w:space="0" w:color="000000"/>
+                <w:left w:val="none" w:sz="0" w:space="0" w:color="000000"/>
+                <w:right w:val="none" w:sz="0" w:space="0" w:color="000000"/>
+              </w:pBdr>
+              <w:spacing w:after="100" w:before="100" w:line="240"/>
+              <w:ind w:left="100" w:right="100" w:firstLine="0" w:firstLineChars="0"/>
+            </w:pPr>
+            <w:r>
+              <w:rPr>
+                <w:rFonts w:ascii="Arial" w:hAnsi="Arial" w:eastAsia="Arial" w:cs="Arial"/>
+                <w:i w:val="false"/>
+                <w:b w:val="false"/>
+                <w:u w:val="none"/>
+                <w:sz w:val="22"/>
+                <w:szCs w:val="22"/>
+                <w:color w:val="000000"/>
+              </w:rPr>
+              <w:t xml:space="preserve">*</w:t>
+            </w:r>
+          </w:p>
+        </w:tc>
+        <w:tc>
+          <w:tcPr>
+            <w:tcBorders>
+              <w:bottom w:val="none" w:sz="0" w:space="0" w:color="000000"/>
+              <w:top w:val="none" w:sz="0" w:space="0" w:color="000000"/>
+              <w:left w:val="none" w:sz="0" w:space="0" w:color="000000"/>
+              <w:right w:val="none" w:sz="0" w:space="0" w:color="000000"/>
+            </w:tcBorders>
+            <w:shd w:val="clear" w:color="auto" w:fill="FFFFFF"/>
+            <w:tcMar>
+              <w:top w:w="0" w:type="dxa"/>
+              <w:bottom w:w="0" w:type="dxa"/>
+              <w:left w:w="0" w:type="dxa"/>
+              <w:right w:w="0" w:type="dxa"/>
+            </w:tcMar>
+            <w:vAlign w:val="center"/>
+          </w:tcPr>
+          <w:p>
+            <w:pPr>
+              <w:pStyle w:val="Normal"/>
+              <w:jc w:val="left"/>
+              <w:pBdr>
+                <w:bottom w:val="none" w:sz="0" w:space="0" w:color="000000"/>
+                <w:top w:val="none" w:sz="0" w:space="0" w:color="000000"/>
+                <w:left w:val="none" w:sz="0" w:space="0" w:color="000000"/>
+                <w:right w:val="none" w:sz="0" w:space="0" w:color="000000"/>
+              </w:pBdr>
+              <w:spacing w:after="100" w:before="100" w:line="240"/>
+              <w:ind w:left="100" w:right="100" w:firstLine="0" w:firstLineChars="0"/>
+            </w:pPr>
+            <w:r>
+              <w:rPr>
+                <w:rFonts w:ascii="Arial" w:hAnsi="Arial" w:eastAsia="Arial" w:cs="Arial"/>
+                <w:i w:val="false"/>
+                <w:b w:val="false"/>
+                <w:u w:val="none"/>
+                <w:sz w:val="22"/>
+                <w:szCs w:val="22"/>
+                <w:color w:val="000000"/>
+              </w:rPr>
+              <w:t xml:space="preserve">(0.00714)</w:t>
+            </w:r>
+          </w:p>
+        </w:tc>
+        <w:tc>
+          <w:tcPr>
+            <w:tcBorders>
+              <w:bottom w:val="none" w:sz="0" w:space="0" w:color="000000"/>
+              <w:top w:val="none" w:sz="0" w:space="0" w:color="000000"/>
+              <w:left w:val="none" w:sz="0" w:space="0" w:color="000000"/>
+              <w:right w:val="none" w:sz="0" w:space="0" w:color="000000"/>
+            </w:tcBorders>
+            <w:shd w:val="clear" w:color="auto" w:fill="FFFFFF"/>
+            <w:tcMar>
+              <w:top w:w="0" w:type="dxa"/>
+              <w:bottom w:w="0" w:type="dxa"/>
+              <w:left w:w="0" w:type="dxa"/>
+              <w:right w:w="0" w:type="dxa"/>
+            </w:tcMar>
+            <w:vAlign w:val="center"/>
+          </w:tcPr>
+          <w:p>
+            <w:pPr>
+              <w:pStyle w:val="Normal"/>
+              <w:jc w:val="right"/>
+              <w:pBdr>
+                <w:bottom w:val="none" w:sz="0" w:space="0" w:color="000000"/>
+                <w:top w:val="none" w:sz="0" w:space="0" w:color="000000"/>
+                <w:left w:val="none" w:sz="0" w:space="0" w:color="000000"/>
+                <w:right w:val="none" w:sz="0" w:space="0" w:color="000000"/>
+              </w:pBdr>
+              <w:spacing w:after="100" w:before="100" w:line="240"/>
+              <w:ind w:left="100" w:right="100" w:firstLine="0" w:firstLineChars="0"/>
+            </w:pPr>
+            <w:r>
+              <w:rPr>
+                <w:rFonts w:ascii="Arial" w:hAnsi="Arial" w:eastAsia="Arial" w:cs="Arial"/>
+                <w:i w:val="false"/>
+                <w:b w:val="false"/>
+                <w:u w:val="none"/>
+                <w:sz w:val="22"/>
+                <w:szCs w:val="22"/>
+                <w:color w:val="000000"/>
+              </w:rPr>
+              <w:t xml:space="preserve">0.07916</w:t>
             </w:r>
           </w:p>
         </w:tc>
@@ -10061,7 +10193,7 @@
                 <w:szCs w:val="22"/>
                 <w:color w:val="000000"/>
               </w:rPr>
-              <w:t xml:space="preserve">(0.00572)</w:t>
+              <w:t xml:space="preserve">(0.00816)</w:t>
             </w:r>
           </w:p>
         </w:tc>
@@ -10105,227 +10237,95 @@
                 <w:szCs w:val="22"/>
                 <w:color w:val="000000"/>
               </w:rPr>
-              <w:t xml:space="preserve">0.10786</w:t>
-            </w:r>
-          </w:p>
-        </w:tc>
-        <w:tc>
-          <w:tcPr>
-            <w:tcBorders>
-              <w:bottom w:val="none" w:sz="0" w:space="0" w:color="000000"/>
-              <w:top w:val="none" w:sz="0" w:space="0" w:color="000000"/>
-              <w:left w:val="none" w:sz="0" w:space="0" w:color="000000"/>
-              <w:right w:val="none" w:sz="0" w:space="0" w:color="000000"/>
-            </w:tcBorders>
-            <w:shd w:val="clear" w:color="auto" w:fill="FFFFFF"/>
-            <w:tcMar>
-              <w:top w:w="0" w:type="dxa"/>
-              <w:bottom w:w="0" w:type="dxa"/>
-              <w:left w:w="0" w:type="dxa"/>
-              <w:right w:w="0" w:type="dxa"/>
-            </w:tcMar>
-            <w:vAlign w:val="center"/>
-          </w:tcPr>
-          <w:p>
-            <w:pPr>
-              <w:pStyle w:val="Normal"/>
-              <w:jc w:val="left"/>
-              <w:pBdr>
-                <w:bottom w:val="none" w:sz="0" w:space="0" w:color="000000"/>
-                <w:top w:val="none" w:sz="0" w:space="0" w:color="000000"/>
-                <w:left w:val="none" w:sz="0" w:space="0" w:color="000000"/>
-                <w:right w:val="none" w:sz="0" w:space="0" w:color="000000"/>
-              </w:pBdr>
-              <w:spacing w:after="100" w:before="100" w:line="240"/>
-              <w:ind w:left="100" w:right="100" w:firstLine="0" w:firstLineChars="0"/>
-            </w:pPr>
-            <w:r>
-              <w:rPr>
-                <w:rFonts w:ascii="Arial" w:hAnsi="Arial" w:eastAsia="Arial" w:cs="Arial"/>
-                <w:i w:val="false"/>
-                <w:b w:val="false"/>
-                <w:u w:val="none"/>
-                <w:sz w:val="22"/>
-                <w:szCs w:val="22"/>
-                <w:color w:val="000000"/>
-              </w:rPr>
-              <w:t xml:space="preserve">***</w:t>
-            </w:r>
-          </w:p>
-        </w:tc>
-        <w:tc>
-          <w:tcPr>
-            <w:tcBorders>
-              <w:bottom w:val="none" w:sz="0" w:space="0" w:color="000000"/>
-              <w:top w:val="none" w:sz="0" w:space="0" w:color="000000"/>
-              <w:left w:val="none" w:sz="0" w:space="0" w:color="000000"/>
-              <w:right w:val="none" w:sz="0" w:space="0" w:color="000000"/>
-            </w:tcBorders>
-            <w:shd w:val="clear" w:color="auto" w:fill="FFFFFF"/>
-            <w:tcMar>
-              <w:top w:w="0" w:type="dxa"/>
-              <w:bottom w:w="0" w:type="dxa"/>
-              <w:left w:w="0" w:type="dxa"/>
-              <w:right w:w="0" w:type="dxa"/>
-            </w:tcMar>
-            <w:vAlign w:val="center"/>
-          </w:tcPr>
-          <w:p>
-            <w:pPr>
-              <w:pStyle w:val="Normal"/>
-              <w:jc w:val="left"/>
-              <w:pBdr>
-                <w:bottom w:val="none" w:sz="0" w:space="0" w:color="000000"/>
-                <w:top w:val="none" w:sz="0" w:space="0" w:color="000000"/>
-                <w:left w:val="none" w:sz="0" w:space="0" w:color="000000"/>
-                <w:right w:val="none" w:sz="0" w:space="0" w:color="000000"/>
-              </w:pBdr>
-              <w:spacing w:after="100" w:before="100" w:line="240"/>
-              <w:ind w:left="100" w:right="100" w:firstLine="0" w:firstLineChars="0"/>
-            </w:pPr>
-            <w:r>
-              <w:rPr>
-                <w:rFonts w:ascii="Arial" w:hAnsi="Arial" w:eastAsia="Arial" w:cs="Arial"/>
-                <w:i w:val="false"/>
-                <w:b w:val="false"/>
-                <w:u w:val="none"/>
-                <w:sz w:val="22"/>
-                <w:szCs w:val="22"/>
-                <w:color w:val="000000"/>
-              </w:rPr>
-              <w:t xml:space="preserve">(0.00775)</w:t>
-            </w:r>
-          </w:p>
-        </w:tc>
-        <w:tc>
-          <w:tcPr>
-            <w:tcBorders>
-              <w:bottom w:val="none" w:sz="0" w:space="0" w:color="000000"/>
-              <w:top w:val="none" w:sz="0" w:space="0" w:color="000000"/>
-              <w:left w:val="none" w:sz="0" w:space="0" w:color="000000"/>
-              <w:right w:val="none" w:sz="0" w:space="0" w:color="000000"/>
-            </w:tcBorders>
-            <w:shd w:val="clear" w:color="auto" w:fill="FFFFFF"/>
-            <w:tcMar>
-              <w:top w:w="0" w:type="dxa"/>
-              <w:bottom w:w="0" w:type="dxa"/>
-              <w:left w:w="0" w:type="dxa"/>
-              <w:right w:w="0" w:type="dxa"/>
-            </w:tcMar>
-            <w:vAlign w:val="center"/>
-          </w:tcPr>
-          <w:p>
-            <w:pPr>
-              <w:pStyle w:val="Normal"/>
-              <w:jc w:val="right"/>
-              <w:pBdr>
-                <w:bottom w:val="none" w:sz="0" w:space="0" w:color="000000"/>
-                <w:top w:val="none" w:sz="0" w:space="0" w:color="000000"/>
-                <w:left w:val="none" w:sz="0" w:space="0" w:color="000000"/>
-                <w:right w:val="none" w:sz="0" w:space="0" w:color="000000"/>
-              </w:pBdr>
-              <w:spacing w:after="100" w:before="100" w:line="240"/>
-              <w:ind w:left="100" w:right="100" w:firstLine="0" w:firstLineChars="0"/>
-            </w:pPr>
-            <w:r>
-              <w:rPr>
-                <w:rFonts w:ascii="Arial" w:hAnsi="Arial" w:eastAsia="Arial" w:cs="Arial"/>
-                <w:i w:val="false"/>
-                <w:b w:val="false"/>
-                <w:u w:val="none"/>
-                <w:sz w:val="22"/>
-                <w:szCs w:val="22"/>
-                <w:color w:val="000000"/>
-              </w:rPr>
-              <w:t xml:space="preserve">0.02835</w:t>
-            </w:r>
-          </w:p>
-        </w:tc>
-        <w:tc>
-          <w:tcPr>
-            <w:tcBorders>
-              <w:bottom w:val="none" w:sz="0" w:space="0" w:color="000000"/>
-              <w:top w:val="none" w:sz="0" w:space="0" w:color="000000"/>
-              <w:left w:val="none" w:sz="0" w:space="0" w:color="000000"/>
-              <w:right w:val="none" w:sz="0" w:space="0" w:color="000000"/>
-            </w:tcBorders>
-            <w:shd w:val="clear" w:color="auto" w:fill="FFFFFF"/>
-            <w:tcMar>
-              <w:top w:w="0" w:type="dxa"/>
-              <w:bottom w:w="0" w:type="dxa"/>
-              <w:left w:w="0" w:type="dxa"/>
-              <w:right w:w="0" w:type="dxa"/>
-            </w:tcMar>
-            <w:vAlign w:val="center"/>
-          </w:tcPr>
-          <w:p>
-            <w:pPr>
-              <w:pStyle w:val="Normal"/>
-              <w:jc w:val="left"/>
-              <w:pBdr>
-                <w:bottom w:val="none" w:sz="0" w:space="0" w:color="000000"/>
-                <w:top w:val="none" w:sz="0" w:space="0" w:color="000000"/>
-                <w:left w:val="none" w:sz="0" w:space="0" w:color="000000"/>
-                <w:right w:val="none" w:sz="0" w:space="0" w:color="000000"/>
-              </w:pBdr>
-              <w:spacing w:after="100" w:before="100" w:line="240"/>
-              <w:ind w:left="100" w:right="100" w:firstLine="0" w:firstLineChars="0"/>
-            </w:pPr>
-            <w:r>
-              <w:rPr>
-                <w:rFonts w:ascii="Arial" w:hAnsi="Arial" w:eastAsia="Arial" w:cs="Arial"/>
-                <w:i w:val="false"/>
-                <w:b w:val="false"/>
-                <w:u w:val="none"/>
-                <w:sz w:val="22"/>
-                <w:szCs w:val="22"/>
-                <w:color w:val="000000"/>
-              </w:rPr>
-              <w:t xml:space="preserve">***</w:t>
-            </w:r>
-          </w:p>
-        </w:tc>
-        <w:tc>
-          <w:tcPr>
-            <w:tcBorders>
-              <w:bottom w:val="none" w:sz="0" w:space="0" w:color="000000"/>
-              <w:top w:val="none" w:sz="0" w:space="0" w:color="000000"/>
-              <w:left w:val="none" w:sz="0" w:space="0" w:color="000000"/>
-              <w:right w:val="none" w:sz="0" w:space="0" w:color="000000"/>
-            </w:tcBorders>
-            <w:shd w:val="clear" w:color="auto" w:fill="FFFFFF"/>
-            <w:tcMar>
-              <w:top w:w="0" w:type="dxa"/>
-              <w:bottom w:w="0" w:type="dxa"/>
-              <w:left w:w="0" w:type="dxa"/>
-              <w:right w:w="0" w:type="dxa"/>
-            </w:tcMar>
-            <w:vAlign w:val="center"/>
-          </w:tcPr>
-          <w:p>
-            <w:pPr>
-              <w:pStyle w:val="Normal"/>
-              <w:jc w:val="left"/>
-              <w:pBdr>
-                <w:bottom w:val="none" w:sz="0" w:space="0" w:color="000000"/>
-                <w:top w:val="none" w:sz="0" w:space="0" w:color="000000"/>
-                <w:left w:val="none" w:sz="0" w:space="0" w:color="000000"/>
-                <w:right w:val="none" w:sz="0" w:space="0" w:color="000000"/>
-              </w:pBdr>
-              <w:spacing w:after="100" w:before="100" w:line="240"/>
-              <w:ind w:left="100" w:right="100" w:firstLine="0" w:firstLineChars="0"/>
-            </w:pPr>
-            <w:r>
-              <w:rPr>
-                <w:rFonts w:ascii="Arial" w:hAnsi="Arial" w:eastAsia="Arial" w:cs="Arial"/>
-                <w:i w:val="false"/>
-                <w:b w:val="false"/>
-                <w:u w:val="none"/>
-                <w:sz w:val="22"/>
-                <w:szCs w:val="22"/>
-                <w:color w:val="000000"/>
-              </w:rPr>
-              <w:t xml:space="preserve">(0.0057)</w:t>
+              <w:t xml:space="preserve">0.01411</w:t>
+            </w:r>
+          </w:p>
+        </w:tc>
+        <w:tc>
+          <w:tcPr>
+            <w:tcBorders>
+              <w:bottom w:val="none" w:sz="0" w:space="0" w:color="000000"/>
+              <w:top w:val="none" w:sz="0" w:space="0" w:color="000000"/>
+              <w:left w:val="none" w:sz="0" w:space="0" w:color="000000"/>
+              <w:right w:val="none" w:sz="0" w:space="0" w:color="000000"/>
+            </w:tcBorders>
+            <w:shd w:val="clear" w:color="auto" w:fill="FFFFFF"/>
+            <w:tcMar>
+              <w:top w:w="0" w:type="dxa"/>
+              <w:bottom w:w="0" w:type="dxa"/>
+              <w:left w:w="0" w:type="dxa"/>
+              <w:right w:w="0" w:type="dxa"/>
+            </w:tcMar>
+            <w:vAlign w:val="center"/>
+          </w:tcPr>
+          <w:p>
+            <w:pPr>
+              <w:pStyle w:val="Normal"/>
+              <w:jc w:val="left"/>
+              <w:pBdr>
+                <w:bottom w:val="none" w:sz="0" w:space="0" w:color="000000"/>
+                <w:top w:val="none" w:sz="0" w:space="0" w:color="000000"/>
+                <w:left w:val="none" w:sz="0" w:space="0" w:color="000000"/>
+                <w:right w:val="none" w:sz="0" w:space="0" w:color="000000"/>
+              </w:pBdr>
+              <w:spacing w:after="100" w:before="100" w:line="240"/>
+              <w:ind w:left="100" w:right="100" w:firstLine="0" w:firstLineChars="0"/>
+            </w:pPr>
+            <w:r>
+              <w:rPr>
+                <w:rFonts w:ascii="Arial" w:hAnsi="Arial" w:eastAsia="Arial" w:cs="Arial"/>
+                <w:i w:val="false"/>
+                <w:b w:val="false"/>
+                <w:u w:val="none"/>
+                <w:sz w:val="22"/>
+                <w:szCs w:val="22"/>
+                <w:color w:val="000000"/>
+              </w:rPr>
+              <w:t xml:space="preserve">*</w:t>
+            </w:r>
+          </w:p>
+        </w:tc>
+        <w:tc>
+          <w:tcPr>
+            <w:tcBorders>
+              <w:bottom w:val="none" w:sz="0" w:space="0" w:color="000000"/>
+              <w:top w:val="none" w:sz="0" w:space="0" w:color="000000"/>
+              <w:left w:val="none" w:sz="0" w:space="0" w:color="000000"/>
+              <w:right w:val="none" w:sz="0" w:space="0" w:color="000000"/>
+            </w:tcBorders>
+            <w:shd w:val="clear" w:color="auto" w:fill="FFFFFF"/>
+            <w:tcMar>
+              <w:top w:w="0" w:type="dxa"/>
+              <w:bottom w:w="0" w:type="dxa"/>
+              <w:left w:w="0" w:type="dxa"/>
+              <w:right w:w="0" w:type="dxa"/>
+            </w:tcMar>
+            <w:vAlign w:val="center"/>
+          </w:tcPr>
+          <w:p>
+            <w:pPr>
+              <w:pStyle w:val="Normal"/>
+              <w:jc w:val="left"/>
+              <w:pBdr>
+                <w:bottom w:val="none" w:sz="0" w:space="0" w:color="000000"/>
+                <w:top w:val="none" w:sz="0" w:space="0" w:color="000000"/>
+                <w:left w:val="none" w:sz="0" w:space="0" w:color="000000"/>
+                <w:right w:val="none" w:sz="0" w:space="0" w:color="000000"/>
+              </w:pBdr>
+              <w:spacing w:after="100" w:before="100" w:line="240"/>
+              <w:ind w:left="100" w:right="100" w:firstLine="0" w:firstLineChars="0"/>
+            </w:pPr>
+            <w:r>
+              <w:rPr>
+                <w:rFonts w:ascii="Arial" w:hAnsi="Arial" w:eastAsia="Arial" w:cs="Arial"/>
+                <w:i w:val="false"/>
+                <w:b w:val="false"/>
+                <w:u w:val="none"/>
+                <w:sz w:val="22"/>
+                <w:szCs w:val="22"/>
+                <w:color w:val="000000"/>
+              </w:rPr>
+              <w:t xml:space="preserve">(0.00603)</w:t>
             </w:r>
           </w:p>
         </w:tc>
@@ -10419,7 +10419,7 @@
                 <w:szCs w:val="22"/>
                 <w:color w:val="000000"/>
               </w:rPr>
-              <w:t xml:space="preserve">Coauthors' total online attention total (log, t-1)</w:t>
+              <w:t xml:space="preserve">coa_tot_online_all_total_l_log</w:t>
             </w:r>
           </w:p>
         </w:tc>
@@ -10463,95 +10463,95 @@
                 <w:szCs w:val="22"/>
                 <w:color w:val="000000"/>
               </w:rPr>
-              <w:t xml:space="preserve">0.01421</w:t>
-            </w:r>
-          </w:p>
-        </w:tc>
-        <w:tc>
-          <w:tcPr>
-            <w:tcBorders>
-              <w:bottom w:val="none" w:sz="0" w:space="0" w:color="000000"/>
-              <w:top w:val="none" w:sz="0" w:space="0" w:color="000000"/>
-              <w:left w:val="none" w:sz="0" w:space="0" w:color="000000"/>
-              <w:right w:val="none" w:sz="0" w:space="0" w:color="000000"/>
-            </w:tcBorders>
-            <w:shd w:val="clear" w:color="auto" w:fill="FFFFFF"/>
-            <w:tcMar>
-              <w:top w:w="0" w:type="dxa"/>
-              <w:bottom w:w="0" w:type="dxa"/>
-              <w:left w:w="0" w:type="dxa"/>
-              <w:right w:w="0" w:type="dxa"/>
-            </w:tcMar>
-            <w:vAlign w:val="center"/>
-          </w:tcPr>
-          <w:p>
-            <w:pPr>
-              <w:pStyle w:val="Normal"/>
-              <w:jc w:val="left"/>
-              <w:pBdr>
-                <w:bottom w:val="none" w:sz="0" w:space="0" w:color="000000"/>
-                <w:top w:val="none" w:sz="0" w:space="0" w:color="000000"/>
-                <w:left w:val="none" w:sz="0" w:space="0" w:color="000000"/>
-                <w:right w:val="none" w:sz="0" w:space="0" w:color="000000"/>
-              </w:pBdr>
-              <w:spacing w:after="100" w:before="100" w:line="240"/>
-              <w:ind w:left="100" w:right="100" w:firstLine="0" w:firstLineChars="0"/>
-            </w:pPr>
-            <w:r>
-              <w:rPr>
-                <w:rFonts w:ascii="Arial" w:hAnsi="Arial" w:eastAsia="Arial" w:cs="Arial"/>
-                <w:i w:val="false"/>
-                <w:b w:val="false"/>
-                <w:u w:val="none"/>
-                <w:sz w:val="22"/>
-                <w:szCs w:val="22"/>
-                <w:color w:val="000000"/>
-              </w:rPr>
-              <w:t xml:space="preserve">*</w:t>
-            </w:r>
-          </w:p>
-        </w:tc>
-        <w:tc>
-          <w:tcPr>
-            <w:tcBorders>
-              <w:bottom w:val="none" w:sz="0" w:space="0" w:color="000000"/>
-              <w:top w:val="none" w:sz="0" w:space="0" w:color="000000"/>
-              <w:left w:val="none" w:sz="0" w:space="0" w:color="000000"/>
-              <w:right w:val="none" w:sz="0" w:space="0" w:color="000000"/>
-            </w:tcBorders>
-            <w:shd w:val="clear" w:color="auto" w:fill="FFFFFF"/>
-            <w:tcMar>
-              <w:top w:w="0" w:type="dxa"/>
-              <w:bottom w:w="0" w:type="dxa"/>
-              <w:left w:w="0" w:type="dxa"/>
-              <w:right w:w="0" w:type="dxa"/>
-            </w:tcMar>
-            <w:vAlign w:val="center"/>
-          </w:tcPr>
-          <w:p>
-            <w:pPr>
-              <w:pStyle w:val="Normal"/>
-              <w:jc w:val="left"/>
-              <w:pBdr>
-                <w:bottom w:val="none" w:sz="0" w:space="0" w:color="000000"/>
-                <w:top w:val="none" w:sz="0" w:space="0" w:color="000000"/>
-                <w:left w:val="none" w:sz="0" w:space="0" w:color="000000"/>
-                <w:right w:val="none" w:sz="0" w:space="0" w:color="000000"/>
-              </w:pBdr>
-              <w:spacing w:after="100" w:before="100" w:line="240"/>
-              <w:ind w:left="100" w:right="100" w:firstLine="0" w:firstLineChars="0"/>
-            </w:pPr>
-            <w:r>
-              <w:rPr>
-                <w:rFonts w:ascii="Arial" w:hAnsi="Arial" w:eastAsia="Arial" w:cs="Arial"/>
-                <w:i w:val="false"/>
-                <w:b w:val="false"/>
-                <w:u w:val="none"/>
-                <w:sz w:val="22"/>
-                <w:szCs w:val="22"/>
-                <w:color w:val="000000"/>
-              </w:rPr>
-              <w:t xml:space="preserve">(0.00592)</w:t>
+              <w:t xml:space="preserve">0.00779</w:t>
+            </w:r>
+          </w:p>
+        </w:tc>
+        <w:tc>
+          <w:tcPr>
+            <w:tcBorders>
+              <w:bottom w:val="none" w:sz="0" w:space="0" w:color="000000"/>
+              <w:top w:val="none" w:sz="0" w:space="0" w:color="000000"/>
+              <w:left w:val="none" w:sz="0" w:space="0" w:color="000000"/>
+              <w:right w:val="none" w:sz="0" w:space="0" w:color="000000"/>
+            </w:tcBorders>
+            <w:shd w:val="clear" w:color="auto" w:fill="FFFFFF"/>
+            <w:tcMar>
+              <w:top w:w="0" w:type="dxa"/>
+              <w:bottom w:w="0" w:type="dxa"/>
+              <w:left w:w="0" w:type="dxa"/>
+              <w:right w:w="0" w:type="dxa"/>
+            </w:tcMar>
+            <w:vAlign w:val="center"/>
+          </w:tcPr>
+          <w:p>
+            <w:pPr>
+              <w:pStyle w:val="Normal"/>
+              <w:jc w:val="left"/>
+              <w:pBdr>
+                <w:bottom w:val="none" w:sz="0" w:space="0" w:color="000000"/>
+                <w:top w:val="none" w:sz="0" w:space="0" w:color="000000"/>
+                <w:left w:val="none" w:sz="0" w:space="0" w:color="000000"/>
+                <w:right w:val="none" w:sz="0" w:space="0" w:color="000000"/>
+              </w:pBdr>
+              <w:spacing w:after="100" w:before="100" w:line="240"/>
+              <w:ind w:left="100" w:right="100" w:firstLine="0" w:firstLineChars="0"/>
+            </w:pPr>
+            <w:r>
+              <w:rPr>
+                <w:rFonts w:ascii="Arial" w:hAnsi="Arial" w:eastAsia="Arial" w:cs="Arial"/>
+                <w:i w:val="false"/>
+                <w:b w:val="false"/>
+                <w:u w:val="none"/>
+                <w:sz w:val="22"/>
+                <w:szCs w:val="22"/>
+                <w:color w:val="000000"/>
+              </w:rPr>
+              <w:t xml:space="preserve"/>
+            </w:r>
+          </w:p>
+        </w:tc>
+        <w:tc>
+          <w:tcPr>
+            <w:tcBorders>
+              <w:bottom w:val="none" w:sz="0" w:space="0" w:color="000000"/>
+              <w:top w:val="none" w:sz="0" w:space="0" w:color="000000"/>
+              <w:left w:val="none" w:sz="0" w:space="0" w:color="000000"/>
+              <w:right w:val="none" w:sz="0" w:space="0" w:color="000000"/>
+            </w:tcBorders>
+            <w:shd w:val="clear" w:color="auto" w:fill="FFFFFF"/>
+            <w:tcMar>
+              <w:top w:w="0" w:type="dxa"/>
+              <w:bottom w:w="0" w:type="dxa"/>
+              <w:left w:w="0" w:type="dxa"/>
+              <w:right w:w="0" w:type="dxa"/>
+            </w:tcMar>
+            <w:vAlign w:val="center"/>
+          </w:tcPr>
+          <w:p>
+            <w:pPr>
+              <w:pStyle w:val="Normal"/>
+              <w:jc w:val="left"/>
+              <w:pBdr>
+                <w:bottom w:val="none" w:sz="0" w:space="0" w:color="000000"/>
+                <w:top w:val="none" w:sz="0" w:space="0" w:color="000000"/>
+                <w:left w:val="none" w:sz="0" w:space="0" w:color="000000"/>
+                <w:right w:val="none" w:sz="0" w:space="0" w:color="000000"/>
+              </w:pBdr>
+              <w:spacing w:after="100" w:before="100" w:line="240"/>
+              <w:ind w:left="100" w:right="100" w:firstLine="0" w:firstLineChars="0"/>
+            </w:pPr>
+            <w:r>
+              <w:rPr>
+                <w:rFonts w:ascii="Arial" w:hAnsi="Arial" w:eastAsia="Arial" w:cs="Arial"/>
+                <w:i w:val="false"/>
+                <w:b w:val="false"/>
+                <w:u w:val="none"/>
+                <w:sz w:val="22"/>
+                <w:szCs w:val="22"/>
+                <w:color w:val="000000"/>
+              </w:rPr>
+              <w:t xml:space="preserve">(0.00847)</w:t>
             </w:r>
           </w:p>
         </w:tc>
@@ -10595,7 +10595,7 @@
                 <w:szCs w:val="22"/>
                 <w:color w:val="000000"/>
               </w:rPr>
-              <w:t xml:space="preserve">0.06296</w:t>
+              <w:t xml:space="preserve">0.10421</w:t>
             </w:r>
           </w:p>
         </w:tc>
@@ -10683,7 +10683,7 @@
                 <w:szCs w:val="22"/>
                 <w:color w:val="000000"/>
               </w:rPr>
-              <w:t xml:space="preserve">(0.00787)</w:t>
+              <w:t xml:space="preserve">(0.00892)</w:t>
             </w:r>
           </w:p>
         </w:tc>
@@ -10727,7 +10727,7 @@
                 <w:szCs w:val="22"/>
                 <w:color w:val="000000"/>
               </w:rPr>
-              <w:t xml:space="preserve">0.02190</w:t>
+              <w:t xml:space="preserve">0.03070</w:t>
             </w:r>
           </w:p>
         </w:tc>
@@ -10815,7 +10815,7 @@
                 <w:szCs w:val="22"/>
                 <w:color w:val="000000"/>
               </w:rPr>
-              <w:t xml:space="preserve">(0.00663)</w:t>
+              <w:t xml:space="preserve">(0.00671)</w:t>
             </w:r>
           </w:p>
         </w:tc>
@@ -10909,7 +10909,7 @@
                 <w:szCs w:val="22"/>
                 <w:color w:val="000000"/>
               </w:rPr>
-              <w:t xml:space="preserve">Coauthors' total Twitter/X attention (log, t-1)</w:t>
+              <w:t xml:space="preserve">coa_tot_twitter_total_l_log</w:t>
             </w:r>
           </w:p>
         </w:tc>
@@ -10953,7 +10953,7 @@
                 <w:szCs w:val="22"/>
                 <w:color w:val="000000"/>
               </w:rPr>
-              <w:t xml:space="preserve">-0.00687</w:t>
+              <w:t xml:space="preserve">0.00262</w:t>
             </w:r>
           </w:p>
         </w:tc>
@@ -11041,7 +11041,7 @@
                 <w:szCs w:val="22"/>
                 <w:color w:val="000000"/>
               </w:rPr>
-              <w:t xml:space="preserve">(0.00496)</w:t>
+              <w:t xml:space="preserve">(0.00817)</w:t>
             </w:r>
           </w:p>
         </w:tc>
@@ -11085,95 +11085,95 @@
                 <w:szCs w:val="22"/>
                 <w:color w:val="000000"/>
               </w:rPr>
-              <w:t xml:space="preserve">0.01218</w:t>
-            </w:r>
-          </w:p>
-        </w:tc>
-        <w:tc>
-          <w:tcPr>
-            <w:tcBorders>
-              <w:bottom w:val="none" w:sz="0" w:space="0" w:color="000000"/>
-              <w:top w:val="none" w:sz="0" w:space="0" w:color="000000"/>
-              <w:left w:val="none" w:sz="0" w:space="0" w:color="000000"/>
-              <w:right w:val="none" w:sz="0" w:space="0" w:color="000000"/>
-            </w:tcBorders>
-            <w:shd w:val="clear" w:color="auto" w:fill="FFFFFF"/>
-            <w:tcMar>
-              <w:top w:w="0" w:type="dxa"/>
-              <w:bottom w:w="0" w:type="dxa"/>
-              <w:left w:w="0" w:type="dxa"/>
-              <w:right w:w="0" w:type="dxa"/>
-            </w:tcMar>
-            <w:vAlign w:val="center"/>
-          </w:tcPr>
-          <w:p>
-            <w:pPr>
-              <w:pStyle w:val="Normal"/>
-              <w:jc w:val="left"/>
-              <w:pBdr>
-                <w:bottom w:val="none" w:sz="0" w:space="0" w:color="000000"/>
-                <w:top w:val="none" w:sz="0" w:space="0" w:color="000000"/>
-                <w:left w:val="none" w:sz="0" w:space="0" w:color="000000"/>
-                <w:right w:val="none" w:sz="0" w:space="0" w:color="000000"/>
-              </w:pBdr>
-              <w:spacing w:after="100" w:before="100" w:line="240"/>
-              <w:ind w:left="100" w:right="100" w:firstLine="0" w:firstLineChars="0"/>
-            </w:pPr>
-            <w:r>
-              <w:rPr>
-                <w:rFonts w:ascii="Arial" w:hAnsi="Arial" w:eastAsia="Arial" w:cs="Arial"/>
-                <w:i w:val="false"/>
-                <w:b w:val="false"/>
-                <w:u w:val="none"/>
-                <w:sz w:val="22"/>
-                <w:szCs w:val="22"/>
-                <w:color w:val="000000"/>
-              </w:rPr>
-              <w:t xml:space="preserve">.</w:t>
-            </w:r>
-          </w:p>
-        </w:tc>
-        <w:tc>
-          <w:tcPr>
-            <w:tcBorders>
-              <w:bottom w:val="none" w:sz="0" w:space="0" w:color="000000"/>
-              <w:top w:val="none" w:sz="0" w:space="0" w:color="000000"/>
-              <w:left w:val="none" w:sz="0" w:space="0" w:color="000000"/>
-              <w:right w:val="none" w:sz="0" w:space="0" w:color="000000"/>
-            </w:tcBorders>
-            <w:shd w:val="clear" w:color="auto" w:fill="FFFFFF"/>
-            <w:tcMar>
-              <w:top w:w="0" w:type="dxa"/>
-              <w:bottom w:w="0" w:type="dxa"/>
-              <w:left w:w="0" w:type="dxa"/>
-              <w:right w:w="0" w:type="dxa"/>
-            </w:tcMar>
-            <w:vAlign w:val="center"/>
-          </w:tcPr>
-          <w:p>
-            <w:pPr>
-              <w:pStyle w:val="Normal"/>
-              <w:jc w:val="left"/>
-              <w:pBdr>
-                <w:bottom w:val="none" w:sz="0" w:space="0" w:color="000000"/>
-                <w:top w:val="none" w:sz="0" w:space="0" w:color="000000"/>
-                <w:left w:val="none" w:sz="0" w:space="0" w:color="000000"/>
-                <w:right w:val="none" w:sz="0" w:space="0" w:color="000000"/>
-              </w:pBdr>
-              <w:spacing w:after="100" w:before="100" w:line="240"/>
-              <w:ind w:left="100" w:right="100" w:firstLine="0" w:firstLineChars="0"/>
-            </w:pPr>
-            <w:r>
-              <w:rPr>
-                <w:rFonts w:ascii="Arial" w:hAnsi="Arial" w:eastAsia="Arial" w:cs="Arial"/>
-                <w:i w:val="false"/>
-                <w:b w:val="false"/>
-                <w:u w:val="none"/>
-                <w:sz w:val="22"/>
-                <w:szCs w:val="22"/>
-                <w:color w:val="000000"/>
-              </w:rPr>
-              <w:t xml:space="preserve">(0.0064)</w:t>
+              <w:t xml:space="preserve">0.00878</w:t>
+            </w:r>
+          </w:p>
+        </w:tc>
+        <w:tc>
+          <w:tcPr>
+            <w:tcBorders>
+              <w:bottom w:val="none" w:sz="0" w:space="0" w:color="000000"/>
+              <w:top w:val="none" w:sz="0" w:space="0" w:color="000000"/>
+              <w:left w:val="none" w:sz="0" w:space="0" w:color="000000"/>
+              <w:right w:val="none" w:sz="0" w:space="0" w:color="000000"/>
+            </w:tcBorders>
+            <w:shd w:val="clear" w:color="auto" w:fill="FFFFFF"/>
+            <w:tcMar>
+              <w:top w:w="0" w:type="dxa"/>
+              <w:bottom w:w="0" w:type="dxa"/>
+              <w:left w:w="0" w:type="dxa"/>
+              <w:right w:w="0" w:type="dxa"/>
+            </w:tcMar>
+            <w:vAlign w:val="center"/>
+          </w:tcPr>
+          <w:p>
+            <w:pPr>
+              <w:pStyle w:val="Normal"/>
+              <w:jc w:val="left"/>
+              <w:pBdr>
+                <w:bottom w:val="none" w:sz="0" w:space="0" w:color="000000"/>
+                <w:top w:val="none" w:sz="0" w:space="0" w:color="000000"/>
+                <w:left w:val="none" w:sz="0" w:space="0" w:color="000000"/>
+                <w:right w:val="none" w:sz="0" w:space="0" w:color="000000"/>
+              </w:pBdr>
+              <w:spacing w:after="100" w:before="100" w:line="240"/>
+              <w:ind w:left="100" w:right="100" w:firstLine="0" w:firstLineChars="0"/>
+            </w:pPr>
+            <w:r>
+              <w:rPr>
+                <w:rFonts w:ascii="Arial" w:hAnsi="Arial" w:eastAsia="Arial" w:cs="Arial"/>
+                <w:i w:val="false"/>
+                <w:b w:val="false"/>
+                <w:u w:val="none"/>
+                <w:sz w:val="22"/>
+                <w:szCs w:val="22"/>
+                <w:color w:val="000000"/>
+              </w:rPr>
+              <w:t xml:space="preserve"/>
+            </w:r>
+          </w:p>
+        </w:tc>
+        <w:tc>
+          <w:tcPr>
+            <w:tcBorders>
+              <w:bottom w:val="none" w:sz="0" w:space="0" w:color="000000"/>
+              <w:top w:val="none" w:sz="0" w:space="0" w:color="000000"/>
+              <w:left w:val="none" w:sz="0" w:space="0" w:color="000000"/>
+              <w:right w:val="none" w:sz="0" w:space="0" w:color="000000"/>
+            </w:tcBorders>
+            <w:shd w:val="clear" w:color="auto" w:fill="FFFFFF"/>
+            <w:tcMar>
+              <w:top w:w="0" w:type="dxa"/>
+              <w:bottom w:w="0" w:type="dxa"/>
+              <w:left w:w="0" w:type="dxa"/>
+              <w:right w:w="0" w:type="dxa"/>
+            </w:tcMar>
+            <w:vAlign w:val="center"/>
+          </w:tcPr>
+          <w:p>
+            <w:pPr>
+              <w:pStyle w:val="Normal"/>
+              <w:jc w:val="left"/>
+              <w:pBdr>
+                <w:bottom w:val="none" w:sz="0" w:space="0" w:color="000000"/>
+                <w:top w:val="none" w:sz="0" w:space="0" w:color="000000"/>
+                <w:left w:val="none" w:sz="0" w:space="0" w:color="000000"/>
+                <w:right w:val="none" w:sz="0" w:space="0" w:color="000000"/>
+              </w:pBdr>
+              <w:spacing w:after="100" w:before="100" w:line="240"/>
+              <w:ind w:left="100" w:right="100" w:firstLine="0" w:firstLineChars="0"/>
+            </w:pPr>
+            <w:r>
+              <w:rPr>
+                <w:rFonts w:ascii="Arial" w:hAnsi="Arial" w:eastAsia="Arial" w:cs="Arial"/>
+                <w:i w:val="false"/>
+                <w:b w:val="false"/>
+                <w:u w:val="none"/>
+                <w:sz w:val="22"/>
+                <w:szCs w:val="22"/>
+                <w:color w:val="000000"/>
+              </w:rPr>
+              <w:t xml:space="preserve">(0.00801)</w:t>
             </w:r>
           </w:p>
         </w:tc>
@@ -11217,95 +11217,95 @@
                 <w:szCs w:val="22"/>
                 <w:color w:val="000000"/>
               </w:rPr>
-              <w:t xml:space="preserve">-0.02135</w:t>
-            </w:r>
-          </w:p>
-        </w:tc>
-        <w:tc>
-          <w:tcPr>
-            <w:tcBorders>
-              <w:bottom w:val="none" w:sz="0" w:space="0" w:color="000000"/>
-              <w:top w:val="none" w:sz="0" w:space="0" w:color="000000"/>
-              <w:left w:val="none" w:sz="0" w:space="0" w:color="000000"/>
-              <w:right w:val="none" w:sz="0" w:space="0" w:color="000000"/>
-            </w:tcBorders>
-            <w:shd w:val="clear" w:color="auto" w:fill="FFFFFF"/>
-            <w:tcMar>
-              <w:top w:w="0" w:type="dxa"/>
-              <w:bottom w:w="0" w:type="dxa"/>
-              <w:left w:w="0" w:type="dxa"/>
-              <w:right w:w="0" w:type="dxa"/>
-            </w:tcMar>
-            <w:vAlign w:val="center"/>
-          </w:tcPr>
-          <w:p>
-            <w:pPr>
-              <w:pStyle w:val="Normal"/>
-              <w:jc w:val="left"/>
-              <w:pBdr>
-                <w:bottom w:val="none" w:sz="0" w:space="0" w:color="000000"/>
-                <w:top w:val="none" w:sz="0" w:space="0" w:color="000000"/>
-                <w:left w:val="none" w:sz="0" w:space="0" w:color="000000"/>
-                <w:right w:val="none" w:sz="0" w:space="0" w:color="000000"/>
-              </w:pBdr>
-              <w:spacing w:after="100" w:before="100" w:line="240"/>
-              <w:ind w:left="100" w:right="100" w:firstLine="0" w:firstLineChars="0"/>
-            </w:pPr>
-            <w:r>
-              <w:rPr>
-                <w:rFonts w:ascii="Arial" w:hAnsi="Arial" w:eastAsia="Arial" w:cs="Arial"/>
-                <w:i w:val="false"/>
-                <w:b w:val="false"/>
-                <w:u w:val="none"/>
-                <w:sz w:val="22"/>
-                <w:szCs w:val="22"/>
-                <w:color w:val="000000"/>
-              </w:rPr>
-              <w:t xml:space="preserve">***</w:t>
-            </w:r>
-          </w:p>
-        </w:tc>
-        <w:tc>
-          <w:tcPr>
-            <w:tcBorders>
-              <w:bottom w:val="none" w:sz="0" w:space="0" w:color="000000"/>
-              <w:top w:val="none" w:sz="0" w:space="0" w:color="000000"/>
-              <w:left w:val="none" w:sz="0" w:space="0" w:color="000000"/>
-              <w:right w:val="none" w:sz="0" w:space="0" w:color="000000"/>
-            </w:tcBorders>
-            <w:shd w:val="clear" w:color="auto" w:fill="FFFFFF"/>
-            <w:tcMar>
-              <w:top w:w="0" w:type="dxa"/>
-              <w:bottom w:w="0" w:type="dxa"/>
-              <w:left w:w="0" w:type="dxa"/>
-              <w:right w:w="0" w:type="dxa"/>
-            </w:tcMar>
-            <w:vAlign w:val="center"/>
-          </w:tcPr>
-          <w:p>
-            <w:pPr>
-              <w:pStyle w:val="Normal"/>
-              <w:jc w:val="left"/>
-              <w:pBdr>
-                <w:bottom w:val="none" w:sz="0" w:space="0" w:color="000000"/>
-                <w:top w:val="none" w:sz="0" w:space="0" w:color="000000"/>
-                <w:left w:val="none" w:sz="0" w:space="0" w:color="000000"/>
-                <w:right w:val="none" w:sz="0" w:space="0" w:color="000000"/>
-              </w:pBdr>
-              <w:spacing w:after="100" w:before="100" w:line="240"/>
-              <w:ind w:left="100" w:right="100" w:firstLine="0" w:firstLineChars="0"/>
-            </w:pPr>
-            <w:r>
-              <w:rPr>
-                <w:rFonts w:ascii="Arial" w:hAnsi="Arial" w:eastAsia="Arial" w:cs="Arial"/>
-                <w:i w:val="false"/>
-                <w:b w:val="false"/>
-                <w:u w:val="none"/>
-                <w:sz w:val="22"/>
-                <w:szCs w:val="22"/>
-                <w:color w:val="000000"/>
-              </w:rPr>
-              <w:t xml:space="preserve">(0.00563)</w:t>
+              <w:t xml:space="preserve">-0.01000</w:t>
+            </w:r>
+          </w:p>
+        </w:tc>
+        <w:tc>
+          <w:tcPr>
+            <w:tcBorders>
+              <w:bottom w:val="none" w:sz="0" w:space="0" w:color="000000"/>
+              <w:top w:val="none" w:sz="0" w:space="0" w:color="000000"/>
+              <w:left w:val="none" w:sz="0" w:space="0" w:color="000000"/>
+              <w:right w:val="none" w:sz="0" w:space="0" w:color="000000"/>
+            </w:tcBorders>
+            <w:shd w:val="clear" w:color="auto" w:fill="FFFFFF"/>
+            <w:tcMar>
+              <w:top w:w="0" w:type="dxa"/>
+              <w:bottom w:w="0" w:type="dxa"/>
+              <w:left w:w="0" w:type="dxa"/>
+              <w:right w:w="0" w:type="dxa"/>
+            </w:tcMar>
+            <w:vAlign w:val="center"/>
+          </w:tcPr>
+          <w:p>
+            <w:pPr>
+              <w:pStyle w:val="Normal"/>
+              <w:jc w:val="left"/>
+              <w:pBdr>
+                <w:bottom w:val="none" w:sz="0" w:space="0" w:color="000000"/>
+                <w:top w:val="none" w:sz="0" w:space="0" w:color="000000"/>
+                <w:left w:val="none" w:sz="0" w:space="0" w:color="000000"/>
+                <w:right w:val="none" w:sz="0" w:space="0" w:color="000000"/>
+              </w:pBdr>
+              <w:spacing w:after="100" w:before="100" w:line="240"/>
+              <w:ind w:left="100" w:right="100" w:firstLine="0" w:firstLineChars="0"/>
+            </w:pPr>
+            <w:r>
+              <w:rPr>
+                <w:rFonts w:ascii="Arial" w:hAnsi="Arial" w:eastAsia="Arial" w:cs="Arial"/>
+                <w:i w:val="false"/>
+                <w:b w:val="false"/>
+                <w:u w:val="none"/>
+                <w:sz w:val="22"/>
+                <w:szCs w:val="22"/>
+                <w:color w:val="000000"/>
+              </w:rPr>
+              <w:t xml:space="preserve"/>
+            </w:r>
+          </w:p>
+        </w:tc>
+        <w:tc>
+          <w:tcPr>
+            <w:tcBorders>
+              <w:bottom w:val="none" w:sz="0" w:space="0" w:color="000000"/>
+              <w:top w:val="none" w:sz="0" w:space="0" w:color="000000"/>
+              <w:left w:val="none" w:sz="0" w:space="0" w:color="000000"/>
+              <w:right w:val="none" w:sz="0" w:space="0" w:color="000000"/>
+            </w:tcBorders>
+            <w:shd w:val="clear" w:color="auto" w:fill="FFFFFF"/>
+            <w:tcMar>
+              <w:top w:w="0" w:type="dxa"/>
+              <w:bottom w:w="0" w:type="dxa"/>
+              <w:left w:w="0" w:type="dxa"/>
+              <w:right w:w="0" w:type="dxa"/>
+            </w:tcMar>
+            <w:vAlign w:val="center"/>
+          </w:tcPr>
+          <w:p>
+            <w:pPr>
+              <w:pStyle w:val="Normal"/>
+              <w:jc w:val="left"/>
+              <w:pBdr>
+                <w:bottom w:val="none" w:sz="0" w:space="0" w:color="000000"/>
+                <w:top w:val="none" w:sz="0" w:space="0" w:color="000000"/>
+                <w:left w:val="none" w:sz="0" w:space="0" w:color="000000"/>
+                <w:right w:val="none" w:sz="0" w:space="0" w:color="000000"/>
+              </w:pBdr>
+              <w:spacing w:after="100" w:before="100" w:line="240"/>
+              <w:ind w:left="100" w:right="100" w:firstLine="0" w:firstLineChars="0"/>
+            </w:pPr>
+            <w:r>
+              <w:rPr>
+                <w:rFonts w:ascii="Arial" w:hAnsi="Arial" w:eastAsia="Arial" w:cs="Arial"/>
+                <w:i w:val="false"/>
+                <w:b w:val="false"/>
+                <w:u w:val="none"/>
+                <w:sz w:val="22"/>
+                <w:szCs w:val="22"/>
+                <w:color w:val="000000"/>
+              </w:rPr>
+              <w:t xml:space="preserve">(0.00619)</w:t>
             </w:r>
           </w:p>
         </w:tc>
@@ -11575,7 +11575,7 @@
                 <w:szCs w:val="22"/>
                 <w:color w:val="000000"/>
               </w:rPr>
-              <w:t xml:space="preserve">0.46167</w:t>
+              <w:t xml:space="preserve">0.45728</w:t>
             </w:r>
           </w:p>
         </w:tc>
@@ -11663,7 +11663,7 @@
                 <w:szCs w:val="22"/>
                 <w:color w:val="000000"/>
               </w:rPr>
-              <w:t xml:space="preserve">(0.00995)</w:t>
+              <w:t xml:space="preserve">(0.00994)</w:t>
             </w:r>
           </w:p>
         </w:tc>
@@ -12197,7 +12197,7 @@
                 <w:szCs w:val="22"/>
                 <w:color w:val="000000"/>
               </w:rPr>
-              <w:t xml:space="preserve">0.91958</w:t>
+              <w:t xml:space="preserve">0.91792</w:t>
             </w:r>
           </w:p>
         </w:tc>
@@ -12423,7 +12423,7 @@
                 <w:szCs w:val="22"/>
                 <w:color w:val="000000"/>
               </w:rPr>
-              <w:t xml:space="preserve">0.58587</w:t>
+              <w:t xml:space="preserve">0.54955</w:t>
             </w:r>
           </w:p>
         </w:tc>
@@ -12511,7 +12511,7 @@
                 <w:szCs w:val="22"/>
                 <w:color w:val="000000"/>
               </w:rPr>
-              <w:t xml:space="preserve">(0.01489)</w:t>
+              <w:t xml:space="preserve">(0.01476)</w:t>
             </w:r>
           </w:p>
         </w:tc>
@@ -12913,7 +12913,7 @@
                 <w:szCs w:val="22"/>
                 <w:color w:val="000000"/>
               </w:rPr>
-              <w:t xml:space="preserve">0.00229</w:t>
+              <w:t xml:space="preserve">0.00297</w:t>
             </w:r>
           </w:p>
         </w:tc>
@@ -13001,7 +13001,7 @@
                 <w:szCs w:val="22"/>
                 <w:color w:val="000000"/>
               </w:rPr>
-              <w:t xml:space="preserve">(0.00107)</w:t>
+              <w:t xml:space="preserve">(0.00127)</w:t>
             </w:r>
           </w:p>
         </w:tc>
@@ -13045,7 +13045,7 @@
                 <w:szCs w:val="22"/>
                 <w:color w:val="000000"/>
               </w:rPr>
-              <w:t xml:space="preserve">-0.01056</w:t>
+              <w:t xml:space="preserve">-0.00927</w:t>
             </w:r>
           </w:p>
         </w:tc>
@@ -13133,7 +13133,7 @@
                 <w:szCs w:val="22"/>
                 <w:color w:val="000000"/>
               </w:rPr>
-              <w:t xml:space="preserve">(0.00139)</w:t>
+              <w:t xml:space="preserve">(0.00134)</w:t>
             </w:r>
           </w:p>
         </w:tc>
@@ -13177,7 +13177,7 @@
                 <w:szCs w:val="22"/>
                 <w:color w:val="000000"/>
               </w:rPr>
-              <w:t xml:space="preserve">-0.00414</w:t>
+              <w:t xml:space="preserve">-0.00381</w:t>
             </w:r>
           </w:p>
         </w:tc>
@@ -13265,7 +13265,7 @@
                 <w:szCs w:val="22"/>
                 <w:color w:val="000000"/>
               </w:rPr>
-              <w:t xml:space="preserve">(0.00095)</w:t>
+              <w:t xml:space="preserve">(0.00092)</w:t>
             </w:r>
           </w:p>
         </w:tc>
@@ -13403,7 +13403,7 @@
                 <w:szCs w:val="22"/>
                 <w:color w:val="000000"/>
               </w:rPr>
-              <w:t xml:space="preserve">0.23128</w:t>
+              <w:t xml:space="preserve">0.33426</w:t>
             </w:r>
           </w:p>
         </w:tc>
@@ -13491,7 +13491,7 @@
                 <w:szCs w:val="22"/>
                 <w:color w:val="000000"/>
               </w:rPr>
-              <w:t xml:space="preserve">(0.05373)</w:t>
+              <w:t xml:space="preserve">(0.06698)</w:t>
             </w:r>
           </w:p>
         </w:tc>
@@ -13535,7 +13535,7 @@
                 <w:szCs w:val="22"/>
                 <w:color w:val="000000"/>
               </w:rPr>
-              <w:t xml:space="preserve">-1.39114</w:t>
+              <w:t xml:space="preserve">-1.12469</w:t>
             </w:r>
           </w:p>
         </w:tc>
@@ -13623,7 +13623,7 @@
                 <w:szCs w:val="22"/>
                 <w:color w:val="000000"/>
               </w:rPr>
-              <w:t xml:space="preserve">(0.06303)</w:t>
+              <w:t xml:space="preserve">(0.06546)</w:t>
             </w:r>
           </w:p>
         </w:tc>
@@ -13667,95 +13667,95 @@
                 <w:szCs w:val="22"/>
                 <w:color w:val="000000"/>
               </w:rPr>
-              <w:t xml:space="preserve">0.04927</w:t>
-            </w:r>
-          </w:p>
-        </w:tc>
-        <w:tc>
-          <w:tcPr>
-            <w:tcBorders>
-              <w:bottom w:val="none" w:sz="0" w:space="0" w:color="000000"/>
-              <w:top w:val="none" w:sz="0" w:space="0" w:color="000000"/>
-              <w:left w:val="none" w:sz="0" w:space="0" w:color="000000"/>
-              <w:right w:val="none" w:sz="0" w:space="0" w:color="000000"/>
-            </w:tcBorders>
-            <w:shd w:val="clear" w:color="auto" w:fill="FFFFFF"/>
-            <w:tcMar>
-              <w:top w:w="0" w:type="dxa"/>
-              <w:bottom w:w="0" w:type="dxa"/>
-              <w:left w:w="0" w:type="dxa"/>
-              <w:right w:w="0" w:type="dxa"/>
-            </w:tcMar>
-            <w:vAlign w:val="center"/>
-          </w:tcPr>
-          <w:p>
-            <w:pPr>
-              <w:pStyle w:val="Normal"/>
-              <w:jc w:val="left"/>
-              <w:pBdr>
-                <w:bottom w:val="none" w:sz="0" w:space="0" w:color="000000"/>
-                <w:top w:val="none" w:sz="0" w:space="0" w:color="000000"/>
-                <w:left w:val="none" w:sz="0" w:space="0" w:color="000000"/>
-                <w:right w:val="none" w:sz="0" w:space="0" w:color="000000"/>
-              </w:pBdr>
-              <w:spacing w:after="100" w:before="100" w:line="240"/>
-              <w:ind w:left="100" w:right="100" w:firstLine="0" w:firstLineChars="0"/>
-            </w:pPr>
-            <w:r>
-              <w:rPr>
-                <w:rFonts w:ascii="Arial" w:hAnsi="Arial" w:eastAsia="Arial" w:cs="Arial"/>
-                <w:i w:val="false"/>
-                <w:b w:val="false"/>
-                <w:u w:val="none"/>
-                <w:sz w:val="22"/>
-                <w:szCs w:val="22"/>
-                <w:color w:val="000000"/>
-              </w:rPr>
-              <w:t xml:space="preserve"/>
-            </w:r>
-          </w:p>
-        </w:tc>
-        <w:tc>
-          <w:tcPr>
-            <w:tcBorders>
-              <w:bottom w:val="none" w:sz="0" w:space="0" w:color="000000"/>
-              <w:top w:val="none" w:sz="0" w:space="0" w:color="000000"/>
-              <w:left w:val="none" w:sz="0" w:space="0" w:color="000000"/>
-              <w:right w:val="none" w:sz="0" w:space="0" w:color="000000"/>
-            </w:tcBorders>
-            <w:shd w:val="clear" w:color="auto" w:fill="FFFFFF"/>
-            <w:tcMar>
-              <w:top w:w="0" w:type="dxa"/>
-              <w:bottom w:w="0" w:type="dxa"/>
-              <w:left w:w="0" w:type="dxa"/>
-              <w:right w:w="0" w:type="dxa"/>
-            </w:tcMar>
-            <w:vAlign w:val="center"/>
-          </w:tcPr>
-          <w:p>
-            <w:pPr>
-              <w:pStyle w:val="Normal"/>
-              <w:jc w:val="left"/>
-              <w:pBdr>
-                <w:bottom w:val="none" w:sz="0" w:space="0" w:color="000000"/>
-                <w:top w:val="none" w:sz="0" w:space="0" w:color="000000"/>
-                <w:left w:val="none" w:sz="0" w:space="0" w:color="000000"/>
-                <w:right w:val="none" w:sz="0" w:space="0" w:color="000000"/>
-              </w:pBdr>
-              <w:spacing w:after="100" w:before="100" w:line="240"/>
-              <w:ind w:left="100" w:right="100" w:firstLine="0" w:firstLineChars="0"/>
-            </w:pPr>
-            <w:r>
-              <w:rPr>
-                <w:rFonts w:ascii="Arial" w:hAnsi="Arial" w:eastAsia="Arial" w:cs="Arial"/>
-                <w:i w:val="false"/>
-                <w:b w:val="false"/>
-                <w:u w:val="none"/>
-                <w:sz w:val="22"/>
-                <w:szCs w:val="22"/>
-                <w:color w:val="000000"/>
-              </w:rPr>
-              <w:t xml:space="preserve">(0.04849)</w:t>
+              <w:t xml:space="preserve">0.13681</w:t>
+            </w:r>
+          </w:p>
+        </w:tc>
+        <w:tc>
+          <w:tcPr>
+            <w:tcBorders>
+              <w:bottom w:val="none" w:sz="0" w:space="0" w:color="000000"/>
+              <w:top w:val="none" w:sz="0" w:space="0" w:color="000000"/>
+              <w:left w:val="none" w:sz="0" w:space="0" w:color="000000"/>
+              <w:right w:val="none" w:sz="0" w:space="0" w:color="000000"/>
+            </w:tcBorders>
+            <w:shd w:val="clear" w:color="auto" w:fill="FFFFFF"/>
+            <w:tcMar>
+              <w:top w:w="0" w:type="dxa"/>
+              <w:bottom w:w="0" w:type="dxa"/>
+              <w:left w:w="0" w:type="dxa"/>
+              <w:right w:w="0" w:type="dxa"/>
+            </w:tcMar>
+            <w:vAlign w:val="center"/>
+          </w:tcPr>
+          <w:p>
+            <w:pPr>
+              <w:pStyle w:val="Normal"/>
+              <w:jc w:val="left"/>
+              <w:pBdr>
+                <w:bottom w:val="none" w:sz="0" w:space="0" w:color="000000"/>
+                <w:top w:val="none" w:sz="0" w:space="0" w:color="000000"/>
+                <w:left w:val="none" w:sz="0" w:space="0" w:color="000000"/>
+                <w:right w:val="none" w:sz="0" w:space="0" w:color="000000"/>
+              </w:pBdr>
+              <w:spacing w:after="100" w:before="100" w:line="240"/>
+              <w:ind w:left="100" w:right="100" w:firstLine="0" w:firstLineChars="0"/>
+            </w:pPr>
+            <w:r>
+              <w:rPr>
+                <w:rFonts w:ascii="Arial" w:hAnsi="Arial" w:eastAsia="Arial" w:cs="Arial"/>
+                <w:i w:val="false"/>
+                <w:b w:val="false"/>
+                <w:u w:val="none"/>
+                <w:sz w:val="22"/>
+                <w:szCs w:val="22"/>
+                <w:color w:val="000000"/>
+              </w:rPr>
+              <w:t xml:space="preserve">*</w:t>
+            </w:r>
+          </w:p>
+        </w:tc>
+        <w:tc>
+          <w:tcPr>
+            <w:tcBorders>
+              <w:bottom w:val="none" w:sz="0" w:space="0" w:color="000000"/>
+              <w:top w:val="none" w:sz="0" w:space="0" w:color="000000"/>
+              <w:left w:val="none" w:sz="0" w:space="0" w:color="000000"/>
+              <w:right w:val="none" w:sz="0" w:space="0" w:color="000000"/>
+            </w:tcBorders>
+            <w:shd w:val="clear" w:color="auto" w:fill="FFFFFF"/>
+            <w:tcMar>
+              <w:top w:w="0" w:type="dxa"/>
+              <w:bottom w:w="0" w:type="dxa"/>
+              <w:left w:w="0" w:type="dxa"/>
+              <w:right w:w="0" w:type="dxa"/>
+            </w:tcMar>
+            <w:vAlign w:val="center"/>
+          </w:tcPr>
+          <w:p>
+            <w:pPr>
+              <w:pStyle w:val="Normal"/>
+              <w:jc w:val="left"/>
+              <w:pBdr>
+                <w:bottom w:val="none" w:sz="0" w:space="0" w:color="000000"/>
+                <w:top w:val="none" w:sz="0" w:space="0" w:color="000000"/>
+                <w:left w:val="none" w:sz="0" w:space="0" w:color="000000"/>
+                <w:right w:val="none" w:sz="0" w:space="0" w:color="000000"/>
+              </w:pBdr>
+              <w:spacing w:after="100" w:before="100" w:line="240"/>
+              <w:ind w:left="100" w:right="100" w:firstLine="0" w:firstLineChars="0"/>
+            </w:pPr>
+            <w:r>
+              <w:rPr>
+                <w:rFonts w:ascii="Arial" w:hAnsi="Arial" w:eastAsia="Arial" w:cs="Arial"/>
+                <w:i w:val="false"/>
+                <w:b w:val="false"/>
+                <w:u w:val="none"/>
+                <w:sz w:val="22"/>
+                <w:szCs w:val="22"/>
+                <w:color w:val="000000"/>
+              </w:rPr>
+              <w:t xml:space="preserve">(0.0514)</w:t>
             </w:r>
           </w:p>
         </w:tc>
@@ -13893,7 +13893,7 @@
                 <w:szCs w:val="22"/>
                 <w:color w:val="000000"/>
               </w:rPr>
-              <w:t xml:space="preserve">0.39300</w:t>
+              <w:t xml:space="preserve">0.35200</w:t>
             </w:r>
           </w:p>
         </w:tc>
@@ -13981,7 +13981,7 @@
                 <w:szCs w:val="22"/>
                 <w:color w:val="000000"/>
               </w:rPr>
-              <w:t xml:space="preserve">(0.393)</w:t>
+              <w:t xml:space="preserve">(0.352)</w:t>
             </w:r>
           </w:p>
         </w:tc>
@@ -14025,7 +14025,7 @@
                 <w:szCs w:val="22"/>
                 <w:color w:val="000000"/>
               </w:rPr>
-              <w:t xml:space="preserve">0.56500</w:t>
+              <w:t xml:space="preserve">0.56800</w:t>
             </w:r>
           </w:p>
         </w:tc>
@@ -14113,7 +14113,7 @@
                 <w:szCs w:val="22"/>
                 <w:color w:val="000000"/>
               </w:rPr>
-              <w:t xml:space="preserve">(0.565)</w:t>
+              <w:t xml:space="preserve">(0.568)</w:t>
             </w:r>
           </w:p>
         </w:tc>
@@ -14157,7 +14157,7 @@
                 <w:szCs w:val="22"/>
                 <w:color w:val="000000"/>
               </w:rPr>
-              <w:t xml:space="preserve">0.82300</w:t>
+              <w:t xml:space="preserve">0.82400</w:t>
             </w:r>
           </w:p>
         </w:tc>
@@ -14245,7 +14245,7 @@
                 <w:szCs w:val="22"/>
                 <w:color w:val="000000"/>
               </w:rPr>
-              <w:t xml:space="preserve">(0.823)</w:t>
+              <w:t xml:space="preserve">(0.824)</w:t>
             </w:r>
           </w:p>
         </w:tc>
@@ -14295,7 +14295,7 @@
                 <w:szCs w:val="22"/>
                 <w:color w:val="000000"/>
               </w:rPr>
-              <w:t xml:space="preserve">Social science</w:t>
+              <w:t xml:space="preserve">Social sciences</w:t>
             </w:r>
           </w:p>
         </w:tc>
@@ -14383,7 +14383,7 @@
                 <w:szCs w:val="22"/>
                 <w:color w:val="000000"/>
               </w:rPr>
-              <w:t xml:space="preserve">-0.04023</w:t>
+              <w:t xml:space="preserve">-0.04974</w:t>
             </w:r>
           </w:p>
         </w:tc>
@@ -14471,7 +14471,7 @@
                 <w:szCs w:val="22"/>
                 <w:color w:val="000000"/>
               </w:rPr>
-              <w:t xml:space="preserve">(0.01369)</w:t>
+              <w:t xml:space="preserve">(0.01658)</w:t>
             </w:r>
           </w:p>
         </w:tc>
@@ -14515,95 +14515,95 @@
                 <w:szCs w:val="22"/>
                 <w:color w:val="000000"/>
               </w:rPr>
-              <w:t xml:space="preserve">0.05713</w:t>
-            </w:r>
-          </w:p>
-        </w:tc>
-        <w:tc>
-          <w:tcPr>
-            <w:tcBorders>
-              <w:bottom w:val="none" w:sz="0" w:space="0" w:color="000000"/>
-              <w:top w:val="none" w:sz="0" w:space="0" w:color="000000"/>
-              <w:left w:val="none" w:sz="0" w:space="0" w:color="000000"/>
-              <w:right w:val="none" w:sz="0" w:space="0" w:color="000000"/>
-            </w:tcBorders>
-            <w:shd w:val="clear" w:color="auto" w:fill="FFFFFF"/>
-            <w:tcMar>
-              <w:top w:w="0" w:type="dxa"/>
-              <w:bottom w:w="0" w:type="dxa"/>
-              <w:left w:w="0" w:type="dxa"/>
-              <w:right w:w="0" w:type="dxa"/>
-            </w:tcMar>
-            <w:vAlign w:val="center"/>
-          </w:tcPr>
-          <w:p>
-            <w:pPr>
-              <w:pStyle w:val="Normal"/>
-              <w:jc w:val="left"/>
-              <w:pBdr>
-                <w:bottom w:val="none" w:sz="0" w:space="0" w:color="000000"/>
-                <w:top w:val="none" w:sz="0" w:space="0" w:color="000000"/>
-                <w:left w:val="none" w:sz="0" w:space="0" w:color="000000"/>
-                <w:right w:val="none" w:sz="0" w:space="0" w:color="000000"/>
-              </w:pBdr>
-              <w:spacing w:after="100" w:before="100" w:line="240"/>
-              <w:ind w:left="100" w:right="100" w:firstLine="0" w:firstLineChars="0"/>
-            </w:pPr>
-            <w:r>
-              <w:rPr>
-                <w:rFonts w:ascii="Arial" w:hAnsi="Arial" w:eastAsia="Arial" w:cs="Arial"/>
-                <w:i w:val="false"/>
-                <w:b w:val="false"/>
-                <w:u w:val="none"/>
-                <w:sz w:val="22"/>
-                <w:szCs w:val="22"/>
-                <w:color w:val="000000"/>
-              </w:rPr>
-              <w:t xml:space="preserve">***</w:t>
-            </w:r>
-          </w:p>
-        </w:tc>
-        <w:tc>
-          <w:tcPr>
-            <w:tcBorders>
-              <w:bottom w:val="none" w:sz="0" w:space="0" w:color="000000"/>
-              <w:top w:val="none" w:sz="0" w:space="0" w:color="000000"/>
-              <w:left w:val="none" w:sz="0" w:space="0" w:color="000000"/>
-              <w:right w:val="none" w:sz="0" w:space="0" w:color="000000"/>
-            </w:tcBorders>
-            <w:shd w:val="clear" w:color="auto" w:fill="FFFFFF"/>
-            <w:tcMar>
-              <w:top w:w="0" w:type="dxa"/>
-              <w:bottom w:w="0" w:type="dxa"/>
-              <w:left w:w="0" w:type="dxa"/>
-              <w:right w:w="0" w:type="dxa"/>
-            </w:tcMar>
-            <w:vAlign w:val="center"/>
-          </w:tcPr>
-          <w:p>
-            <w:pPr>
-              <w:pStyle w:val="Normal"/>
-              <w:jc w:val="left"/>
-              <w:pBdr>
-                <w:bottom w:val="none" w:sz="0" w:space="0" w:color="000000"/>
-                <w:top w:val="none" w:sz="0" w:space="0" w:color="000000"/>
-                <w:left w:val="none" w:sz="0" w:space="0" w:color="000000"/>
-                <w:right w:val="none" w:sz="0" w:space="0" w:color="000000"/>
-              </w:pBdr>
-              <w:spacing w:after="100" w:before="100" w:line="240"/>
-              <w:ind w:left="100" w:right="100" w:firstLine="0" w:firstLineChars="0"/>
-            </w:pPr>
-            <w:r>
-              <w:rPr>
-                <w:rFonts w:ascii="Arial" w:hAnsi="Arial" w:eastAsia="Arial" w:cs="Arial"/>
-                <w:i w:val="false"/>
-                <w:b w:val="false"/>
-                <w:u w:val="none"/>
-                <w:sz w:val="22"/>
-                <w:szCs w:val="22"/>
-                <w:color w:val="000000"/>
-              </w:rPr>
-              <w:t xml:space="preserve">(0.01371)</w:t>
+              <w:t xml:space="preserve">0.04487</w:t>
+            </w:r>
+          </w:p>
+        </w:tc>
+        <w:tc>
+          <w:tcPr>
+            <w:tcBorders>
+              <w:bottom w:val="none" w:sz="0" w:space="0" w:color="000000"/>
+              <w:top w:val="none" w:sz="0" w:space="0" w:color="000000"/>
+              <w:left w:val="none" w:sz="0" w:space="0" w:color="000000"/>
+              <w:right w:val="none" w:sz="0" w:space="0" w:color="000000"/>
+            </w:tcBorders>
+            <w:shd w:val="clear" w:color="auto" w:fill="FFFFFF"/>
+            <w:tcMar>
+              <w:top w:w="0" w:type="dxa"/>
+              <w:bottom w:w="0" w:type="dxa"/>
+              <w:left w:w="0" w:type="dxa"/>
+              <w:right w:w="0" w:type="dxa"/>
+            </w:tcMar>
+            <w:vAlign w:val="center"/>
+          </w:tcPr>
+          <w:p>
+            <w:pPr>
+              <w:pStyle w:val="Normal"/>
+              <w:jc w:val="left"/>
+              <w:pBdr>
+                <w:bottom w:val="none" w:sz="0" w:space="0" w:color="000000"/>
+                <w:top w:val="none" w:sz="0" w:space="0" w:color="000000"/>
+                <w:left w:val="none" w:sz="0" w:space="0" w:color="000000"/>
+                <w:right w:val="none" w:sz="0" w:space="0" w:color="000000"/>
+              </w:pBdr>
+              <w:spacing w:after="100" w:before="100" w:line="240"/>
+              <w:ind w:left="100" w:right="100" w:firstLine="0" w:firstLineChars="0"/>
+            </w:pPr>
+            <w:r>
+              <w:rPr>
+                <w:rFonts w:ascii="Arial" w:hAnsi="Arial" w:eastAsia="Arial" w:cs="Arial"/>
+                <w:i w:val="false"/>
+                <w:b w:val="false"/>
+                <w:u w:val="none"/>
+                <w:sz w:val="22"/>
+                <w:szCs w:val="22"/>
+                <w:color w:val="000000"/>
+              </w:rPr>
+              <w:t xml:space="preserve">*</w:t>
+            </w:r>
+          </w:p>
+        </w:tc>
+        <w:tc>
+          <w:tcPr>
+            <w:tcBorders>
+              <w:bottom w:val="none" w:sz="0" w:space="0" w:color="000000"/>
+              <w:top w:val="none" w:sz="0" w:space="0" w:color="000000"/>
+              <w:left w:val="none" w:sz="0" w:space="0" w:color="000000"/>
+              <w:right w:val="none" w:sz="0" w:space="0" w:color="000000"/>
+            </w:tcBorders>
+            <w:shd w:val="clear" w:color="auto" w:fill="FFFFFF"/>
+            <w:tcMar>
+              <w:top w:w="0" w:type="dxa"/>
+              <w:bottom w:w="0" w:type="dxa"/>
+              <w:left w:w="0" w:type="dxa"/>
+              <w:right w:w="0" w:type="dxa"/>
+            </w:tcMar>
+            <w:vAlign w:val="center"/>
+          </w:tcPr>
+          <w:p>
+            <w:pPr>
+              <w:pStyle w:val="Normal"/>
+              <w:jc w:val="left"/>
+              <w:pBdr>
+                <w:bottom w:val="none" w:sz="0" w:space="0" w:color="000000"/>
+                <w:top w:val="none" w:sz="0" w:space="0" w:color="000000"/>
+                <w:left w:val="none" w:sz="0" w:space="0" w:color="000000"/>
+                <w:right w:val="none" w:sz="0" w:space="0" w:color="000000"/>
+              </w:pBdr>
+              <w:spacing w:after="100" w:before="100" w:line="240"/>
+              <w:ind w:left="100" w:right="100" w:firstLine="0" w:firstLineChars="0"/>
+            </w:pPr>
+            <w:r>
+              <w:rPr>
+                <w:rFonts w:ascii="Arial" w:hAnsi="Arial" w:eastAsia="Arial" w:cs="Arial"/>
+                <w:i w:val="false"/>
+                <w:b w:val="false"/>
+                <w:u w:val="none"/>
+                <w:sz w:val="22"/>
+                <w:szCs w:val="22"/>
+                <w:color w:val="000000"/>
+              </w:rPr>
+              <w:t xml:space="preserve">(0.01389)</w:t>
             </w:r>
           </w:p>
         </w:tc>
@@ -14647,7 +14647,7 @@
                 <w:szCs w:val="22"/>
                 <w:color w:val="000000"/>
               </w:rPr>
-              <w:t xml:space="preserve">0.01994</w:t>
+              <w:t xml:space="preserve">0.01462</w:t>
             </w:r>
           </w:p>
         </w:tc>
@@ -14735,7 +14735,7 @@
                 <w:szCs w:val="22"/>
                 <w:color w:val="000000"/>
               </w:rPr>
-              <w:t xml:space="preserve">(0.0149)</w:t>
+              <w:t xml:space="preserve">(0.01488)</w:t>
             </w:r>
           </w:p>
         </w:tc>
@@ -14873,7 +14873,7 @@
                 <w:szCs w:val="22"/>
                 <w:color w:val="000000"/>
               </w:rPr>
-              <w:t xml:space="preserve">-0.01996</w:t>
+              <w:t xml:space="preserve">-0.02311</w:t>
             </w:r>
           </w:p>
         </w:tc>
@@ -14961,7 +14961,7 @@
                 <w:szCs w:val="22"/>
                 <w:color w:val="000000"/>
               </w:rPr>
-              <w:t xml:space="preserve">(0.0055)</w:t>
+              <w:t xml:space="preserve">(0.00669)</w:t>
             </w:r>
           </w:p>
         </w:tc>
@@ -15005,7 +15005,7 @@
                 <w:szCs w:val="22"/>
                 <w:color w:val="000000"/>
               </w:rPr>
-              <w:t xml:space="preserve">0.08467</w:t>
+              <w:t xml:space="preserve">0.07779</w:t>
             </w:r>
           </w:p>
         </w:tc>
@@ -15093,7 +15093,7 @@
                 <w:szCs w:val="22"/>
                 <w:color w:val="000000"/>
               </w:rPr>
-              <w:t xml:space="preserve">(0.00474)</w:t>
+              <w:t xml:space="preserve">(0.00477)</w:t>
             </w:r>
           </w:p>
         </w:tc>
@@ -15137,7 +15137,7 @@
                 <w:szCs w:val="22"/>
                 <w:color w:val="000000"/>
               </w:rPr>
-              <w:t xml:space="preserve">0.02533</w:t>
+              <w:t xml:space="preserve">0.02378</w:t>
             </w:r>
           </w:p>
         </w:tc>
@@ -15225,7 +15225,7 @@
                 <w:szCs w:val="22"/>
                 <w:color w:val="000000"/>
               </w:rPr>
-              <w:t xml:space="preserve">(0.00528)</w:t>
+              <w:t xml:space="preserve">(0.00531)</w:t>
             </w:r>
           </w:p>
         </w:tc>
@@ -15495,7 +15495,7 @@
                 <w:szCs w:val="22"/>
                 <w:color w:val="000000"/>
               </w:rPr>
-              <w:t xml:space="preserve">0.03529</w:t>
+              <w:t xml:space="preserve">0.03482</w:t>
             </w:r>
           </w:p>
         </w:tc>
@@ -15583,139 +15583,139 @@
                 <w:szCs w:val="22"/>
                 <w:color w:val="000000"/>
               </w:rPr>
+              <w:t xml:space="preserve">(0.00384)</w:t>
+            </w:r>
+          </w:p>
+        </w:tc>
+        <w:tc>
+          <w:tcPr>
+            <w:tcBorders>
+              <w:bottom w:val="none" w:sz="0" w:space="0" w:color="000000"/>
+              <w:top w:val="none" w:sz="0" w:space="0" w:color="000000"/>
+              <w:left w:val="none" w:sz="0" w:space="0" w:color="000000"/>
+              <w:right w:val="none" w:sz="0" w:space="0" w:color="000000"/>
+            </w:tcBorders>
+            <w:shd w:val="clear" w:color="auto" w:fill="FFFFFF"/>
+            <w:tcMar>
+              <w:top w:w="0" w:type="dxa"/>
+              <w:bottom w:w="0" w:type="dxa"/>
+              <w:left w:w="0" w:type="dxa"/>
+              <w:right w:w="0" w:type="dxa"/>
+            </w:tcMar>
+            <w:vAlign w:val="center"/>
+          </w:tcPr>
+          <w:p>
+            <w:pPr>
+              <w:pStyle w:val="Normal"/>
+              <w:jc w:val="right"/>
+              <w:pBdr>
+                <w:bottom w:val="none" w:sz="0" w:space="0" w:color="000000"/>
+                <w:top w:val="none" w:sz="0" w:space="0" w:color="000000"/>
+                <w:left w:val="none" w:sz="0" w:space="0" w:color="000000"/>
+                <w:right w:val="none" w:sz="0" w:space="0" w:color="000000"/>
+              </w:pBdr>
+              <w:spacing w:after="100" w:before="100" w:line="240"/>
+              <w:ind w:left="100" w:right="100" w:firstLine="0" w:firstLineChars="0"/>
+            </w:pPr>
+            <w:r>
+              <w:rPr>
+                <w:rFonts w:ascii="Arial" w:hAnsi="Arial" w:eastAsia="Arial" w:cs="Arial"/>
+                <w:i w:val="false"/>
+                <w:b w:val="false"/>
+                <w:u w:val="none"/>
+                <w:sz w:val="22"/>
+                <w:szCs w:val="22"/>
+                <w:color w:val="000000"/>
+              </w:rPr>
+              <w:t xml:space="preserve">0.00756</w:t>
+            </w:r>
+          </w:p>
+        </w:tc>
+        <w:tc>
+          <w:tcPr>
+            <w:tcBorders>
+              <w:bottom w:val="none" w:sz="0" w:space="0" w:color="000000"/>
+              <w:top w:val="none" w:sz="0" w:space="0" w:color="000000"/>
+              <w:left w:val="none" w:sz="0" w:space="0" w:color="000000"/>
+              <w:right w:val="none" w:sz="0" w:space="0" w:color="000000"/>
+            </w:tcBorders>
+            <w:shd w:val="clear" w:color="auto" w:fill="FFFFFF"/>
+            <w:tcMar>
+              <w:top w:w="0" w:type="dxa"/>
+              <w:bottom w:w="0" w:type="dxa"/>
+              <w:left w:w="0" w:type="dxa"/>
+              <w:right w:w="0" w:type="dxa"/>
+            </w:tcMar>
+            <w:vAlign w:val="center"/>
+          </w:tcPr>
+          <w:p>
+            <w:pPr>
+              <w:pStyle w:val="Normal"/>
+              <w:jc w:val="left"/>
+              <w:pBdr>
+                <w:bottom w:val="none" w:sz="0" w:space="0" w:color="000000"/>
+                <w:top w:val="none" w:sz="0" w:space="0" w:color="000000"/>
+                <w:left w:val="none" w:sz="0" w:space="0" w:color="000000"/>
+                <w:right w:val="none" w:sz="0" w:space="0" w:color="000000"/>
+              </w:pBdr>
+              <w:spacing w:after="100" w:before="100" w:line="240"/>
+              <w:ind w:left="100" w:right="100" w:firstLine="0" w:firstLineChars="0"/>
+            </w:pPr>
+            <w:r>
+              <w:rPr>
+                <w:rFonts w:ascii="Arial" w:hAnsi="Arial" w:eastAsia="Arial" w:cs="Arial"/>
+                <w:i w:val="false"/>
+                <w:b w:val="false"/>
+                <w:u w:val="none"/>
+                <w:sz w:val="22"/>
+                <w:szCs w:val="22"/>
+                <w:color w:val="000000"/>
+              </w:rPr>
+              <w:t xml:space="preserve">.</w:t>
+            </w:r>
+          </w:p>
+        </w:tc>
+        <w:tc>
+          <w:tcPr>
+            <w:tcBorders>
+              <w:bottom w:val="none" w:sz="0" w:space="0" w:color="000000"/>
+              <w:top w:val="none" w:sz="0" w:space="0" w:color="000000"/>
+              <w:left w:val="none" w:sz="0" w:space="0" w:color="000000"/>
+              <w:right w:val="none" w:sz="0" w:space="0" w:color="000000"/>
+            </w:tcBorders>
+            <w:shd w:val="clear" w:color="auto" w:fill="FFFFFF"/>
+            <w:tcMar>
+              <w:top w:w="0" w:type="dxa"/>
+              <w:bottom w:w="0" w:type="dxa"/>
+              <w:left w:w="0" w:type="dxa"/>
+              <w:right w:w="0" w:type="dxa"/>
+            </w:tcMar>
+            <w:vAlign w:val="center"/>
+          </w:tcPr>
+          <w:p>
+            <w:pPr>
+              <w:pStyle w:val="Normal"/>
+              <w:jc w:val="left"/>
+              <w:pBdr>
+                <w:bottom w:val="none" w:sz="0" w:space="0" w:color="000000"/>
+                <w:top w:val="none" w:sz="0" w:space="0" w:color="000000"/>
+                <w:left w:val="none" w:sz="0" w:space="0" w:color="000000"/>
+                <w:right w:val="none" w:sz="0" w:space="0" w:color="000000"/>
+              </w:pBdr>
+              <w:spacing w:after="100" w:before="100" w:line="240"/>
+              <w:ind w:left="100" w:right="100" w:firstLine="0" w:firstLineChars="0"/>
+            </w:pPr>
+            <w:r>
+              <w:rPr>
+                <w:rFonts w:ascii="Arial" w:hAnsi="Arial" w:eastAsia="Arial" w:cs="Arial"/>
+                <w:i w:val="false"/>
+                <w:b w:val="false"/>
+                <w:u w:val="none"/>
+                <w:sz w:val="22"/>
+                <w:szCs w:val="22"/>
+                <w:color w:val="000000"/>
+              </w:rPr>
               <w:t xml:space="preserve">(0.00419)</w:t>
-            </w:r>
-          </w:p>
-        </w:tc>
-        <w:tc>
-          <w:tcPr>
-            <w:tcBorders>
-              <w:bottom w:val="none" w:sz="0" w:space="0" w:color="000000"/>
-              <w:top w:val="none" w:sz="0" w:space="0" w:color="000000"/>
-              <w:left w:val="none" w:sz="0" w:space="0" w:color="000000"/>
-              <w:right w:val="none" w:sz="0" w:space="0" w:color="000000"/>
-            </w:tcBorders>
-            <w:shd w:val="clear" w:color="auto" w:fill="FFFFFF"/>
-            <w:tcMar>
-              <w:top w:w="0" w:type="dxa"/>
-              <w:bottom w:w="0" w:type="dxa"/>
-              <w:left w:w="0" w:type="dxa"/>
-              <w:right w:w="0" w:type="dxa"/>
-            </w:tcMar>
-            <w:vAlign w:val="center"/>
-          </w:tcPr>
-          <w:p>
-            <w:pPr>
-              <w:pStyle w:val="Normal"/>
-              <w:jc w:val="right"/>
-              <w:pBdr>
-                <w:bottom w:val="none" w:sz="0" w:space="0" w:color="000000"/>
-                <w:top w:val="none" w:sz="0" w:space="0" w:color="000000"/>
-                <w:left w:val="none" w:sz="0" w:space="0" w:color="000000"/>
-                <w:right w:val="none" w:sz="0" w:space="0" w:color="000000"/>
-              </w:pBdr>
-              <w:spacing w:after="100" w:before="100" w:line="240"/>
-              <w:ind w:left="100" w:right="100" w:firstLine="0" w:firstLineChars="0"/>
-            </w:pPr>
-            <w:r>
-              <w:rPr>
-                <w:rFonts w:ascii="Arial" w:hAnsi="Arial" w:eastAsia="Arial" w:cs="Arial"/>
-                <w:i w:val="false"/>
-                <w:b w:val="false"/>
-                <w:u w:val="none"/>
-                <w:sz w:val="22"/>
-                <w:szCs w:val="22"/>
-                <w:color w:val="000000"/>
-              </w:rPr>
-              <w:t xml:space="preserve">0.00862</w:t>
-            </w:r>
-          </w:p>
-        </w:tc>
-        <w:tc>
-          <w:tcPr>
-            <w:tcBorders>
-              <w:bottom w:val="none" w:sz="0" w:space="0" w:color="000000"/>
-              <w:top w:val="none" w:sz="0" w:space="0" w:color="000000"/>
-              <w:left w:val="none" w:sz="0" w:space="0" w:color="000000"/>
-              <w:right w:val="none" w:sz="0" w:space="0" w:color="000000"/>
-            </w:tcBorders>
-            <w:shd w:val="clear" w:color="auto" w:fill="FFFFFF"/>
-            <w:tcMar>
-              <w:top w:w="0" w:type="dxa"/>
-              <w:bottom w:w="0" w:type="dxa"/>
-              <w:left w:w="0" w:type="dxa"/>
-              <w:right w:w="0" w:type="dxa"/>
-            </w:tcMar>
-            <w:vAlign w:val="center"/>
-          </w:tcPr>
-          <w:p>
-            <w:pPr>
-              <w:pStyle w:val="Normal"/>
-              <w:jc w:val="left"/>
-              <w:pBdr>
-                <w:bottom w:val="none" w:sz="0" w:space="0" w:color="000000"/>
-                <w:top w:val="none" w:sz="0" w:space="0" w:color="000000"/>
-                <w:left w:val="none" w:sz="0" w:space="0" w:color="000000"/>
-                <w:right w:val="none" w:sz="0" w:space="0" w:color="000000"/>
-              </w:pBdr>
-              <w:spacing w:after="100" w:before="100" w:line="240"/>
-              <w:ind w:left="100" w:right="100" w:firstLine="0" w:firstLineChars="0"/>
-            </w:pPr>
-            <w:r>
-              <w:rPr>
-                <w:rFonts w:ascii="Arial" w:hAnsi="Arial" w:eastAsia="Arial" w:cs="Arial"/>
-                <w:i w:val="false"/>
-                <w:b w:val="false"/>
-                <w:u w:val="none"/>
-                <w:sz w:val="22"/>
-                <w:szCs w:val="22"/>
-                <w:color w:val="000000"/>
-              </w:rPr>
-              <w:t xml:space="preserve">.</w:t>
-            </w:r>
-          </w:p>
-        </w:tc>
-        <w:tc>
-          <w:tcPr>
-            <w:tcBorders>
-              <w:bottom w:val="none" w:sz="0" w:space="0" w:color="000000"/>
-              <w:top w:val="none" w:sz="0" w:space="0" w:color="000000"/>
-              <w:left w:val="none" w:sz="0" w:space="0" w:color="000000"/>
-              <w:right w:val="none" w:sz="0" w:space="0" w:color="000000"/>
-            </w:tcBorders>
-            <w:shd w:val="clear" w:color="auto" w:fill="FFFFFF"/>
-            <w:tcMar>
-              <w:top w:w="0" w:type="dxa"/>
-              <w:bottom w:w="0" w:type="dxa"/>
-              <w:left w:w="0" w:type="dxa"/>
-              <w:right w:w="0" w:type="dxa"/>
-            </w:tcMar>
-            <w:vAlign w:val="center"/>
-          </w:tcPr>
-          <w:p>
-            <w:pPr>
-              <w:pStyle w:val="Normal"/>
-              <w:jc w:val="left"/>
-              <w:pBdr>
-                <w:bottom w:val="none" w:sz="0" w:space="0" w:color="000000"/>
-                <w:top w:val="none" w:sz="0" w:space="0" w:color="000000"/>
-                <w:left w:val="none" w:sz="0" w:space="0" w:color="000000"/>
-                <w:right w:val="none" w:sz="0" w:space="0" w:color="000000"/>
-              </w:pBdr>
-              <w:spacing w:after="100" w:before="100" w:line="240"/>
-              <w:ind w:left="100" w:right="100" w:firstLine="0" w:firstLineChars="0"/>
-            </w:pPr>
-            <w:r>
-              <w:rPr>
-                <w:rFonts w:ascii="Arial" w:hAnsi="Arial" w:eastAsia="Arial" w:cs="Arial"/>
-                <w:i w:val="false"/>
-                <w:b w:val="false"/>
-                <w:u w:val="none"/>
-                <w:sz w:val="22"/>
-                <w:szCs w:val="22"/>
-                <w:color w:val="000000"/>
-              </w:rPr>
-              <w:t xml:space="preserve">(0.00452)</w:t>
             </w:r>
           </w:p>
         </w:tc>
@@ -15853,7 +15853,7 @@
                 <w:szCs w:val="22"/>
                 <w:color w:val="000000"/>
               </w:rPr>
-              <w:t xml:space="preserve">0.03823</w:t>
+              <w:t xml:space="preserve">0.04432</w:t>
             </w:r>
           </w:p>
         </w:tc>
@@ -15941,7 +15941,7 @@
                 <w:szCs w:val="22"/>
                 <w:color w:val="000000"/>
               </w:rPr>
-              <w:t xml:space="preserve">(0.00668)</w:t>
+              <w:t xml:space="preserve">(0.00843)</w:t>
             </w:r>
           </w:p>
         </w:tc>
@@ -16117,95 +16117,95 @@
                 <w:szCs w:val="22"/>
                 <w:color w:val="000000"/>
               </w:rPr>
-              <w:t xml:space="preserve">0.03769</w:t>
-            </w:r>
-          </w:p>
-        </w:tc>
-        <w:tc>
-          <w:tcPr>
-            <w:tcBorders>
-              <w:bottom w:val="none" w:sz="0" w:space="0" w:color="000000"/>
-              <w:top w:val="none" w:sz="0" w:space="0" w:color="000000"/>
-              <w:left w:val="none" w:sz="0" w:space="0" w:color="000000"/>
-              <w:right w:val="none" w:sz="0" w:space="0" w:color="000000"/>
-            </w:tcBorders>
-            <w:shd w:val="clear" w:color="auto" w:fill="FFFFFF"/>
-            <w:tcMar>
-              <w:top w:w="0" w:type="dxa"/>
-              <w:bottom w:w="0" w:type="dxa"/>
-              <w:left w:w="0" w:type="dxa"/>
-              <w:right w:w="0" w:type="dxa"/>
-            </w:tcMar>
-            <w:vAlign w:val="center"/>
-          </w:tcPr>
-          <w:p>
-            <w:pPr>
-              <w:pStyle w:val="Normal"/>
-              <w:jc w:val="left"/>
-              <w:pBdr>
-                <w:bottom w:val="none" w:sz="0" w:space="0" w:color="000000"/>
-                <w:top w:val="none" w:sz="0" w:space="0" w:color="000000"/>
-                <w:left w:val="none" w:sz="0" w:space="0" w:color="000000"/>
-                <w:right w:val="none" w:sz="0" w:space="0" w:color="000000"/>
-              </w:pBdr>
-              <w:spacing w:after="100" w:before="100" w:line="240"/>
-              <w:ind w:left="100" w:right="100" w:firstLine="0" w:firstLineChars="0"/>
-            </w:pPr>
-            <w:r>
-              <w:rPr>
-                <w:rFonts w:ascii="Arial" w:hAnsi="Arial" w:eastAsia="Arial" w:cs="Arial"/>
-                <w:i w:val="false"/>
-                <w:b w:val="false"/>
-                <w:u w:val="none"/>
-                <w:sz w:val="22"/>
-                <w:szCs w:val="22"/>
-                <w:color w:val="000000"/>
-              </w:rPr>
-              <w:t xml:space="preserve">***</w:t>
-            </w:r>
-          </w:p>
-        </w:tc>
-        <w:tc>
-          <w:tcPr>
-            <w:tcBorders>
-              <w:bottom w:val="none" w:sz="0" w:space="0" w:color="000000"/>
-              <w:top w:val="none" w:sz="0" w:space="0" w:color="000000"/>
-              <w:left w:val="none" w:sz="0" w:space="0" w:color="000000"/>
-              <w:right w:val="none" w:sz="0" w:space="0" w:color="000000"/>
-            </w:tcBorders>
-            <w:shd w:val="clear" w:color="auto" w:fill="FFFFFF"/>
-            <w:tcMar>
-              <w:top w:w="0" w:type="dxa"/>
-              <w:bottom w:w="0" w:type="dxa"/>
-              <w:left w:w="0" w:type="dxa"/>
-              <w:right w:w="0" w:type="dxa"/>
-            </w:tcMar>
-            <w:vAlign w:val="center"/>
-          </w:tcPr>
-          <w:p>
-            <w:pPr>
-              <w:pStyle w:val="Normal"/>
-              <w:jc w:val="left"/>
-              <w:pBdr>
-                <w:bottom w:val="none" w:sz="0" w:space="0" w:color="000000"/>
-                <w:top w:val="none" w:sz="0" w:space="0" w:color="000000"/>
-                <w:left w:val="none" w:sz="0" w:space="0" w:color="000000"/>
-                <w:right w:val="none" w:sz="0" w:space="0" w:color="000000"/>
-              </w:pBdr>
-              <w:spacing w:after="100" w:before="100" w:line="240"/>
-              <w:ind w:left="100" w:right="100" w:firstLine="0" w:firstLineChars="0"/>
-            </w:pPr>
-            <w:r>
-              <w:rPr>
-                <w:rFonts w:ascii="Arial" w:hAnsi="Arial" w:eastAsia="Arial" w:cs="Arial"/>
-                <w:i w:val="false"/>
-                <w:b w:val="false"/>
-                <w:u w:val="none"/>
-                <w:sz w:val="22"/>
-                <w:szCs w:val="22"/>
-                <w:color w:val="000000"/>
-              </w:rPr>
-              <w:t xml:space="preserve">(0.00784)</w:t>
+              <w:t xml:space="preserve">0.02576</w:t>
+            </w:r>
+          </w:p>
+        </w:tc>
+        <w:tc>
+          <w:tcPr>
+            <w:tcBorders>
+              <w:bottom w:val="none" w:sz="0" w:space="0" w:color="000000"/>
+              <w:top w:val="none" w:sz="0" w:space="0" w:color="000000"/>
+              <w:left w:val="none" w:sz="0" w:space="0" w:color="000000"/>
+              <w:right w:val="none" w:sz="0" w:space="0" w:color="000000"/>
+            </w:tcBorders>
+            <w:shd w:val="clear" w:color="auto" w:fill="FFFFFF"/>
+            <w:tcMar>
+              <w:top w:w="0" w:type="dxa"/>
+              <w:bottom w:w="0" w:type="dxa"/>
+              <w:left w:w="0" w:type="dxa"/>
+              <w:right w:w="0" w:type="dxa"/>
+            </w:tcMar>
+            <w:vAlign w:val="center"/>
+          </w:tcPr>
+          <w:p>
+            <w:pPr>
+              <w:pStyle w:val="Normal"/>
+              <w:jc w:val="left"/>
+              <w:pBdr>
+                <w:bottom w:val="none" w:sz="0" w:space="0" w:color="000000"/>
+                <w:top w:val="none" w:sz="0" w:space="0" w:color="000000"/>
+                <w:left w:val="none" w:sz="0" w:space="0" w:color="000000"/>
+                <w:right w:val="none" w:sz="0" w:space="0" w:color="000000"/>
+              </w:pBdr>
+              <w:spacing w:after="100" w:before="100" w:line="240"/>
+              <w:ind w:left="100" w:right="100" w:firstLine="0" w:firstLineChars="0"/>
+            </w:pPr>
+            <w:r>
+              <w:rPr>
+                <w:rFonts w:ascii="Arial" w:hAnsi="Arial" w:eastAsia="Arial" w:cs="Arial"/>
+                <w:i w:val="false"/>
+                <w:b w:val="false"/>
+                <w:u w:val="none"/>
+                <w:sz w:val="22"/>
+                <w:szCs w:val="22"/>
+                <w:color w:val="000000"/>
+              </w:rPr>
+              <w:t xml:space="preserve">*</w:t>
+            </w:r>
+          </w:p>
+        </w:tc>
+        <w:tc>
+          <w:tcPr>
+            <w:tcBorders>
+              <w:bottom w:val="none" w:sz="0" w:space="0" w:color="000000"/>
+              <w:top w:val="none" w:sz="0" w:space="0" w:color="000000"/>
+              <w:left w:val="none" w:sz="0" w:space="0" w:color="000000"/>
+              <w:right w:val="none" w:sz="0" w:space="0" w:color="000000"/>
+            </w:tcBorders>
+            <w:shd w:val="clear" w:color="auto" w:fill="FFFFFF"/>
+            <w:tcMar>
+              <w:top w:w="0" w:type="dxa"/>
+              <w:bottom w:w="0" w:type="dxa"/>
+              <w:left w:w="0" w:type="dxa"/>
+              <w:right w:w="0" w:type="dxa"/>
+            </w:tcMar>
+            <w:vAlign w:val="center"/>
+          </w:tcPr>
+          <w:p>
+            <w:pPr>
+              <w:pStyle w:val="Normal"/>
+              <w:jc w:val="left"/>
+              <w:pBdr>
+                <w:bottom w:val="none" w:sz="0" w:space="0" w:color="000000"/>
+                <w:top w:val="none" w:sz="0" w:space="0" w:color="000000"/>
+                <w:left w:val="none" w:sz="0" w:space="0" w:color="000000"/>
+                <w:right w:val="none" w:sz="0" w:space="0" w:color="000000"/>
+              </w:pBdr>
+              <w:spacing w:after="100" w:before="100" w:line="240"/>
+              <w:ind w:left="100" w:right="100" w:firstLine="0" w:firstLineChars="0"/>
+            </w:pPr>
+            <w:r>
+              <w:rPr>
+                <w:rFonts w:ascii="Arial" w:hAnsi="Arial" w:eastAsia="Arial" w:cs="Arial"/>
+                <w:i w:val="false"/>
+                <w:b w:val="false"/>
+                <w:u w:val="none"/>
+                <w:sz w:val="22"/>
+                <w:szCs w:val="22"/>
+                <w:color w:val="000000"/>
+              </w:rPr>
+              <w:t xml:space="preserve">(0.00792)</w:t>
             </w:r>
           </w:p>
         </w:tc>
@@ -16343,95 +16343,95 @@
                 <w:szCs w:val="22"/>
                 <w:color w:val="000000"/>
               </w:rPr>
-              <w:t xml:space="preserve">0.00636</w:t>
-            </w:r>
-          </w:p>
-        </w:tc>
-        <w:tc>
-          <w:tcPr>
-            <w:tcBorders>
-              <w:bottom w:val="none" w:sz="0" w:space="0" w:color="000000"/>
-              <w:top w:val="none" w:sz="0" w:space="0" w:color="000000"/>
-              <w:left w:val="none" w:sz="0" w:space="0" w:color="000000"/>
-              <w:right w:val="none" w:sz="0" w:space="0" w:color="000000"/>
-            </w:tcBorders>
-            <w:shd w:val="clear" w:color="auto" w:fill="FFFFFF"/>
-            <w:tcMar>
-              <w:top w:w="0" w:type="dxa"/>
-              <w:bottom w:w="0" w:type="dxa"/>
-              <w:left w:w="0" w:type="dxa"/>
-              <w:right w:w="0" w:type="dxa"/>
-            </w:tcMar>
-            <w:vAlign w:val="center"/>
-          </w:tcPr>
-          <w:p>
-            <w:pPr>
-              <w:pStyle w:val="Normal"/>
-              <w:jc w:val="left"/>
-              <w:pBdr>
-                <w:bottom w:val="none" w:sz="0" w:space="0" w:color="000000"/>
-                <w:top w:val="none" w:sz="0" w:space="0" w:color="000000"/>
-                <w:left w:val="none" w:sz="0" w:space="0" w:color="000000"/>
-                <w:right w:val="none" w:sz="0" w:space="0" w:color="000000"/>
-              </w:pBdr>
-              <w:spacing w:after="100" w:before="100" w:line="240"/>
-              <w:ind w:left="100" w:right="100" w:firstLine="0" w:firstLineChars="0"/>
-            </w:pPr>
-            <w:r>
-              <w:rPr>
-                <w:rFonts w:ascii="Arial" w:hAnsi="Arial" w:eastAsia="Arial" w:cs="Arial"/>
-                <w:i w:val="false"/>
-                <w:b w:val="false"/>
-                <w:u w:val="none"/>
-                <w:sz w:val="22"/>
-                <w:szCs w:val="22"/>
-                <w:color w:val="000000"/>
-              </w:rPr>
-              <w:t xml:space="preserve">.</w:t>
-            </w:r>
-          </w:p>
-        </w:tc>
-        <w:tc>
-          <w:tcPr>
-            <w:tcBorders>
-              <w:bottom w:val="none" w:sz="0" w:space="0" w:color="000000"/>
-              <w:top w:val="none" w:sz="0" w:space="0" w:color="000000"/>
-              <w:left w:val="none" w:sz="0" w:space="0" w:color="000000"/>
-              <w:right w:val="none" w:sz="0" w:space="0" w:color="000000"/>
-            </w:tcBorders>
-            <w:shd w:val="clear" w:color="auto" w:fill="FFFFFF"/>
-            <w:tcMar>
-              <w:top w:w="0" w:type="dxa"/>
-              <w:bottom w:w="0" w:type="dxa"/>
-              <w:left w:w="0" w:type="dxa"/>
-              <w:right w:w="0" w:type="dxa"/>
-            </w:tcMar>
-            <w:vAlign w:val="center"/>
-          </w:tcPr>
-          <w:p>
-            <w:pPr>
-              <w:pStyle w:val="Normal"/>
-              <w:jc w:val="left"/>
-              <w:pBdr>
-                <w:bottom w:val="none" w:sz="0" w:space="0" w:color="000000"/>
-                <w:top w:val="none" w:sz="0" w:space="0" w:color="000000"/>
-                <w:left w:val="none" w:sz="0" w:space="0" w:color="000000"/>
-                <w:right w:val="none" w:sz="0" w:space="0" w:color="000000"/>
-              </w:pBdr>
-              <w:spacing w:after="100" w:before="100" w:line="240"/>
-              <w:ind w:left="100" w:right="100" w:firstLine="0" w:firstLineChars="0"/>
-            </w:pPr>
-            <w:r>
-              <w:rPr>
-                <w:rFonts w:ascii="Arial" w:hAnsi="Arial" w:eastAsia="Arial" w:cs="Arial"/>
-                <w:i w:val="false"/>
-                <w:b w:val="false"/>
-                <w:u w:val="none"/>
-                <w:sz w:val="22"/>
-                <w:szCs w:val="22"/>
-                <w:color w:val="000000"/>
-              </w:rPr>
-              <w:t xml:space="preserve">(0.00362)</w:t>
+              <w:t xml:space="preserve">0.00706</w:t>
+            </w:r>
+          </w:p>
+        </w:tc>
+        <w:tc>
+          <w:tcPr>
+            <w:tcBorders>
+              <w:bottom w:val="none" w:sz="0" w:space="0" w:color="000000"/>
+              <w:top w:val="none" w:sz="0" w:space="0" w:color="000000"/>
+              <w:left w:val="none" w:sz="0" w:space="0" w:color="000000"/>
+              <w:right w:val="none" w:sz="0" w:space="0" w:color="000000"/>
+            </w:tcBorders>
+            <w:shd w:val="clear" w:color="auto" w:fill="FFFFFF"/>
+            <w:tcMar>
+              <w:top w:w="0" w:type="dxa"/>
+              <w:bottom w:w="0" w:type="dxa"/>
+              <w:left w:w="0" w:type="dxa"/>
+              <w:right w:w="0" w:type="dxa"/>
+            </w:tcMar>
+            <w:vAlign w:val="center"/>
+          </w:tcPr>
+          <w:p>
+            <w:pPr>
+              <w:pStyle w:val="Normal"/>
+              <w:jc w:val="left"/>
+              <w:pBdr>
+                <w:bottom w:val="none" w:sz="0" w:space="0" w:color="000000"/>
+                <w:top w:val="none" w:sz="0" w:space="0" w:color="000000"/>
+                <w:left w:val="none" w:sz="0" w:space="0" w:color="000000"/>
+                <w:right w:val="none" w:sz="0" w:space="0" w:color="000000"/>
+              </w:pBdr>
+              <w:spacing w:after="100" w:before="100" w:line="240"/>
+              <w:ind w:left="100" w:right="100" w:firstLine="0" w:firstLineChars="0"/>
+            </w:pPr>
+            <w:r>
+              <w:rPr>
+                <w:rFonts w:ascii="Arial" w:hAnsi="Arial" w:eastAsia="Arial" w:cs="Arial"/>
+                <w:i w:val="false"/>
+                <w:b w:val="false"/>
+                <w:u w:val="none"/>
+                <w:sz w:val="22"/>
+                <w:szCs w:val="22"/>
+                <w:color w:val="000000"/>
+              </w:rPr>
+              <w:t xml:space="preserve"/>
+            </w:r>
+          </w:p>
+        </w:tc>
+        <w:tc>
+          <w:tcPr>
+            <w:tcBorders>
+              <w:bottom w:val="none" w:sz="0" w:space="0" w:color="000000"/>
+              <w:top w:val="none" w:sz="0" w:space="0" w:color="000000"/>
+              <w:left w:val="none" w:sz="0" w:space="0" w:color="000000"/>
+              <w:right w:val="none" w:sz="0" w:space="0" w:color="000000"/>
+            </w:tcBorders>
+            <w:shd w:val="clear" w:color="auto" w:fill="FFFFFF"/>
+            <w:tcMar>
+              <w:top w:w="0" w:type="dxa"/>
+              <w:bottom w:w="0" w:type="dxa"/>
+              <w:left w:w="0" w:type="dxa"/>
+              <w:right w:w="0" w:type="dxa"/>
+            </w:tcMar>
+            <w:vAlign w:val="center"/>
+          </w:tcPr>
+          <w:p>
+            <w:pPr>
+              <w:pStyle w:val="Normal"/>
+              <w:jc w:val="left"/>
+              <w:pBdr>
+                <w:bottom w:val="none" w:sz="0" w:space="0" w:color="000000"/>
+                <w:top w:val="none" w:sz="0" w:space="0" w:color="000000"/>
+                <w:left w:val="none" w:sz="0" w:space="0" w:color="000000"/>
+                <w:right w:val="none" w:sz="0" w:space="0" w:color="000000"/>
+              </w:pBdr>
+              <w:spacing w:after="100" w:before="100" w:line="240"/>
+              <w:ind w:left="100" w:right="100" w:firstLine="0" w:firstLineChars="0"/>
+            </w:pPr>
+            <w:r>
+              <w:rPr>
+                <w:rFonts w:ascii="Arial" w:hAnsi="Arial" w:eastAsia="Arial" w:cs="Arial"/>
+                <w:i w:val="false"/>
+                <w:b w:val="false"/>
+                <w:u w:val="none"/>
+                <w:sz w:val="22"/>
+                <w:szCs w:val="22"/>
+                <w:color w:val="000000"/>
+              </w:rPr>
+              <w:t xml:space="preserve">(0.00438)</w:t>
             </w:r>
           </w:p>
         </w:tc>
@@ -16475,7 +16475,7 @@
                 <w:szCs w:val="22"/>
                 <w:color w:val="000000"/>
               </w:rPr>
-              <w:t xml:space="preserve">0.03559</w:t>
+              <w:t xml:space="preserve">0.03119</w:t>
             </w:r>
           </w:p>
         </w:tc>
@@ -16563,7 +16563,7 @@
                 <w:szCs w:val="22"/>
                 <w:color w:val="000000"/>
               </w:rPr>
-              <w:t xml:space="preserve">(0.0046)</w:t>
+              <w:t xml:space="preserve">(0.00464)</w:t>
             </w:r>
           </w:p>
         </w:tc>
@@ -16833,7 +16833,7 @@
                 <w:szCs w:val="22"/>
                 <w:color w:val="000000"/>
               </w:rPr>
-              <w:t xml:space="preserve">0.00505</w:t>
+              <w:t xml:space="preserve">0.00473</w:t>
             </w:r>
           </w:p>
         </w:tc>
@@ -16921,7 +16921,7 @@
                 <w:szCs w:val="22"/>
                 <w:color w:val="000000"/>
               </w:rPr>
-              <w:t xml:space="preserve">(0.00433)</w:t>
+              <w:t xml:space="preserve">(0.00544)</w:t>
             </w:r>
           </w:p>
         </w:tc>
@@ -16965,95 +16965,95 @@
                 <w:szCs w:val="22"/>
                 <w:color w:val="000000"/>
               </w:rPr>
-              <w:t xml:space="preserve">0.01047</w:t>
-            </w:r>
-          </w:p>
-        </w:tc>
-        <w:tc>
-          <w:tcPr>
-            <w:tcBorders>
-              <w:bottom w:val="none" w:sz="0" w:space="0" w:color="000000"/>
-              <w:top w:val="none" w:sz="0" w:space="0" w:color="000000"/>
-              <w:left w:val="none" w:sz="0" w:space="0" w:color="000000"/>
-              <w:right w:val="none" w:sz="0" w:space="0" w:color="000000"/>
-            </w:tcBorders>
-            <w:shd w:val="clear" w:color="auto" w:fill="FFFFFF"/>
-            <w:tcMar>
-              <w:top w:w="0" w:type="dxa"/>
-              <w:bottom w:w="0" w:type="dxa"/>
-              <w:left w:w="0" w:type="dxa"/>
-              <w:right w:w="0" w:type="dxa"/>
-            </w:tcMar>
-            <w:vAlign w:val="center"/>
-          </w:tcPr>
-          <w:p>
-            <w:pPr>
-              <w:pStyle w:val="Normal"/>
-              <w:jc w:val="left"/>
-              <w:pBdr>
-                <w:bottom w:val="none" w:sz="0" w:space="0" w:color="000000"/>
-                <w:top w:val="none" w:sz="0" w:space="0" w:color="000000"/>
-                <w:left w:val="none" w:sz="0" w:space="0" w:color="000000"/>
-                <w:right w:val="none" w:sz="0" w:space="0" w:color="000000"/>
-              </w:pBdr>
-              <w:spacing w:after="100" w:before="100" w:line="240"/>
-              <w:ind w:left="100" w:right="100" w:firstLine="0" w:firstLineChars="0"/>
-            </w:pPr>
-            <w:r>
-              <w:rPr>
-                <w:rFonts w:ascii="Arial" w:hAnsi="Arial" w:eastAsia="Arial" w:cs="Arial"/>
-                <w:i w:val="false"/>
-                <w:b w:val="false"/>
-                <w:u w:val="none"/>
-                <w:sz w:val="22"/>
-                <w:szCs w:val="22"/>
-                <w:color w:val="000000"/>
-              </w:rPr>
-              <w:t xml:space="preserve">***</w:t>
-            </w:r>
-          </w:p>
-        </w:tc>
-        <w:tc>
-          <w:tcPr>
-            <w:tcBorders>
-              <w:bottom w:val="none" w:sz="0" w:space="0" w:color="000000"/>
-              <w:top w:val="none" w:sz="0" w:space="0" w:color="000000"/>
-              <w:left w:val="none" w:sz="0" w:space="0" w:color="000000"/>
-              <w:right w:val="none" w:sz="0" w:space="0" w:color="000000"/>
-            </w:tcBorders>
-            <w:shd w:val="clear" w:color="auto" w:fill="FFFFFF"/>
-            <w:tcMar>
-              <w:top w:w="0" w:type="dxa"/>
-              <w:bottom w:w="0" w:type="dxa"/>
-              <w:left w:w="0" w:type="dxa"/>
-              <w:right w:w="0" w:type="dxa"/>
-            </w:tcMar>
-            <w:vAlign w:val="center"/>
-          </w:tcPr>
-          <w:p>
-            <w:pPr>
-              <w:pStyle w:val="Normal"/>
-              <w:jc w:val="left"/>
-              <w:pBdr>
-                <w:bottom w:val="none" w:sz="0" w:space="0" w:color="000000"/>
-                <w:top w:val="none" w:sz="0" w:space="0" w:color="000000"/>
-                <w:left w:val="none" w:sz="0" w:space="0" w:color="000000"/>
-                <w:right w:val="none" w:sz="0" w:space="0" w:color="000000"/>
-              </w:pBdr>
-              <w:spacing w:after="100" w:before="100" w:line="240"/>
-              <w:ind w:left="100" w:right="100" w:firstLine="0" w:firstLineChars="0"/>
-            </w:pPr>
-            <w:r>
-              <w:rPr>
-                <w:rFonts w:ascii="Arial" w:hAnsi="Arial" w:eastAsia="Arial" w:cs="Arial"/>
-                <w:i w:val="false"/>
-                <w:b w:val="false"/>
-                <w:u w:val="none"/>
-                <w:sz w:val="22"/>
-                <w:szCs w:val="22"/>
-                <w:color w:val="000000"/>
-              </w:rPr>
-              <w:t xml:space="preserve">(0.00315)</w:t>
+              <w:t xml:space="preserve">-0.00223</w:t>
+            </w:r>
+          </w:p>
+        </w:tc>
+        <w:tc>
+          <w:tcPr>
+            <w:tcBorders>
+              <w:bottom w:val="none" w:sz="0" w:space="0" w:color="000000"/>
+              <w:top w:val="none" w:sz="0" w:space="0" w:color="000000"/>
+              <w:left w:val="none" w:sz="0" w:space="0" w:color="000000"/>
+              <w:right w:val="none" w:sz="0" w:space="0" w:color="000000"/>
+            </w:tcBorders>
+            <w:shd w:val="clear" w:color="auto" w:fill="FFFFFF"/>
+            <w:tcMar>
+              <w:top w:w="0" w:type="dxa"/>
+              <w:bottom w:w="0" w:type="dxa"/>
+              <w:left w:w="0" w:type="dxa"/>
+              <w:right w:w="0" w:type="dxa"/>
+            </w:tcMar>
+            <w:vAlign w:val="center"/>
+          </w:tcPr>
+          <w:p>
+            <w:pPr>
+              <w:pStyle w:val="Normal"/>
+              <w:jc w:val="left"/>
+              <w:pBdr>
+                <w:bottom w:val="none" w:sz="0" w:space="0" w:color="000000"/>
+                <w:top w:val="none" w:sz="0" w:space="0" w:color="000000"/>
+                <w:left w:val="none" w:sz="0" w:space="0" w:color="000000"/>
+                <w:right w:val="none" w:sz="0" w:space="0" w:color="000000"/>
+              </w:pBdr>
+              <w:spacing w:after="100" w:before="100" w:line="240"/>
+              <w:ind w:left="100" w:right="100" w:firstLine="0" w:firstLineChars="0"/>
+            </w:pPr>
+            <w:r>
+              <w:rPr>
+                <w:rFonts w:ascii="Arial" w:hAnsi="Arial" w:eastAsia="Arial" w:cs="Arial"/>
+                <w:i w:val="false"/>
+                <w:b w:val="false"/>
+                <w:u w:val="none"/>
+                <w:sz w:val="22"/>
+                <w:szCs w:val="22"/>
+                <w:color w:val="000000"/>
+              </w:rPr>
+              <w:t xml:space="preserve"/>
+            </w:r>
+          </w:p>
+        </w:tc>
+        <w:tc>
+          <w:tcPr>
+            <w:tcBorders>
+              <w:bottom w:val="none" w:sz="0" w:space="0" w:color="000000"/>
+              <w:top w:val="none" w:sz="0" w:space="0" w:color="000000"/>
+              <w:left w:val="none" w:sz="0" w:space="0" w:color="000000"/>
+              <w:right w:val="none" w:sz="0" w:space="0" w:color="000000"/>
+            </w:tcBorders>
+            <w:shd w:val="clear" w:color="auto" w:fill="FFFFFF"/>
+            <w:tcMar>
+              <w:top w:w="0" w:type="dxa"/>
+              <w:bottom w:w="0" w:type="dxa"/>
+              <w:left w:w="0" w:type="dxa"/>
+              <w:right w:w="0" w:type="dxa"/>
+            </w:tcMar>
+            <w:vAlign w:val="center"/>
+          </w:tcPr>
+          <w:p>
+            <w:pPr>
+              <w:pStyle w:val="Normal"/>
+              <w:jc w:val="left"/>
+              <w:pBdr>
+                <w:bottom w:val="none" w:sz="0" w:space="0" w:color="000000"/>
+                <w:top w:val="none" w:sz="0" w:space="0" w:color="000000"/>
+                <w:left w:val="none" w:sz="0" w:space="0" w:color="000000"/>
+                <w:right w:val="none" w:sz="0" w:space="0" w:color="000000"/>
+              </w:pBdr>
+              <w:spacing w:after="100" w:before="100" w:line="240"/>
+              <w:ind w:left="100" w:right="100" w:firstLine="0" w:firstLineChars="0"/>
+            </w:pPr>
+            <w:r>
+              <w:rPr>
+                <w:rFonts w:ascii="Arial" w:hAnsi="Arial" w:eastAsia="Arial" w:cs="Arial"/>
+                <w:i w:val="false"/>
+                <w:b w:val="false"/>
+                <w:u w:val="none"/>
+                <w:sz w:val="22"/>
+                <w:szCs w:val="22"/>
+                <w:color w:val="000000"/>
+              </w:rPr>
+              <w:t xml:space="preserve">(0.00324)</w:t>
             </w:r>
           </w:p>
         </w:tc>
@@ -17097,95 +17097,95 @@
                 <w:szCs w:val="22"/>
                 <w:color w:val="000000"/>
               </w:rPr>
-              <w:t xml:space="preserve">0.01621</w:t>
-            </w:r>
-          </w:p>
-        </w:tc>
-        <w:tc>
-          <w:tcPr>
-            <w:tcBorders>
-              <w:bottom w:val="none" w:sz="0" w:space="0" w:color="000000"/>
-              <w:top w:val="none" w:sz="0" w:space="0" w:color="000000"/>
-              <w:left w:val="none" w:sz="0" w:space="0" w:color="000000"/>
-              <w:right w:val="none" w:sz="0" w:space="0" w:color="000000"/>
-            </w:tcBorders>
-            <w:shd w:val="clear" w:color="auto" w:fill="FFFFFF"/>
-            <w:tcMar>
-              <w:top w:w="0" w:type="dxa"/>
-              <w:bottom w:w="0" w:type="dxa"/>
-              <w:left w:w="0" w:type="dxa"/>
-              <w:right w:w="0" w:type="dxa"/>
-            </w:tcMar>
-            <w:vAlign w:val="center"/>
-          </w:tcPr>
-          <w:p>
-            <w:pPr>
-              <w:pStyle w:val="Normal"/>
-              <w:jc w:val="left"/>
-              <w:pBdr>
-                <w:bottom w:val="none" w:sz="0" w:space="0" w:color="000000"/>
-                <w:top w:val="none" w:sz="0" w:space="0" w:color="000000"/>
-                <w:left w:val="none" w:sz="0" w:space="0" w:color="000000"/>
-                <w:right w:val="none" w:sz="0" w:space="0" w:color="000000"/>
-              </w:pBdr>
-              <w:spacing w:after="100" w:before="100" w:line="240"/>
-              <w:ind w:left="100" w:right="100" w:firstLine="0" w:firstLineChars="0"/>
-            </w:pPr>
-            <w:r>
-              <w:rPr>
-                <w:rFonts w:ascii="Arial" w:hAnsi="Arial" w:eastAsia="Arial" w:cs="Arial"/>
-                <w:i w:val="false"/>
-                <w:b w:val="false"/>
-                <w:u w:val="none"/>
-                <w:sz w:val="22"/>
-                <w:szCs w:val="22"/>
-                <w:color w:val="000000"/>
-              </w:rPr>
-              <w:t xml:space="preserve">***</w:t>
-            </w:r>
-          </w:p>
-        </w:tc>
-        <w:tc>
-          <w:tcPr>
-            <w:tcBorders>
-              <w:bottom w:val="none" w:sz="0" w:space="0" w:color="000000"/>
-              <w:top w:val="none" w:sz="0" w:space="0" w:color="000000"/>
-              <w:left w:val="none" w:sz="0" w:space="0" w:color="000000"/>
-              <w:right w:val="none" w:sz="0" w:space="0" w:color="000000"/>
-            </w:tcBorders>
-            <w:shd w:val="clear" w:color="auto" w:fill="FFFFFF"/>
-            <w:tcMar>
-              <w:top w:w="0" w:type="dxa"/>
-              <w:bottom w:w="0" w:type="dxa"/>
-              <w:left w:w="0" w:type="dxa"/>
-              <w:right w:w="0" w:type="dxa"/>
-            </w:tcMar>
-            <w:vAlign w:val="center"/>
-          </w:tcPr>
-          <w:p>
-            <w:pPr>
-              <w:pStyle w:val="Normal"/>
-              <w:jc w:val="left"/>
-              <w:pBdr>
-                <w:bottom w:val="none" w:sz="0" w:space="0" w:color="000000"/>
-                <w:top w:val="none" w:sz="0" w:space="0" w:color="000000"/>
-                <w:left w:val="none" w:sz="0" w:space="0" w:color="000000"/>
-                <w:right w:val="none" w:sz="0" w:space="0" w:color="000000"/>
-              </w:pBdr>
-              <w:spacing w:after="100" w:before="100" w:line="240"/>
-              <w:ind w:left="100" w:right="100" w:firstLine="0" w:firstLineChars="0"/>
-            </w:pPr>
-            <w:r>
-              <w:rPr>
-                <w:rFonts w:ascii="Arial" w:hAnsi="Arial" w:eastAsia="Arial" w:cs="Arial"/>
-                <w:i w:val="false"/>
-                <w:b w:val="false"/>
-                <w:u w:val="none"/>
-                <w:sz w:val="22"/>
-                <w:szCs w:val="22"/>
-                <w:color w:val="000000"/>
-              </w:rPr>
-              <w:t xml:space="preserve">(0.00363)</w:t>
+              <w:t xml:space="preserve">0.00975</w:t>
+            </w:r>
+          </w:p>
+        </w:tc>
+        <w:tc>
+          <w:tcPr>
+            <w:tcBorders>
+              <w:bottom w:val="none" w:sz="0" w:space="0" w:color="000000"/>
+              <w:top w:val="none" w:sz="0" w:space="0" w:color="000000"/>
+              <w:left w:val="none" w:sz="0" w:space="0" w:color="000000"/>
+              <w:right w:val="none" w:sz="0" w:space="0" w:color="000000"/>
+            </w:tcBorders>
+            <w:shd w:val="clear" w:color="auto" w:fill="FFFFFF"/>
+            <w:tcMar>
+              <w:top w:w="0" w:type="dxa"/>
+              <w:bottom w:w="0" w:type="dxa"/>
+              <w:left w:w="0" w:type="dxa"/>
+              <w:right w:w="0" w:type="dxa"/>
+            </w:tcMar>
+            <w:vAlign w:val="center"/>
+          </w:tcPr>
+          <w:p>
+            <w:pPr>
+              <w:pStyle w:val="Normal"/>
+              <w:jc w:val="left"/>
+              <w:pBdr>
+                <w:bottom w:val="none" w:sz="0" w:space="0" w:color="000000"/>
+                <w:top w:val="none" w:sz="0" w:space="0" w:color="000000"/>
+                <w:left w:val="none" w:sz="0" w:space="0" w:color="000000"/>
+                <w:right w:val="none" w:sz="0" w:space="0" w:color="000000"/>
+              </w:pBdr>
+              <w:spacing w:after="100" w:before="100" w:line="240"/>
+              <w:ind w:left="100" w:right="100" w:firstLine="0" w:firstLineChars="0"/>
+            </w:pPr>
+            <w:r>
+              <w:rPr>
+                <w:rFonts w:ascii="Arial" w:hAnsi="Arial" w:eastAsia="Arial" w:cs="Arial"/>
+                <w:i w:val="false"/>
+                <w:b w:val="false"/>
+                <w:u w:val="none"/>
+                <w:sz w:val="22"/>
+                <w:szCs w:val="22"/>
+                <w:color w:val="000000"/>
+              </w:rPr>
+              <w:t xml:space="preserve">*</w:t>
+            </w:r>
+          </w:p>
+        </w:tc>
+        <w:tc>
+          <w:tcPr>
+            <w:tcBorders>
+              <w:bottom w:val="none" w:sz="0" w:space="0" w:color="000000"/>
+              <w:top w:val="none" w:sz="0" w:space="0" w:color="000000"/>
+              <w:left w:val="none" w:sz="0" w:space="0" w:color="000000"/>
+              <w:right w:val="none" w:sz="0" w:space="0" w:color="000000"/>
+            </w:tcBorders>
+            <w:shd w:val="clear" w:color="auto" w:fill="FFFFFF"/>
+            <w:tcMar>
+              <w:top w:w="0" w:type="dxa"/>
+              <w:bottom w:w="0" w:type="dxa"/>
+              <w:left w:w="0" w:type="dxa"/>
+              <w:right w:w="0" w:type="dxa"/>
+            </w:tcMar>
+            <w:vAlign w:val="center"/>
+          </w:tcPr>
+          <w:p>
+            <w:pPr>
+              <w:pStyle w:val="Normal"/>
+              <w:jc w:val="left"/>
+              <w:pBdr>
+                <w:bottom w:val="none" w:sz="0" w:space="0" w:color="000000"/>
+                <w:top w:val="none" w:sz="0" w:space="0" w:color="000000"/>
+                <w:left w:val="none" w:sz="0" w:space="0" w:color="000000"/>
+                <w:right w:val="none" w:sz="0" w:space="0" w:color="000000"/>
+              </w:pBdr>
+              <w:spacing w:after="100" w:before="100" w:line="240"/>
+              <w:ind w:left="100" w:right="100" w:firstLine="0" w:firstLineChars="0"/>
+            </w:pPr>
+            <w:r>
+              <w:rPr>
+                <w:rFonts w:ascii="Arial" w:hAnsi="Arial" w:eastAsia="Arial" w:cs="Arial"/>
+                <w:i w:val="false"/>
+                <w:b w:val="false"/>
+                <w:u w:val="none"/>
+                <w:sz w:val="22"/>
+                <w:szCs w:val="22"/>
+                <w:color w:val="000000"/>
+              </w:rPr>
+              <w:t xml:space="preserve">(0.00367)</w:t>
             </w:r>
           </w:p>
         </w:tc>
@@ -17279,7 +17279,7 @@
                 <w:szCs w:val="22"/>
                 <w:color w:val="000000"/>
               </w:rPr>
-              <w:t xml:space="preserve">Coauthors' total online attention total (log, t-1)</w:t>
+              <w:t xml:space="preserve">coa_tot_online_all_total_l_log</w:t>
             </w:r>
           </w:p>
         </w:tc>
@@ -17323,7 +17323,7 @@
                 <w:szCs w:val="22"/>
                 <w:color w:val="000000"/>
               </w:rPr>
-              <w:t xml:space="preserve">0.00884</w:t>
+              <w:t xml:space="preserve">0.00615</w:t>
             </w:r>
           </w:p>
         </w:tc>
@@ -17411,7 +17411,7 @@
                 <w:szCs w:val="22"/>
                 <w:color w:val="000000"/>
               </w:rPr>
-              <w:t xml:space="preserve">(0.00686)</w:t>
+              <w:t xml:space="preserve">(0.00788)</w:t>
             </w:r>
           </w:p>
         </w:tc>
@@ -17455,7 +17455,7 @@
                 <w:szCs w:val="22"/>
                 <w:color w:val="000000"/>
               </w:rPr>
-              <w:t xml:space="preserve">0.07923</w:t>
+              <w:t xml:space="preserve">0.11385</w:t>
             </w:r>
           </w:p>
         </w:tc>
@@ -17543,7 +17543,7 @@
                 <w:szCs w:val="22"/>
                 <w:color w:val="000000"/>
               </w:rPr>
-              <w:t xml:space="preserve">(0.00831)</w:t>
+              <w:t xml:space="preserve">(0.00753)</w:t>
             </w:r>
           </w:p>
         </w:tc>
@@ -17587,95 +17587,95 @@
                 <w:szCs w:val="22"/>
                 <w:color w:val="000000"/>
               </w:rPr>
-              <w:t xml:space="preserve">0.01373</w:t>
-            </w:r>
-          </w:p>
-        </w:tc>
-        <w:tc>
-          <w:tcPr>
-            <w:tcBorders>
-              <w:bottom w:val="none" w:sz="0" w:space="0" w:color="000000"/>
-              <w:top w:val="none" w:sz="0" w:space="0" w:color="000000"/>
-              <w:left w:val="none" w:sz="0" w:space="0" w:color="000000"/>
-              <w:right w:val="none" w:sz="0" w:space="0" w:color="000000"/>
-            </w:tcBorders>
-            <w:shd w:val="clear" w:color="auto" w:fill="FFFFFF"/>
-            <w:tcMar>
-              <w:top w:w="0" w:type="dxa"/>
-              <w:bottom w:w="0" w:type="dxa"/>
-              <w:left w:w="0" w:type="dxa"/>
-              <w:right w:w="0" w:type="dxa"/>
-            </w:tcMar>
-            <w:vAlign w:val="center"/>
-          </w:tcPr>
-          <w:p>
-            <w:pPr>
-              <w:pStyle w:val="Normal"/>
-              <w:jc w:val="left"/>
-              <w:pBdr>
-                <w:bottom w:val="none" w:sz="0" w:space="0" w:color="000000"/>
-                <w:top w:val="none" w:sz="0" w:space="0" w:color="000000"/>
-                <w:left w:val="none" w:sz="0" w:space="0" w:color="000000"/>
-                <w:right w:val="none" w:sz="0" w:space="0" w:color="000000"/>
-              </w:pBdr>
-              <w:spacing w:after="100" w:before="100" w:line="240"/>
-              <w:ind w:left="100" w:right="100" w:firstLine="0" w:firstLineChars="0"/>
-            </w:pPr>
-            <w:r>
-              <w:rPr>
-                <w:rFonts w:ascii="Arial" w:hAnsi="Arial" w:eastAsia="Arial" w:cs="Arial"/>
-                <w:i w:val="false"/>
-                <w:b w:val="false"/>
-                <w:u w:val="none"/>
-                <w:sz w:val="22"/>
-                <w:szCs w:val="22"/>
-                <w:color w:val="000000"/>
-              </w:rPr>
-              <w:t xml:space="preserve"/>
-            </w:r>
-          </w:p>
-        </w:tc>
-        <w:tc>
-          <w:tcPr>
-            <w:tcBorders>
-              <w:bottom w:val="none" w:sz="0" w:space="0" w:color="000000"/>
-              <w:top w:val="none" w:sz="0" w:space="0" w:color="000000"/>
-              <w:left w:val="none" w:sz="0" w:space="0" w:color="000000"/>
-              <w:right w:val="none" w:sz="0" w:space="0" w:color="000000"/>
-            </w:tcBorders>
-            <w:shd w:val="clear" w:color="auto" w:fill="FFFFFF"/>
-            <w:tcMar>
-              <w:top w:w="0" w:type="dxa"/>
-              <w:bottom w:w="0" w:type="dxa"/>
-              <w:left w:w="0" w:type="dxa"/>
-              <w:right w:w="0" w:type="dxa"/>
-            </w:tcMar>
-            <w:vAlign w:val="center"/>
-          </w:tcPr>
-          <w:p>
-            <w:pPr>
-              <w:pStyle w:val="Normal"/>
-              <w:jc w:val="left"/>
-              <w:pBdr>
-                <w:bottom w:val="none" w:sz="0" w:space="0" w:color="000000"/>
-                <w:top w:val="none" w:sz="0" w:space="0" w:color="000000"/>
-                <w:left w:val="none" w:sz="0" w:space="0" w:color="000000"/>
-                <w:right w:val="none" w:sz="0" w:space="0" w:color="000000"/>
-              </w:pBdr>
-              <w:spacing w:after="100" w:before="100" w:line="240"/>
-              <w:ind w:left="100" w:right="100" w:firstLine="0" w:firstLineChars="0"/>
-            </w:pPr>
-            <w:r>
-              <w:rPr>
-                <w:rFonts w:ascii="Arial" w:hAnsi="Arial" w:eastAsia="Arial" w:cs="Arial"/>
-                <w:i w:val="false"/>
-                <w:b w:val="false"/>
-                <w:u w:val="none"/>
-                <w:sz w:val="22"/>
-                <w:szCs w:val="22"/>
-                <w:color w:val="000000"/>
-              </w:rPr>
-              <w:t xml:space="preserve">(0.00908)</w:t>
+              <w:t xml:space="preserve">0.01882</w:t>
+            </w:r>
+          </w:p>
+        </w:tc>
+        <w:tc>
+          <w:tcPr>
+            <w:tcBorders>
+              <w:bottom w:val="none" w:sz="0" w:space="0" w:color="000000"/>
+              <w:top w:val="none" w:sz="0" w:space="0" w:color="000000"/>
+              <w:left w:val="none" w:sz="0" w:space="0" w:color="000000"/>
+              <w:right w:val="none" w:sz="0" w:space="0" w:color="000000"/>
+            </w:tcBorders>
+            <w:shd w:val="clear" w:color="auto" w:fill="FFFFFF"/>
+            <w:tcMar>
+              <w:top w:w="0" w:type="dxa"/>
+              <w:bottom w:w="0" w:type="dxa"/>
+              <w:left w:w="0" w:type="dxa"/>
+              <w:right w:w="0" w:type="dxa"/>
+            </w:tcMar>
+            <w:vAlign w:val="center"/>
+          </w:tcPr>
+          <w:p>
+            <w:pPr>
+              <w:pStyle w:val="Normal"/>
+              <w:jc w:val="left"/>
+              <w:pBdr>
+                <w:bottom w:val="none" w:sz="0" w:space="0" w:color="000000"/>
+                <w:top w:val="none" w:sz="0" w:space="0" w:color="000000"/>
+                <w:left w:val="none" w:sz="0" w:space="0" w:color="000000"/>
+                <w:right w:val="none" w:sz="0" w:space="0" w:color="000000"/>
+              </w:pBdr>
+              <w:spacing w:after="100" w:before="100" w:line="240"/>
+              <w:ind w:left="100" w:right="100" w:firstLine="0" w:firstLineChars="0"/>
+            </w:pPr>
+            <w:r>
+              <w:rPr>
+                <w:rFonts w:ascii="Arial" w:hAnsi="Arial" w:eastAsia="Arial" w:cs="Arial"/>
+                <w:i w:val="false"/>
+                <w:b w:val="false"/>
+                <w:u w:val="none"/>
+                <w:sz w:val="22"/>
+                <w:szCs w:val="22"/>
+                <w:color w:val="000000"/>
+              </w:rPr>
+              <w:t xml:space="preserve">*</w:t>
+            </w:r>
+          </w:p>
+        </w:tc>
+        <w:tc>
+          <w:tcPr>
+            <w:tcBorders>
+              <w:bottom w:val="none" w:sz="0" w:space="0" w:color="000000"/>
+              <w:top w:val="none" w:sz="0" w:space="0" w:color="000000"/>
+              <w:left w:val="none" w:sz="0" w:space="0" w:color="000000"/>
+              <w:right w:val="none" w:sz="0" w:space="0" w:color="000000"/>
+            </w:tcBorders>
+            <w:shd w:val="clear" w:color="auto" w:fill="FFFFFF"/>
+            <w:tcMar>
+              <w:top w:w="0" w:type="dxa"/>
+              <w:bottom w:w="0" w:type="dxa"/>
+              <w:left w:w="0" w:type="dxa"/>
+              <w:right w:w="0" w:type="dxa"/>
+            </w:tcMar>
+            <w:vAlign w:val="center"/>
+          </w:tcPr>
+          <w:p>
+            <w:pPr>
+              <w:pStyle w:val="Normal"/>
+              <w:jc w:val="left"/>
+              <w:pBdr>
+                <w:bottom w:val="none" w:sz="0" w:space="0" w:color="000000"/>
+                <w:top w:val="none" w:sz="0" w:space="0" w:color="000000"/>
+                <w:left w:val="none" w:sz="0" w:space="0" w:color="000000"/>
+                <w:right w:val="none" w:sz="0" w:space="0" w:color="000000"/>
+              </w:pBdr>
+              <w:spacing w:after="100" w:before="100" w:line="240"/>
+              <w:ind w:left="100" w:right="100" w:firstLine="0" w:firstLineChars="0"/>
+            </w:pPr>
+            <w:r>
+              <w:rPr>
+                <w:rFonts w:ascii="Arial" w:hAnsi="Arial" w:eastAsia="Arial" w:cs="Arial"/>
+                <w:i w:val="false"/>
+                <w:b w:val="false"/>
+                <w:u w:val="none"/>
+                <w:sz w:val="22"/>
+                <w:szCs w:val="22"/>
+                <w:color w:val="000000"/>
+              </w:rPr>
+              <w:t xml:space="preserve">(0.00757)</w:t>
             </w:r>
           </w:p>
         </w:tc>
@@ -17769,7 +17769,7 @@
                 <w:szCs w:val="22"/>
                 <w:color w:val="000000"/>
               </w:rPr>
-              <w:t xml:space="preserve">Coauthors' total Twitter/X attention (log, t-1)</w:t>
+              <w:t xml:space="preserve">coa_tot_twitter_total_l_log</w:t>
             </w:r>
           </w:p>
         </w:tc>
@@ -17813,7 +17813,7 @@
                 <w:szCs w:val="22"/>
                 <w:color w:val="000000"/>
               </w:rPr>
-              <w:t xml:space="preserve">-0.00613</w:t>
+              <w:t xml:space="preserve">-0.00215</w:t>
             </w:r>
           </w:p>
         </w:tc>
@@ -17901,7 +17901,7 @@
                 <w:szCs w:val="22"/>
                 <w:color w:val="000000"/>
               </w:rPr>
-              <w:t xml:space="preserve">(0.00477)</w:t>
+              <w:t xml:space="preserve">(0.00655)</w:t>
             </w:r>
           </w:p>
         </w:tc>
@@ -17945,7 +17945,139 @@
                 <w:szCs w:val="22"/>
                 <w:color w:val="000000"/>
               </w:rPr>
-              <w:t xml:space="preserve">0.00966</w:t>
+              <w:t xml:space="preserve">-0.00688</w:t>
+            </w:r>
+          </w:p>
+        </w:tc>
+        <w:tc>
+          <w:tcPr>
+            <w:tcBorders>
+              <w:bottom w:val="none" w:sz="0" w:space="0" w:color="000000"/>
+              <w:top w:val="none" w:sz="0" w:space="0" w:color="000000"/>
+              <w:left w:val="none" w:sz="0" w:space="0" w:color="000000"/>
+              <w:right w:val="none" w:sz="0" w:space="0" w:color="000000"/>
+            </w:tcBorders>
+            <w:shd w:val="clear" w:color="auto" w:fill="FFFFFF"/>
+            <w:tcMar>
+              <w:top w:w="0" w:type="dxa"/>
+              <w:bottom w:w="0" w:type="dxa"/>
+              <w:left w:w="0" w:type="dxa"/>
+              <w:right w:w="0" w:type="dxa"/>
+            </w:tcMar>
+            <w:vAlign w:val="center"/>
+          </w:tcPr>
+          <w:p>
+            <w:pPr>
+              <w:pStyle w:val="Normal"/>
+              <w:jc w:val="left"/>
+              <w:pBdr>
+                <w:bottom w:val="none" w:sz="0" w:space="0" w:color="000000"/>
+                <w:top w:val="none" w:sz="0" w:space="0" w:color="000000"/>
+                <w:left w:val="none" w:sz="0" w:space="0" w:color="000000"/>
+                <w:right w:val="none" w:sz="0" w:space="0" w:color="000000"/>
+              </w:pBdr>
+              <w:spacing w:after="100" w:before="100" w:line="240"/>
+              <w:ind w:left="100" w:right="100" w:firstLine="0" w:firstLineChars="0"/>
+            </w:pPr>
+            <w:r>
+              <w:rPr>
+                <w:rFonts w:ascii="Arial" w:hAnsi="Arial" w:eastAsia="Arial" w:cs="Arial"/>
+                <w:i w:val="false"/>
+                <w:b w:val="false"/>
+                <w:u w:val="none"/>
+                <w:sz w:val="22"/>
+                <w:szCs w:val="22"/>
+                <w:color w:val="000000"/>
+              </w:rPr>
+              <w:t xml:space="preserve"/>
+            </w:r>
+          </w:p>
+        </w:tc>
+        <w:tc>
+          <w:tcPr>
+            <w:tcBorders>
+              <w:bottom w:val="none" w:sz="0" w:space="0" w:color="000000"/>
+              <w:top w:val="none" w:sz="0" w:space="0" w:color="000000"/>
+              <w:left w:val="none" w:sz="0" w:space="0" w:color="000000"/>
+              <w:right w:val="none" w:sz="0" w:space="0" w:color="000000"/>
+            </w:tcBorders>
+            <w:shd w:val="clear" w:color="auto" w:fill="FFFFFF"/>
+            <w:tcMar>
+              <w:top w:w="0" w:type="dxa"/>
+              <w:bottom w:w="0" w:type="dxa"/>
+              <w:left w:w="0" w:type="dxa"/>
+              <w:right w:w="0" w:type="dxa"/>
+            </w:tcMar>
+            <w:vAlign w:val="center"/>
+          </w:tcPr>
+          <w:p>
+            <w:pPr>
+              <w:pStyle w:val="Normal"/>
+              <w:jc w:val="left"/>
+              <w:pBdr>
+                <w:bottom w:val="none" w:sz="0" w:space="0" w:color="000000"/>
+                <w:top w:val="none" w:sz="0" w:space="0" w:color="000000"/>
+                <w:left w:val="none" w:sz="0" w:space="0" w:color="000000"/>
+                <w:right w:val="none" w:sz="0" w:space="0" w:color="000000"/>
+              </w:pBdr>
+              <w:spacing w:after="100" w:before="100" w:line="240"/>
+              <w:ind w:left="100" w:right="100" w:firstLine="0" w:firstLineChars="0"/>
+            </w:pPr>
+            <w:r>
+              <w:rPr>
+                <w:rFonts w:ascii="Arial" w:hAnsi="Arial" w:eastAsia="Arial" w:cs="Arial"/>
+                <w:i w:val="false"/>
+                <w:b w:val="false"/>
+                <w:u w:val="none"/>
+                <w:sz w:val="22"/>
+                <w:szCs w:val="22"/>
+                <w:color w:val="000000"/>
+              </w:rPr>
+              <w:t xml:space="preserve">(0.00447)</w:t>
+            </w:r>
+          </w:p>
+        </w:tc>
+        <w:tc>
+          <w:tcPr>
+            <w:tcBorders>
+              <w:bottom w:val="none" w:sz="0" w:space="0" w:color="000000"/>
+              <w:top w:val="none" w:sz="0" w:space="0" w:color="000000"/>
+              <w:left w:val="none" w:sz="0" w:space="0" w:color="000000"/>
+              <w:right w:val="none" w:sz="0" w:space="0" w:color="000000"/>
+            </w:tcBorders>
+            <w:shd w:val="clear" w:color="auto" w:fill="FFFFFF"/>
+            <w:tcMar>
+              <w:top w:w="0" w:type="dxa"/>
+              <w:bottom w:w="0" w:type="dxa"/>
+              <w:left w:w="0" w:type="dxa"/>
+              <w:right w:w="0" w:type="dxa"/>
+            </w:tcMar>
+            <w:vAlign w:val="center"/>
+          </w:tcPr>
+          <w:p>
+            <w:pPr>
+              <w:pStyle w:val="Normal"/>
+              <w:jc w:val="right"/>
+              <w:pBdr>
+                <w:bottom w:val="none" w:sz="0" w:space="0" w:color="000000"/>
+                <w:top w:val="none" w:sz="0" w:space="0" w:color="000000"/>
+                <w:left w:val="none" w:sz="0" w:space="0" w:color="000000"/>
+                <w:right w:val="none" w:sz="0" w:space="0" w:color="000000"/>
+              </w:pBdr>
+              <w:spacing w:after="100" w:before="100" w:line="240"/>
+              <w:ind w:left="100" w:right="100" w:firstLine="0" w:firstLineChars="0"/>
+            </w:pPr>
+            <w:r>
+              <w:rPr>
+                <w:rFonts w:ascii="Arial" w:hAnsi="Arial" w:eastAsia="Arial" w:cs="Arial"/>
+                <w:i w:val="false"/>
+                <w:b w:val="false"/>
+                <w:u w:val="none"/>
+                <w:sz w:val="22"/>
+                <w:szCs w:val="22"/>
+                <w:color w:val="000000"/>
+              </w:rPr>
+              <w:t xml:space="preserve">0.01290</w:t>
             </w:r>
           </w:p>
         </w:tc>
@@ -18033,139 +18165,7 @@
                 <w:szCs w:val="22"/>
                 <w:color w:val="000000"/>
               </w:rPr>
-              <w:t xml:space="preserve">(0.00458)</w:t>
-            </w:r>
-          </w:p>
-        </w:tc>
-        <w:tc>
-          <w:tcPr>
-            <w:tcBorders>
-              <w:bottom w:val="none" w:sz="0" w:space="0" w:color="000000"/>
-              <w:top w:val="none" w:sz="0" w:space="0" w:color="000000"/>
-              <w:left w:val="none" w:sz="0" w:space="0" w:color="000000"/>
-              <w:right w:val="none" w:sz="0" w:space="0" w:color="000000"/>
-            </w:tcBorders>
-            <w:shd w:val="clear" w:color="auto" w:fill="FFFFFF"/>
-            <w:tcMar>
-              <w:top w:w="0" w:type="dxa"/>
-              <w:bottom w:w="0" w:type="dxa"/>
-              <w:left w:w="0" w:type="dxa"/>
-              <w:right w:w="0" w:type="dxa"/>
-            </w:tcMar>
-            <w:vAlign w:val="center"/>
-          </w:tcPr>
-          <w:p>
-            <w:pPr>
-              <w:pStyle w:val="Normal"/>
-              <w:jc w:val="right"/>
-              <w:pBdr>
-                <w:bottom w:val="none" w:sz="0" w:space="0" w:color="000000"/>
-                <w:top w:val="none" w:sz="0" w:space="0" w:color="000000"/>
-                <w:left w:val="none" w:sz="0" w:space="0" w:color="000000"/>
-                <w:right w:val="none" w:sz="0" w:space="0" w:color="000000"/>
-              </w:pBdr>
-              <w:spacing w:after="100" w:before="100" w:line="240"/>
-              <w:ind w:left="100" w:right="100" w:firstLine="0" w:firstLineChars="0"/>
-            </w:pPr>
-            <w:r>
-              <w:rPr>
-                <w:rFonts w:ascii="Arial" w:hAnsi="Arial" w:eastAsia="Arial" w:cs="Arial"/>
-                <w:i w:val="false"/>
-                <w:b w:val="false"/>
-                <w:u w:val="none"/>
-                <w:sz w:val="22"/>
-                <w:szCs w:val="22"/>
-                <w:color w:val="000000"/>
-              </w:rPr>
-              <w:t xml:space="preserve">0.00410</w:t>
-            </w:r>
-          </w:p>
-        </w:tc>
-        <w:tc>
-          <w:tcPr>
-            <w:tcBorders>
-              <w:bottom w:val="none" w:sz="0" w:space="0" w:color="000000"/>
-              <w:top w:val="none" w:sz="0" w:space="0" w:color="000000"/>
-              <w:left w:val="none" w:sz="0" w:space="0" w:color="000000"/>
-              <w:right w:val="none" w:sz="0" w:space="0" w:color="000000"/>
-            </w:tcBorders>
-            <w:shd w:val="clear" w:color="auto" w:fill="FFFFFF"/>
-            <w:tcMar>
-              <w:top w:w="0" w:type="dxa"/>
-              <w:bottom w:w="0" w:type="dxa"/>
-              <w:left w:w="0" w:type="dxa"/>
-              <w:right w:w="0" w:type="dxa"/>
-            </w:tcMar>
-            <w:vAlign w:val="center"/>
-          </w:tcPr>
-          <w:p>
-            <w:pPr>
-              <w:pStyle w:val="Normal"/>
-              <w:jc w:val="left"/>
-              <w:pBdr>
-                <w:bottom w:val="none" w:sz="0" w:space="0" w:color="000000"/>
-                <w:top w:val="none" w:sz="0" w:space="0" w:color="000000"/>
-                <w:left w:val="none" w:sz="0" w:space="0" w:color="000000"/>
-                <w:right w:val="none" w:sz="0" w:space="0" w:color="000000"/>
-              </w:pBdr>
-              <w:spacing w:after="100" w:before="100" w:line="240"/>
-              <w:ind w:left="100" w:right="100" w:firstLine="0" w:firstLineChars="0"/>
-            </w:pPr>
-            <w:r>
-              <w:rPr>
-                <w:rFonts w:ascii="Arial" w:hAnsi="Arial" w:eastAsia="Arial" w:cs="Arial"/>
-                <w:i w:val="false"/>
-                <w:b w:val="false"/>
-                <w:u w:val="none"/>
-                <w:sz w:val="22"/>
-                <w:szCs w:val="22"/>
-                <w:color w:val="000000"/>
-              </w:rPr>
-              <w:t xml:space="preserve"/>
-            </w:r>
-          </w:p>
-        </w:tc>
-        <w:tc>
-          <w:tcPr>
-            <w:tcBorders>
-              <w:bottom w:val="none" w:sz="0" w:space="0" w:color="000000"/>
-              <w:top w:val="none" w:sz="0" w:space="0" w:color="000000"/>
-              <w:left w:val="none" w:sz="0" w:space="0" w:color="000000"/>
-              <w:right w:val="none" w:sz="0" w:space="0" w:color="000000"/>
-            </w:tcBorders>
-            <w:shd w:val="clear" w:color="auto" w:fill="FFFFFF"/>
-            <w:tcMar>
-              <w:top w:w="0" w:type="dxa"/>
-              <w:bottom w:w="0" w:type="dxa"/>
-              <w:left w:w="0" w:type="dxa"/>
-              <w:right w:w="0" w:type="dxa"/>
-            </w:tcMar>
-            <w:vAlign w:val="center"/>
-          </w:tcPr>
-          <w:p>
-            <w:pPr>
-              <w:pStyle w:val="Normal"/>
-              <w:jc w:val="left"/>
-              <w:pBdr>
-                <w:bottom w:val="none" w:sz="0" w:space="0" w:color="000000"/>
-                <w:top w:val="none" w:sz="0" w:space="0" w:color="000000"/>
-                <w:left w:val="none" w:sz="0" w:space="0" w:color="000000"/>
-                <w:right w:val="none" w:sz="0" w:space="0" w:color="000000"/>
-              </w:pBdr>
-              <w:spacing w:after="100" w:before="100" w:line="240"/>
-              <w:ind w:left="100" w:right="100" w:firstLine="0" w:firstLineChars="0"/>
-            </w:pPr>
-            <w:r>
-              <w:rPr>
-                <w:rFonts w:ascii="Arial" w:hAnsi="Arial" w:eastAsia="Arial" w:cs="Arial"/>
-                <w:i w:val="false"/>
-                <w:b w:val="false"/>
-                <w:u w:val="none"/>
-                <w:sz w:val="22"/>
-                <w:szCs w:val="22"/>
-                <w:color w:val="000000"/>
-              </w:rPr>
-              <w:t xml:space="preserve">(0.00576)</w:t>
+              <w:t xml:space="preserve">(0.00536)</w:t>
             </w:r>
           </w:p>
         </w:tc>
@@ -18435,7 +18435,7 @@
                 <w:szCs w:val="22"/>
                 <w:color w:val="000000"/>
               </w:rPr>
-              <w:t xml:space="preserve">0.56716</w:t>
+              <w:t xml:space="preserve">0.54311</w:t>
             </w:r>
           </w:p>
         </w:tc>
@@ -18523,7 +18523,7 @@
                 <w:szCs w:val="22"/>
                 <w:color w:val="000000"/>
               </w:rPr>
-              <w:t xml:space="preserve">(0.01343)</w:t>
+              <w:t xml:space="preserve">(0.01403)</w:t>
             </w:r>
           </w:p>
         </w:tc>
@@ -19057,7 +19057,7 @@
                 <w:szCs w:val="22"/>
                 <w:color w:val="000000"/>
               </w:rPr>
-              <w:t xml:space="preserve">0.82150</w:t>
+              <w:t xml:space="preserve">0.81903</w:t>
             </w:r>
           </w:p>
         </w:tc>
@@ -19145,7 +19145,7 @@
                 <w:szCs w:val="22"/>
                 <w:color w:val="000000"/>
               </w:rPr>
-              <w:t xml:space="preserve">(0.00738)</w:t>
+              <w:t xml:space="preserve">(0.0074)</w:t>
             </w:r>
           </w:p>
         </w:tc>
@@ -19283,7 +19283,7 @@
                 <w:szCs w:val="22"/>
                 <w:color w:val="000000"/>
               </w:rPr>
-              <w:t xml:space="preserve">0.72037</w:t>
+              <w:t xml:space="preserve">0.68755</w:t>
             </w:r>
           </w:p>
         </w:tc>
@@ -19371,7 +19371,7 @@
                 <w:szCs w:val="22"/>
                 <w:color w:val="000000"/>
               </w:rPr>
-              <w:t xml:space="preserve">(0.01025)</w:t>
+              <w:t xml:space="preserve">(0.01098)</w:t>
             </w:r>
           </w:p>
         </w:tc>
@@ -19773,95 +19773,95 @@
                 <w:szCs w:val="22"/>
                 <w:color w:val="000000"/>
               </w:rPr>
-              <w:t xml:space="preserve">0.00279</w:t>
-            </w:r>
-          </w:p>
-        </w:tc>
-        <w:tc>
-          <w:tcPr>
-            <w:tcBorders>
-              <w:bottom w:val="none" w:sz="0" w:space="0" w:color="000000"/>
-              <w:top w:val="none" w:sz="0" w:space="0" w:color="000000"/>
-              <w:left w:val="none" w:sz="0" w:space="0" w:color="000000"/>
-              <w:right w:val="none" w:sz="0" w:space="0" w:color="000000"/>
-            </w:tcBorders>
-            <w:shd w:val="clear" w:color="auto" w:fill="FFFFFF"/>
-            <w:tcMar>
-              <w:top w:w="0" w:type="dxa"/>
-              <w:bottom w:w="0" w:type="dxa"/>
-              <w:left w:w="0" w:type="dxa"/>
-              <w:right w:w="0" w:type="dxa"/>
-            </w:tcMar>
-            <w:vAlign w:val="center"/>
-          </w:tcPr>
-          <w:p>
-            <w:pPr>
-              <w:pStyle w:val="Normal"/>
-              <w:jc w:val="left"/>
-              <w:pBdr>
-                <w:bottom w:val="none" w:sz="0" w:space="0" w:color="000000"/>
-                <w:top w:val="none" w:sz="0" w:space="0" w:color="000000"/>
-                <w:left w:val="none" w:sz="0" w:space="0" w:color="000000"/>
-                <w:right w:val="none" w:sz="0" w:space="0" w:color="000000"/>
-              </w:pBdr>
-              <w:spacing w:after="100" w:before="100" w:line="240"/>
-              <w:ind w:left="100" w:right="100" w:firstLine="0" w:firstLineChars="0"/>
-            </w:pPr>
-            <w:r>
-              <w:rPr>
-                <w:rFonts w:ascii="Arial" w:hAnsi="Arial" w:eastAsia="Arial" w:cs="Arial"/>
-                <w:i w:val="false"/>
-                <w:b w:val="false"/>
-                <w:u w:val="none"/>
-                <w:sz w:val="22"/>
-                <w:szCs w:val="22"/>
-                <w:color w:val="000000"/>
-              </w:rPr>
-              <w:t xml:space="preserve">*</w:t>
-            </w:r>
-          </w:p>
-        </w:tc>
-        <w:tc>
-          <w:tcPr>
-            <w:tcBorders>
-              <w:bottom w:val="none" w:sz="0" w:space="0" w:color="000000"/>
-              <w:top w:val="none" w:sz="0" w:space="0" w:color="000000"/>
-              <w:left w:val="none" w:sz="0" w:space="0" w:color="000000"/>
-              <w:right w:val="none" w:sz="0" w:space="0" w:color="000000"/>
-            </w:tcBorders>
-            <w:shd w:val="clear" w:color="auto" w:fill="FFFFFF"/>
-            <w:tcMar>
-              <w:top w:w="0" w:type="dxa"/>
-              <w:bottom w:w="0" w:type="dxa"/>
-              <w:left w:w="0" w:type="dxa"/>
-              <w:right w:w="0" w:type="dxa"/>
-            </w:tcMar>
-            <w:vAlign w:val="center"/>
-          </w:tcPr>
-          <w:p>
-            <w:pPr>
-              <w:pStyle w:val="Normal"/>
-              <w:jc w:val="left"/>
-              <w:pBdr>
-                <w:bottom w:val="none" w:sz="0" w:space="0" w:color="000000"/>
-                <w:top w:val="none" w:sz="0" w:space="0" w:color="000000"/>
-                <w:left w:val="none" w:sz="0" w:space="0" w:color="000000"/>
-                <w:right w:val="none" w:sz="0" w:space="0" w:color="000000"/>
-              </w:pBdr>
-              <w:spacing w:after="100" w:before="100" w:line="240"/>
-              <w:ind w:left="100" w:right="100" w:firstLine="0" w:firstLineChars="0"/>
-            </w:pPr>
-            <w:r>
-              <w:rPr>
-                <w:rFonts w:ascii="Arial" w:hAnsi="Arial" w:eastAsia="Arial" w:cs="Arial"/>
-                <w:i w:val="false"/>
-                <w:b w:val="false"/>
-                <w:u w:val="none"/>
-                <w:sz w:val="22"/>
-                <w:szCs w:val="22"/>
-                <w:color w:val="000000"/>
-              </w:rPr>
-              <w:t xml:space="preserve">(0.00087)</w:t>
+              <w:t xml:space="preserve">0.00354</w:t>
+            </w:r>
+          </w:p>
+        </w:tc>
+        <w:tc>
+          <w:tcPr>
+            <w:tcBorders>
+              <w:bottom w:val="none" w:sz="0" w:space="0" w:color="000000"/>
+              <w:top w:val="none" w:sz="0" w:space="0" w:color="000000"/>
+              <w:left w:val="none" w:sz="0" w:space="0" w:color="000000"/>
+              <w:right w:val="none" w:sz="0" w:space="0" w:color="000000"/>
+            </w:tcBorders>
+            <w:shd w:val="clear" w:color="auto" w:fill="FFFFFF"/>
+            <w:tcMar>
+              <w:top w:w="0" w:type="dxa"/>
+              <w:bottom w:w="0" w:type="dxa"/>
+              <w:left w:w="0" w:type="dxa"/>
+              <w:right w:w="0" w:type="dxa"/>
+            </w:tcMar>
+            <w:vAlign w:val="center"/>
+          </w:tcPr>
+          <w:p>
+            <w:pPr>
+              <w:pStyle w:val="Normal"/>
+              <w:jc w:val="left"/>
+              <w:pBdr>
+                <w:bottom w:val="none" w:sz="0" w:space="0" w:color="000000"/>
+                <w:top w:val="none" w:sz="0" w:space="0" w:color="000000"/>
+                <w:left w:val="none" w:sz="0" w:space="0" w:color="000000"/>
+                <w:right w:val="none" w:sz="0" w:space="0" w:color="000000"/>
+              </w:pBdr>
+              <w:spacing w:after="100" w:before="100" w:line="240"/>
+              <w:ind w:left="100" w:right="100" w:firstLine="0" w:firstLineChars="0"/>
+            </w:pPr>
+            <w:r>
+              <w:rPr>
+                <w:rFonts w:ascii="Arial" w:hAnsi="Arial" w:eastAsia="Arial" w:cs="Arial"/>
+                <w:i w:val="false"/>
+                <w:b w:val="false"/>
+                <w:u w:val="none"/>
+                <w:sz w:val="22"/>
+                <w:szCs w:val="22"/>
+                <w:color w:val="000000"/>
+              </w:rPr>
+              <w:t xml:space="preserve">***</w:t>
+            </w:r>
+          </w:p>
+        </w:tc>
+        <w:tc>
+          <w:tcPr>
+            <w:tcBorders>
+              <w:bottom w:val="none" w:sz="0" w:space="0" w:color="000000"/>
+              <w:top w:val="none" w:sz="0" w:space="0" w:color="000000"/>
+              <w:left w:val="none" w:sz="0" w:space="0" w:color="000000"/>
+              <w:right w:val="none" w:sz="0" w:space="0" w:color="000000"/>
+            </w:tcBorders>
+            <w:shd w:val="clear" w:color="auto" w:fill="FFFFFF"/>
+            <w:tcMar>
+              <w:top w:w="0" w:type="dxa"/>
+              <w:bottom w:w="0" w:type="dxa"/>
+              <w:left w:w="0" w:type="dxa"/>
+              <w:right w:w="0" w:type="dxa"/>
+            </w:tcMar>
+            <w:vAlign w:val="center"/>
+          </w:tcPr>
+          <w:p>
+            <w:pPr>
+              <w:pStyle w:val="Normal"/>
+              <w:jc w:val="left"/>
+              <w:pBdr>
+                <w:bottom w:val="none" w:sz="0" w:space="0" w:color="000000"/>
+                <w:top w:val="none" w:sz="0" w:space="0" w:color="000000"/>
+                <w:left w:val="none" w:sz="0" w:space="0" w:color="000000"/>
+                <w:right w:val="none" w:sz="0" w:space="0" w:color="000000"/>
+              </w:pBdr>
+              <w:spacing w:after="100" w:before="100" w:line="240"/>
+              <w:ind w:left="100" w:right="100" w:firstLine="0" w:firstLineChars="0"/>
+            </w:pPr>
+            <w:r>
+              <w:rPr>
+                <w:rFonts w:ascii="Arial" w:hAnsi="Arial" w:eastAsia="Arial" w:cs="Arial"/>
+                <w:i w:val="false"/>
+                <w:b w:val="false"/>
+                <w:u w:val="none"/>
+                <w:sz w:val="22"/>
+                <w:szCs w:val="22"/>
+                <w:color w:val="000000"/>
+              </w:rPr>
+              <w:t xml:space="preserve">(0.00102)</w:t>
             </w:r>
           </w:p>
         </w:tc>
@@ -19905,7 +19905,7 @@
                 <w:szCs w:val="22"/>
                 <w:color w:val="000000"/>
               </w:rPr>
-              <w:t xml:space="preserve">-0.00638</w:t>
+              <w:t xml:space="preserve">-0.00580</w:t>
             </w:r>
           </w:p>
         </w:tc>
@@ -19993,7 +19993,7 @@
                 <w:szCs w:val="22"/>
                 <w:color w:val="000000"/>
               </w:rPr>
-              <w:t xml:space="preserve">(0.00089)</w:t>
+              <w:t xml:space="preserve">(0.0009)</w:t>
             </w:r>
           </w:p>
         </w:tc>
@@ -20037,7 +20037,7 @@
                 <w:szCs w:val="22"/>
                 <w:color w:val="000000"/>
               </w:rPr>
-              <w:t xml:space="preserve">-0.00505</w:t>
+              <w:t xml:space="preserve">-0.00464</w:t>
             </w:r>
           </w:p>
         </w:tc>
@@ -20125,7 +20125,7 @@
                 <w:szCs w:val="22"/>
                 <w:color w:val="000000"/>
               </w:rPr>
-              <w:t xml:space="preserve">(0.00095)</w:t>
+              <w:t xml:space="preserve">(0.00093)</w:t>
             </w:r>
           </w:p>
         </w:tc>
@@ -20263,7 +20263,7 @@
                 <w:szCs w:val="22"/>
                 <w:color w:val="000000"/>
               </w:rPr>
-              <w:t xml:space="preserve">0.31185</w:t>
+              <w:t xml:space="preserve">0.38331</w:t>
             </w:r>
           </w:p>
         </w:tc>
@@ -20351,7 +20351,7 @@
                 <w:szCs w:val="22"/>
                 <w:color w:val="000000"/>
               </w:rPr>
-              <w:t xml:space="preserve">(0.03488)</w:t>
+              <w:t xml:space="preserve">(0.04292)</w:t>
             </w:r>
           </w:p>
         </w:tc>
@@ -20395,7 +20395,7 @@
                 <w:szCs w:val="22"/>
                 <w:color w:val="000000"/>
               </w:rPr>
-              <w:t xml:space="preserve">-0.37482</w:t>
+              <w:t xml:space="preserve">-0.26822</w:t>
             </w:r>
           </w:p>
         </w:tc>
@@ -20483,7 +20483,7 @@
                 <w:szCs w:val="22"/>
                 <w:color w:val="000000"/>
               </w:rPr>
-              <w:t xml:space="preserve">(0.02636)</w:t>
+              <w:t xml:space="preserve">(0.0264)</w:t>
             </w:r>
           </w:p>
         </w:tc>
@@ -20527,95 +20527,95 @@
                 <w:szCs w:val="22"/>
                 <w:color w:val="000000"/>
               </w:rPr>
-              <w:t xml:space="preserve">0.02257</w:t>
-            </w:r>
-          </w:p>
-        </w:tc>
-        <w:tc>
-          <w:tcPr>
-            <w:tcBorders>
-              <w:bottom w:val="none" w:sz="0" w:space="0" w:color="000000"/>
-              <w:top w:val="none" w:sz="0" w:space="0" w:color="000000"/>
-              <w:left w:val="none" w:sz="0" w:space="0" w:color="000000"/>
-              <w:right w:val="none" w:sz="0" w:space="0" w:color="000000"/>
-            </w:tcBorders>
-            <w:shd w:val="clear" w:color="auto" w:fill="FFFFFF"/>
-            <w:tcMar>
-              <w:top w:w="0" w:type="dxa"/>
-              <w:bottom w:w="0" w:type="dxa"/>
-              <w:left w:w="0" w:type="dxa"/>
-              <w:right w:w="0" w:type="dxa"/>
-            </w:tcMar>
-            <w:vAlign w:val="center"/>
-          </w:tcPr>
-          <w:p>
-            <w:pPr>
-              <w:pStyle w:val="Normal"/>
-              <w:jc w:val="left"/>
-              <w:pBdr>
-                <w:bottom w:val="none" w:sz="0" w:space="0" w:color="000000"/>
-                <w:top w:val="none" w:sz="0" w:space="0" w:color="000000"/>
-                <w:left w:val="none" w:sz="0" w:space="0" w:color="000000"/>
-                <w:right w:val="none" w:sz="0" w:space="0" w:color="000000"/>
-              </w:pBdr>
-              <w:spacing w:after="100" w:before="100" w:line="240"/>
-              <w:ind w:left="100" w:right="100" w:firstLine="0" w:firstLineChars="0"/>
-            </w:pPr>
-            <w:r>
-              <w:rPr>
-                <w:rFonts w:ascii="Arial" w:hAnsi="Arial" w:eastAsia="Arial" w:cs="Arial"/>
-                <w:i w:val="false"/>
-                <w:b w:val="false"/>
-                <w:u w:val="none"/>
-                <w:sz w:val="22"/>
-                <w:szCs w:val="22"/>
-                <w:color w:val="000000"/>
-              </w:rPr>
-              <w:t xml:space="preserve"/>
-            </w:r>
-          </w:p>
-        </w:tc>
-        <w:tc>
-          <w:tcPr>
-            <w:tcBorders>
-              <w:bottom w:val="none" w:sz="0" w:space="0" w:color="000000"/>
-              <w:top w:val="none" w:sz="0" w:space="0" w:color="000000"/>
-              <w:left w:val="none" w:sz="0" w:space="0" w:color="000000"/>
-              <w:right w:val="none" w:sz="0" w:space="0" w:color="000000"/>
-            </w:tcBorders>
-            <w:shd w:val="clear" w:color="auto" w:fill="FFFFFF"/>
-            <w:tcMar>
-              <w:top w:w="0" w:type="dxa"/>
-              <w:bottom w:w="0" w:type="dxa"/>
-              <w:left w:w="0" w:type="dxa"/>
-              <w:right w:w="0" w:type="dxa"/>
-            </w:tcMar>
-            <w:vAlign w:val="center"/>
-          </w:tcPr>
-          <w:p>
-            <w:pPr>
-              <w:pStyle w:val="Normal"/>
-              <w:jc w:val="left"/>
-              <w:pBdr>
-                <w:bottom w:val="none" w:sz="0" w:space="0" w:color="000000"/>
-                <w:top w:val="none" w:sz="0" w:space="0" w:color="000000"/>
-                <w:left w:val="none" w:sz="0" w:space="0" w:color="000000"/>
-                <w:right w:val="none" w:sz="0" w:space="0" w:color="000000"/>
-              </w:pBdr>
-              <w:spacing w:after="100" w:before="100" w:line="240"/>
-              <w:ind w:left="100" w:right="100" w:firstLine="0" w:firstLineChars="0"/>
-            </w:pPr>
-            <w:r>
-              <w:rPr>
-                <w:rFonts w:ascii="Arial" w:hAnsi="Arial" w:eastAsia="Arial" w:cs="Arial"/>
-                <w:i w:val="false"/>
-                <w:b w:val="false"/>
-                <w:u w:val="none"/>
-                <w:sz w:val="22"/>
-                <w:szCs w:val="22"/>
-                <w:color w:val="000000"/>
-              </w:rPr>
-              <w:t xml:space="preserve">(0.03109)</w:t>
+              <w:t xml:space="preserve">0.06296</w:t>
+            </w:r>
+          </w:p>
+        </w:tc>
+        <w:tc>
+          <w:tcPr>
+            <w:tcBorders>
+              <w:bottom w:val="none" w:sz="0" w:space="0" w:color="000000"/>
+              <w:top w:val="none" w:sz="0" w:space="0" w:color="000000"/>
+              <w:left w:val="none" w:sz="0" w:space="0" w:color="000000"/>
+              <w:right w:val="none" w:sz="0" w:space="0" w:color="000000"/>
+            </w:tcBorders>
+            <w:shd w:val="clear" w:color="auto" w:fill="FFFFFF"/>
+            <w:tcMar>
+              <w:top w:w="0" w:type="dxa"/>
+              <w:bottom w:w="0" w:type="dxa"/>
+              <w:left w:w="0" w:type="dxa"/>
+              <w:right w:w="0" w:type="dxa"/>
+            </w:tcMar>
+            <w:vAlign w:val="center"/>
+          </w:tcPr>
+          <w:p>
+            <w:pPr>
+              <w:pStyle w:val="Normal"/>
+              <w:jc w:val="left"/>
+              <w:pBdr>
+                <w:bottom w:val="none" w:sz="0" w:space="0" w:color="000000"/>
+                <w:top w:val="none" w:sz="0" w:space="0" w:color="000000"/>
+                <w:left w:val="none" w:sz="0" w:space="0" w:color="000000"/>
+                <w:right w:val="none" w:sz="0" w:space="0" w:color="000000"/>
+              </w:pBdr>
+              <w:spacing w:after="100" w:before="100" w:line="240"/>
+              <w:ind w:left="100" w:right="100" w:firstLine="0" w:firstLineChars="0"/>
+            </w:pPr>
+            <w:r>
+              <w:rPr>
+                <w:rFonts w:ascii="Arial" w:hAnsi="Arial" w:eastAsia="Arial" w:cs="Arial"/>
+                <w:i w:val="false"/>
+                <w:b w:val="false"/>
+                <w:u w:val="none"/>
+                <w:sz w:val="22"/>
+                <w:szCs w:val="22"/>
+                <w:color w:val="000000"/>
+              </w:rPr>
+              <w:t xml:space="preserve">*</w:t>
+            </w:r>
+          </w:p>
+        </w:tc>
+        <w:tc>
+          <w:tcPr>
+            <w:tcBorders>
+              <w:bottom w:val="none" w:sz="0" w:space="0" w:color="000000"/>
+              <w:top w:val="none" w:sz="0" w:space="0" w:color="000000"/>
+              <w:left w:val="none" w:sz="0" w:space="0" w:color="000000"/>
+              <w:right w:val="none" w:sz="0" w:space="0" w:color="000000"/>
+            </w:tcBorders>
+            <w:shd w:val="clear" w:color="auto" w:fill="FFFFFF"/>
+            <w:tcMar>
+              <w:top w:w="0" w:type="dxa"/>
+              <w:bottom w:w="0" w:type="dxa"/>
+              <w:left w:w="0" w:type="dxa"/>
+              <w:right w:w="0" w:type="dxa"/>
+            </w:tcMar>
+            <w:vAlign w:val="center"/>
+          </w:tcPr>
+          <w:p>
+            <w:pPr>
+              <w:pStyle w:val="Normal"/>
+              <w:jc w:val="left"/>
+              <w:pBdr>
+                <w:bottom w:val="none" w:sz="0" w:space="0" w:color="000000"/>
+                <w:top w:val="none" w:sz="0" w:space="0" w:color="000000"/>
+                <w:left w:val="none" w:sz="0" w:space="0" w:color="000000"/>
+                <w:right w:val="none" w:sz="0" w:space="0" w:color="000000"/>
+              </w:pBdr>
+              <w:spacing w:after="100" w:before="100" w:line="240"/>
+              <w:ind w:left="100" w:right="100" w:firstLine="0" w:firstLineChars="0"/>
+            </w:pPr>
+            <w:r>
+              <w:rPr>
+                <w:rFonts w:ascii="Arial" w:hAnsi="Arial" w:eastAsia="Arial" w:cs="Arial"/>
+                <w:i w:val="false"/>
+                <w:b w:val="false"/>
+                <w:u w:val="none"/>
+                <w:sz w:val="22"/>
+                <w:szCs w:val="22"/>
+                <w:color w:val="000000"/>
+              </w:rPr>
+              <w:t xml:space="preserve">(0.03135)</w:t>
             </w:r>
           </w:p>
         </w:tc>
@@ -20753,7 +20753,7 @@
                 <w:szCs w:val="22"/>
                 <w:color w:val="000000"/>
               </w:rPr>
-              <w:t xml:space="preserve">0.52700</w:t>
+              <w:t xml:space="preserve">0.48400</w:t>
             </w:r>
           </w:p>
         </w:tc>
@@ -20841,7 +20841,7 @@
                 <w:szCs w:val="22"/>
                 <w:color w:val="000000"/>
               </w:rPr>
-              <w:t xml:space="preserve">(0.527)</w:t>
+              <w:t xml:space="preserve">(0.484)</w:t>
             </w:r>
           </w:p>
         </w:tc>
@@ -20885,7 +20885,7 @@
                 <w:szCs w:val="22"/>
                 <w:color w:val="000000"/>
               </w:rPr>
-              <w:t xml:space="preserve">0.58600</w:t>
+              <w:t xml:space="preserve">0.59200</w:t>
             </w:r>
           </w:p>
         </w:tc>
@@ -20973,7 +20973,7 @@
                 <w:szCs w:val="22"/>
                 <w:color w:val="000000"/>
               </w:rPr>
-              <w:t xml:space="preserve">(0.586)</w:t>
+              <w:t xml:space="preserve">(0.592)</w:t>
             </w:r>
           </w:p>
         </w:tc>
@@ -21017,7 +21017,7 @@
                 <w:szCs w:val="22"/>
                 <w:color w:val="000000"/>
               </w:rPr>
-              <w:t xml:space="preserve">0.70700</w:t>
+              <w:t xml:space="preserve">0.70600</w:t>
             </w:r>
           </w:p>
         </w:tc>
@@ -21105,7 +21105,7 @@
                 <w:szCs w:val="22"/>
                 <w:color w:val="000000"/>
               </w:rPr>
-              <w:t xml:space="preserve">(0.707)</w:t>
+              <w:t xml:space="preserve">(0.706)</w:t>
             </w:r>
           </w:p>
         </w:tc>
@@ -21155,7 +21155,7 @@
                 <w:szCs w:val="22"/>
                 <w:color w:val="000000"/>
               </w:rPr>
-              <w:t xml:space="preserve">Arts &amp; Humanities</w:t>
+              <w:t xml:space="preserve">Arts and Humanities</w:t>
             </w:r>
           </w:p>
         </w:tc>
@@ -21243,7 +21243,7 @@
                 <w:szCs w:val="22"/>
                 <w:color w:val="000000"/>
               </w:rPr>
-              <w:t xml:space="preserve">-0.04351</w:t>
+              <w:t xml:space="preserve">-0.05541</w:t>
             </w:r>
           </w:p>
         </w:tc>
@@ -21331,7 +21331,7 @@
                 <w:szCs w:val="22"/>
                 <w:color w:val="000000"/>
               </w:rPr>
-              <w:t xml:space="preserve">(0.04344)</w:t>
+              <w:t xml:space="preserve">(0.05049)</w:t>
             </w:r>
           </w:p>
         </w:tc>
@@ -21375,7 +21375,7 @@
                 <w:szCs w:val="22"/>
                 <w:color w:val="000000"/>
               </w:rPr>
-              <w:t xml:space="preserve">-0.01407</w:t>
+              <w:t xml:space="preserve">-0.01049</w:t>
             </w:r>
           </w:p>
         </w:tc>
@@ -21463,7 +21463,7 @@
                 <w:szCs w:val="22"/>
                 <w:color w:val="000000"/>
               </w:rPr>
-              <w:t xml:space="preserve">(0.03289)</w:t>
+              <w:t xml:space="preserve">(0.03271)</w:t>
             </w:r>
           </w:p>
         </w:tc>
@@ -21507,7 +21507,7 @@
                 <w:szCs w:val="22"/>
                 <w:color w:val="000000"/>
               </w:rPr>
-              <w:t xml:space="preserve">0.01367</w:t>
+              <w:t xml:space="preserve">0.01692</w:t>
             </w:r>
           </w:p>
         </w:tc>
@@ -21595,7 +21595,7 @@
                 <w:szCs w:val="22"/>
                 <w:color w:val="000000"/>
               </w:rPr>
-              <w:t xml:space="preserve">(0.04173)</w:t>
+              <w:t xml:space="preserve">(0.04191)</w:t>
             </w:r>
           </w:p>
         </w:tc>
@@ -21733,7 +21733,7 @@
                 <w:szCs w:val="22"/>
                 <w:color w:val="000000"/>
               </w:rPr>
-              <w:t xml:space="preserve">-0.02543</w:t>
+              <w:t xml:space="preserve">-0.03056</w:t>
             </w:r>
           </w:p>
         </w:tc>
@@ -21821,7 +21821,7 @@
                 <w:szCs w:val="22"/>
                 <w:color w:val="000000"/>
               </w:rPr>
-              <w:t xml:space="preserve">(0.01833)</w:t>
+              <w:t xml:space="preserve">(0.02024)</w:t>
             </w:r>
           </w:p>
         </w:tc>
@@ -21865,7 +21865,7 @@
                 <w:szCs w:val="22"/>
                 <w:color w:val="000000"/>
               </w:rPr>
-              <w:t xml:space="preserve">0.04517</w:t>
+              <w:t xml:space="preserve">0.04329</w:t>
             </w:r>
           </w:p>
         </w:tc>
@@ -21953,7 +21953,7 @@
                 <w:szCs w:val="22"/>
                 <w:color w:val="000000"/>
               </w:rPr>
-              <w:t xml:space="preserve">(0.0102)</w:t>
+              <w:t xml:space="preserve">(0.00986)</w:t>
             </w:r>
           </w:p>
         </w:tc>
@@ -21997,95 +21997,95 @@
                 <w:szCs w:val="22"/>
                 <w:color w:val="000000"/>
               </w:rPr>
-              <w:t xml:space="preserve">0.02345</w:t>
-            </w:r>
-          </w:p>
-        </w:tc>
-        <w:tc>
-          <w:tcPr>
-            <w:tcBorders>
-              <w:bottom w:val="none" w:sz="0" w:space="0" w:color="000000"/>
-              <w:top w:val="none" w:sz="0" w:space="0" w:color="000000"/>
-              <w:left w:val="none" w:sz="0" w:space="0" w:color="000000"/>
-              <w:right w:val="none" w:sz="0" w:space="0" w:color="000000"/>
-            </w:tcBorders>
-            <w:shd w:val="clear" w:color="auto" w:fill="FFFFFF"/>
-            <w:tcMar>
-              <w:top w:w="0" w:type="dxa"/>
-              <w:bottom w:w="0" w:type="dxa"/>
-              <w:left w:w="0" w:type="dxa"/>
-              <w:right w:w="0" w:type="dxa"/>
-            </w:tcMar>
-            <w:vAlign w:val="center"/>
-          </w:tcPr>
-          <w:p>
-            <w:pPr>
-              <w:pStyle w:val="Normal"/>
-              <w:jc w:val="left"/>
-              <w:pBdr>
-                <w:bottom w:val="none" w:sz="0" w:space="0" w:color="000000"/>
-                <w:top w:val="none" w:sz="0" w:space="0" w:color="000000"/>
-                <w:left w:val="none" w:sz="0" w:space="0" w:color="000000"/>
-                <w:right w:val="none" w:sz="0" w:space="0" w:color="000000"/>
-              </w:pBdr>
-              <w:spacing w:after="100" w:before="100" w:line="240"/>
-              <w:ind w:left="100" w:right="100" w:firstLine="0" w:firstLineChars="0"/>
-            </w:pPr>
-            <w:r>
-              <w:rPr>
-                <w:rFonts w:ascii="Arial" w:hAnsi="Arial" w:eastAsia="Arial" w:cs="Arial"/>
-                <w:i w:val="false"/>
-                <w:b w:val="false"/>
-                <w:u w:val="none"/>
-                <w:sz w:val="22"/>
-                <w:szCs w:val="22"/>
-                <w:color w:val="000000"/>
-              </w:rPr>
-              <w:t xml:space="preserve">.</w:t>
-            </w:r>
-          </w:p>
-        </w:tc>
-        <w:tc>
-          <w:tcPr>
-            <w:tcBorders>
-              <w:bottom w:val="none" w:sz="0" w:space="0" w:color="000000"/>
-              <w:top w:val="none" w:sz="0" w:space="0" w:color="000000"/>
-              <w:left w:val="none" w:sz="0" w:space="0" w:color="000000"/>
-              <w:right w:val="none" w:sz="0" w:space="0" w:color="000000"/>
-            </w:tcBorders>
-            <w:shd w:val="clear" w:color="auto" w:fill="FFFFFF"/>
-            <w:tcMar>
-              <w:top w:w="0" w:type="dxa"/>
-              <w:bottom w:w="0" w:type="dxa"/>
-              <w:left w:w="0" w:type="dxa"/>
-              <w:right w:w="0" w:type="dxa"/>
-            </w:tcMar>
-            <w:vAlign w:val="center"/>
-          </w:tcPr>
-          <w:p>
-            <w:pPr>
-              <w:pStyle w:val="Normal"/>
-              <w:jc w:val="left"/>
-              <w:pBdr>
-                <w:bottom w:val="none" w:sz="0" w:space="0" w:color="000000"/>
-                <w:top w:val="none" w:sz="0" w:space="0" w:color="000000"/>
-                <w:left w:val="none" w:sz="0" w:space="0" w:color="000000"/>
-                <w:right w:val="none" w:sz="0" w:space="0" w:color="000000"/>
-              </w:pBdr>
-              <w:spacing w:after="100" w:before="100" w:line="240"/>
-              <w:ind w:left="100" w:right="100" w:firstLine="0" w:firstLineChars="0"/>
-            </w:pPr>
-            <w:r>
-              <w:rPr>
-                <w:rFonts w:ascii="Arial" w:hAnsi="Arial" w:eastAsia="Arial" w:cs="Arial"/>
-                <w:i w:val="false"/>
-                <w:b w:val="false"/>
-                <w:u w:val="none"/>
-                <w:sz w:val="22"/>
-                <w:szCs w:val="22"/>
-                <w:color w:val="000000"/>
-              </w:rPr>
-              <w:t xml:space="preserve">(0.01396)</w:t>
+              <w:t xml:space="preserve">0.02106</w:t>
+            </w:r>
+          </w:p>
+        </w:tc>
+        <w:tc>
+          <w:tcPr>
+            <w:tcBorders>
+              <w:bottom w:val="none" w:sz="0" w:space="0" w:color="000000"/>
+              <w:top w:val="none" w:sz="0" w:space="0" w:color="000000"/>
+              <w:left w:val="none" w:sz="0" w:space="0" w:color="000000"/>
+              <w:right w:val="none" w:sz="0" w:space="0" w:color="000000"/>
+            </w:tcBorders>
+            <w:shd w:val="clear" w:color="auto" w:fill="FFFFFF"/>
+            <w:tcMar>
+              <w:top w:w="0" w:type="dxa"/>
+              <w:bottom w:w="0" w:type="dxa"/>
+              <w:left w:w="0" w:type="dxa"/>
+              <w:right w:w="0" w:type="dxa"/>
+            </w:tcMar>
+            <w:vAlign w:val="center"/>
+          </w:tcPr>
+          <w:p>
+            <w:pPr>
+              <w:pStyle w:val="Normal"/>
+              <w:jc w:val="left"/>
+              <w:pBdr>
+                <w:bottom w:val="none" w:sz="0" w:space="0" w:color="000000"/>
+                <w:top w:val="none" w:sz="0" w:space="0" w:color="000000"/>
+                <w:left w:val="none" w:sz="0" w:space="0" w:color="000000"/>
+                <w:right w:val="none" w:sz="0" w:space="0" w:color="000000"/>
+              </w:pBdr>
+              <w:spacing w:after="100" w:before="100" w:line="240"/>
+              <w:ind w:left="100" w:right="100" w:firstLine="0" w:firstLineChars="0"/>
+            </w:pPr>
+            <w:r>
+              <w:rPr>
+                <w:rFonts w:ascii="Arial" w:hAnsi="Arial" w:eastAsia="Arial" w:cs="Arial"/>
+                <w:i w:val="false"/>
+                <w:b w:val="false"/>
+                <w:u w:val="none"/>
+                <w:sz w:val="22"/>
+                <w:szCs w:val="22"/>
+                <w:color w:val="000000"/>
+              </w:rPr>
+              <w:t xml:space="preserve"/>
+            </w:r>
+          </w:p>
+        </w:tc>
+        <w:tc>
+          <w:tcPr>
+            <w:tcBorders>
+              <w:bottom w:val="none" w:sz="0" w:space="0" w:color="000000"/>
+              <w:top w:val="none" w:sz="0" w:space="0" w:color="000000"/>
+              <w:left w:val="none" w:sz="0" w:space="0" w:color="000000"/>
+              <w:right w:val="none" w:sz="0" w:space="0" w:color="000000"/>
+            </w:tcBorders>
+            <w:shd w:val="clear" w:color="auto" w:fill="FFFFFF"/>
+            <w:tcMar>
+              <w:top w:w="0" w:type="dxa"/>
+              <w:bottom w:w="0" w:type="dxa"/>
+              <w:left w:w="0" w:type="dxa"/>
+              <w:right w:w="0" w:type="dxa"/>
+            </w:tcMar>
+            <w:vAlign w:val="center"/>
+          </w:tcPr>
+          <w:p>
+            <w:pPr>
+              <w:pStyle w:val="Normal"/>
+              <w:jc w:val="left"/>
+              <w:pBdr>
+                <w:bottom w:val="none" w:sz="0" w:space="0" w:color="000000"/>
+                <w:top w:val="none" w:sz="0" w:space="0" w:color="000000"/>
+                <w:left w:val="none" w:sz="0" w:space="0" w:color="000000"/>
+                <w:right w:val="none" w:sz="0" w:space="0" w:color="000000"/>
+              </w:pBdr>
+              <w:spacing w:after="100" w:before="100" w:line="240"/>
+              <w:ind w:left="100" w:right="100" w:firstLine="0" w:firstLineChars="0"/>
+            </w:pPr>
+            <w:r>
+              <w:rPr>
+                <w:rFonts w:ascii="Arial" w:hAnsi="Arial" w:eastAsia="Arial" w:cs="Arial"/>
+                <w:i w:val="false"/>
+                <w:b w:val="false"/>
+                <w:u w:val="none"/>
+                <w:sz w:val="22"/>
+                <w:szCs w:val="22"/>
+                <w:color w:val="000000"/>
+              </w:rPr>
+              <w:t xml:space="preserve">(0.0136)</w:t>
             </w:r>
           </w:p>
         </w:tc>
@@ -22355,7 +22355,7 @@
                 <w:szCs w:val="22"/>
                 <w:color w:val="000000"/>
               </w:rPr>
-              <w:t xml:space="preserve">0.00941</w:t>
+              <w:t xml:space="preserve">0.01067</w:t>
             </w:r>
           </w:p>
         </w:tc>
@@ -22443,7 +22443,7 @@
                 <w:szCs w:val="22"/>
                 <w:color w:val="000000"/>
               </w:rPr>
-              <w:t xml:space="preserve">(0.01019)</w:t>
+              <w:t xml:space="preserve">(0.00977)</w:t>
             </w:r>
           </w:p>
         </w:tc>
@@ -22487,7 +22487,7 @@
                 <w:szCs w:val="22"/>
                 <w:color w:val="000000"/>
               </w:rPr>
-              <w:t xml:space="preserve">-0.00727</w:t>
+              <w:t xml:space="preserve">-0.01225</w:t>
             </w:r>
           </w:p>
         </w:tc>
@@ -22575,7 +22575,7 @@
                 <w:szCs w:val="22"/>
                 <w:color w:val="000000"/>
               </w:rPr>
-              <w:t xml:space="preserve">(0.0152)</w:t>
+              <w:t xml:space="preserve">(0.01479)</w:t>
             </w:r>
           </w:p>
         </w:tc>
@@ -22713,7 +22713,7 @@
                 <w:szCs w:val="22"/>
                 <w:color w:val="000000"/>
               </w:rPr>
-              <w:t xml:space="preserve">0.01585</w:t>
+              <w:t xml:space="preserve">0.01464</w:t>
             </w:r>
           </w:p>
         </w:tc>
@@ -22801,7 +22801,7 @@
                 <w:szCs w:val="22"/>
                 <w:color w:val="000000"/>
               </w:rPr>
-              <w:t xml:space="preserve">(0.02542)</w:t>
+              <w:t xml:space="preserve">(0.0287)</w:t>
             </w:r>
           </w:p>
         </w:tc>
@@ -22977,7 +22977,7 @@
                 <w:szCs w:val="22"/>
                 <w:color w:val="000000"/>
               </w:rPr>
-              <w:t xml:space="preserve">0.02494</w:t>
+              <w:t xml:space="preserve">0.01238</w:t>
             </w:r>
           </w:p>
         </w:tc>
@@ -23065,7 +23065,7 @@
                 <w:szCs w:val="22"/>
                 <w:color w:val="000000"/>
               </w:rPr>
-              <w:t xml:space="preserve">(0.03374)</w:t>
+              <w:t xml:space="preserve">(0.03286)</w:t>
             </w:r>
           </w:p>
         </w:tc>
@@ -23203,7 +23203,7 @@
                 <w:szCs w:val="22"/>
                 <w:color w:val="000000"/>
               </w:rPr>
-              <w:t xml:space="preserve">-0.00034</w:t>
+              <w:t xml:space="preserve">-0.00315</w:t>
             </w:r>
           </w:p>
         </w:tc>
@@ -23291,7 +23291,7 @@
                 <w:szCs w:val="22"/>
                 <w:color w:val="000000"/>
               </w:rPr>
-              <w:t xml:space="preserve">(0.01736)</w:t>
+              <w:t xml:space="preserve">(0.02)</w:t>
             </w:r>
           </w:p>
         </w:tc>
@@ -23335,7 +23335,7 @@
                 <w:szCs w:val="22"/>
                 <w:color w:val="000000"/>
               </w:rPr>
-              <w:t xml:space="preserve">0.02340</w:t>
+              <w:t xml:space="preserve">0.01821</w:t>
             </w:r>
           </w:p>
         </w:tc>
@@ -23423,7 +23423,7 @@
                 <w:szCs w:val="22"/>
                 <w:color w:val="000000"/>
               </w:rPr>
-              <w:t xml:space="preserve">(0.0173)</w:t>
+              <w:t xml:space="preserve">(0.01647)</w:t>
             </w:r>
           </w:p>
         </w:tc>
@@ -23693,7 +23693,7 @@
                 <w:szCs w:val="22"/>
                 <w:color w:val="000000"/>
               </w:rPr>
-              <w:t xml:space="preserve">0.01259</w:t>
+              <w:t xml:space="preserve">0.01251</w:t>
             </w:r>
           </w:p>
         </w:tc>
@@ -23781,7 +23781,7 @@
                 <w:szCs w:val="22"/>
                 <w:color w:val="000000"/>
               </w:rPr>
-              <w:t xml:space="preserve">(0.01206)</w:t>
+              <w:t xml:space="preserve">(0.0132)</w:t>
             </w:r>
           </w:p>
         </w:tc>
@@ -23825,7 +23825,7 @@
                 <w:szCs w:val="22"/>
                 <w:color w:val="000000"/>
               </w:rPr>
-              <w:t xml:space="preserve">0.00234</w:t>
+              <w:t xml:space="preserve">-0.00160</w:t>
             </w:r>
           </w:p>
         </w:tc>
@@ -23913,7 +23913,7 @@
                 <w:szCs w:val="22"/>
                 <w:color w:val="000000"/>
               </w:rPr>
-              <w:t xml:space="preserve">(0.00604)</w:t>
+              <w:t xml:space="preserve">(0.00606)</w:t>
             </w:r>
           </w:p>
         </w:tc>
@@ -23957,95 +23957,95 @@
                 <w:szCs w:val="22"/>
                 <w:color w:val="000000"/>
               </w:rPr>
-              <w:t xml:space="preserve">0.01445</w:t>
-            </w:r>
-          </w:p>
-        </w:tc>
-        <w:tc>
-          <w:tcPr>
-            <w:tcBorders>
-              <w:bottom w:val="none" w:sz="0" w:space="0" w:color="000000"/>
-              <w:top w:val="none" w:sz="0" w:space="0" w:color="000000"/>
-              <w:left w:val="none" w:sz="0" w:space="0" w:color="000000"/>
-              <w:right w:val="none" w:sz="0" w:space="0" w:color="000000"/>
-            </w:tcBorders>
-            <w:shd w:val="clear" w:color="auto" w:fill="FFFFFF"/>
-            <w:tcMar>
-              <w:top w:w="0" w:type="dxa"/>
-              <w:bottom w:w="0" w:type="dxa"/>
-              <w:left w:w="0" w:type="dxa"/>
-              <w:right w:w="0" w:type="dxa"/>
-            </w:tcMar>
-            <w:vAlign w:val="center"/>
-          </w:tcPr>
-          <w:p>
-            <w:pPr>
-              <w:pStyle w:val="Normal"/>
-              <w:jc w:val="left"/>
-              <w:pBdr>
-                <w:bottom w:val="none" w:sz="0" w:space="0" w:color="000000"/>
-                <w:top w:val="none" w:sz="0" w:space="0" w:color="000000"/>
-                <w:left w:val="none" w:sz="0" w:space="0" w:color="000000"/>
-                <w:right w:val="none" w:sz="0" w:space="0" w:color="000000"/>
-              </w:pBdr>
-              <w:spacing w:after="100" w:before="100" w:line="240"/>
-              <w:ind w:left="100" w:right="100" w:firstLine="0" w:firstLineChars="0"/>
-            </w:pPr>
-            <w:r>
-              <w:rPr>
-                <w:rFonts w:ascii="Arial" w:hAnsi="Arial" w:eastAsia="Arial" w:cs="Arial"/>
-                <w:i w:val="false"/>
-                <w:b w:val="false"/>
-                <w:u w:val="none"/>
-                <w:sz w:val="22"/>
-                <w:szCs w:val="22"/>
-                <w:color w:val="000000"/>
-              </w:rPr>
-              <w:t xml:space="preserve">.</w:t>
-            </w:r>
-          </w:p>
-        </w:tc>
-        <w:tc>
-          <w:tcPr>
-            <w:tcBorders>
-              <w:bottom w:val="none" w:sz="0" w:space="0" w:color="000000"/>
-              <w:top w:val="none" w:sz="0" w:space="0" w:color="000000"/>
-              <w:left w:val="none" w:sz="0" w:space="0" w:color="000000"/>
-              <w:right w:val="none" w:sz="0" w:space="0" w:color="000000"/>
-            </w:tcBorders>
-            <w:shd w:val="clear" w:color="auto" w:fill="FFFFFF"/>
-            <w:tcMar>
-              <w:top w:w="0" w:type="dxa"/>
-              <w:bottom w:w="0" w:type="dxa"/>
-              <w:left w:w="0" w:type="dxa"/>
-              <w:right w:w="0" w:type="dxa"/>
-            </w:tcMar>
-            <w:vAlign w:val="center"/>
-          </w:tcPr>
-          <w:p>
-            <w:pPr>
-              <w:pStyle w:val="Normal"/>
-              <w:jc w:val="left"/>
-              <w:pBdr>
-                <w:bottom w:val="none" w:sz="0" w:space="0" w:color="000000"/>
-                <w:top w:val="none" w:sz="0" w:space="0" w:color="000000"/>
-                <w:left w:val="none" w:sz="0" w:space="0" w:color="000000"/>
-                <w:right w:val="none" w:sz="0" w:space="0" w:color="000000"/>
-              </w:pBdr>
-              <w:spacing w:after="100" w:before="100" w:line="240"/>
-              <w:ind w:left="100" w:right="100" w:firstLine="0" w:firstLineChars="0"/>
-            </w:pPr>
-            <w:r>
-              <w:rPr>
-                <w:rFonts w:ascii="Arial" w:hAnsi="Arial" w:eastAsia="Arial" w:cs="Arial"/>
-                <w:i w:val="false"/>
-                <w:b w:val="false"/>
-                <w:u w:val="none"/>
-                <w:sz w:val="22"/>
-                <w:szCs w:val="22"/>
-                <w:color w:val="000000"/>
-              </w:rPr>
-              <w:t xml:space="preserve">(0.00811)</w:t>
+              <w:t xml:space="preserve">0.00615</w:t>
+            </w:r>
+          </w:p>
+        </w:tc>
+        <w:tc>
+          <w:tcPr>
+            <w:tcBorders>
+              <w:bottom w:val="none" w:sz="0" w:space="0" w:color="000000"/>
+              <w:top w:val="none" w:sz="0" w:space="0" w:color="000000"/>
+              <w:left w:val="none" w:sz="0" w:space="0" w:color="000000"/>
+              <w:right w:val="none" w:sz="0" w:space="0" w:color="000000"/>
+            </w:tcBorders>
+            <w:shd w:val="clear" w:color="auto" w:fill="FFFFFF"/>
+            <w:tcMar>
+              <w:top w:w="0" w:type="dxa"/>
+              <w:bottom w:w="0" w:type="dxa"/>
+              <w:left w:w="0" w:type="dxa"/>
+              <w:right w:w="0" w:type="dxa"/>
+            </w:tcMar>
+            <w:vAlign w:val="center"/>
+          </w:tcPr>
+          <w:p>
+            <w:pPr>
+              <w:pStyle w:val="Normal"/>
+              <w:jc w:val="left"/>
+              <w:pBdr>
+                <w:bottom w:val="none" w:sz="0" w:space="0" w:color="000000"/>
+                <w:top w:val="none" w:sz="0" w:space="0" w:color="000000"/>
+                <w:left w:val="none" w:sz="0" w:space="0" w:color="000000"/>
+                <w:right w:val="none" w:sz="0" w:space="0" w:color="000000"/>
+              </w:pBdr>
+              <w:spacing w:after="100" w:before="100" w:line="240"/>
+              <w:ind w:left="100" w:right="100" w:firstLine="0" w:firstLineChars="0"/>
+            </w:pPr>
+            <w:r>
+              <w:rPr>
+                <w:rFonts w:ascii="Arial" w:hAnsi="Arial" w:eastAsia="Arial" w:cs="Arial"/>
+                <w:i w:val="false"/>
+                <w:b w:val="false"/>
+                <w:u w:val="none"/>
+                <w:sz w:val="22"/>
+                <w:szCs w:val="22"/>
+                <w:color w:val="000000"/>
+              </w:rPr>
+              <w:t xml:space="preserve"/>
+            </w:r>
+          </w:p>
+        </w:tc>
+        <w:tc>
+          <w:tcPr>
+            <w:tcBorders>
+              <w:bottom w:val="none" w:sz="0" w:space="0" w:color="000000"/>
+              <w:top w:val="none" w:sz="0" w:space="0" w:color="000000"/>
+              <w:left w:val="none" w:sz="0" w:space="0" w:color="000000"/>
+              <w:right w:val="none" w:sz="0" w:space="0" w:color="000000"/>
+            </w:tcBorders>
+            <w:shd w:val="clear" w:color="auto" w:fill="FFFFFF"/>
+            <w:tcMar>
+              <w:top w:w="0" w:type="dxa"/>
+              <w:bottom w:w="0" w:type="dxa"/>
+              <w:left w:w="0" w:type="dxa"/>
+              <w:right w:w="0" w:type="dxa"/>
+            </w:tcMar>
+            <w:vAlign w:val="center"/>
+          </w:tcPr>
+          <w:p>
+            <w:pPr>
+              <w:pStyle w:val="Normal"/>
+              <w:jc w:val="left"/>
+              <w:pBdr>
+                <w:bottom w:val="none" w:sz="0" w:space="0" w:color="000000"/>
+                <w:top w:val="none" w:sz="0" w:space="0" w:color="000000"/>
+                <w:left w:val="none" w:sz="0" w:space="0" w:color="000000"/>
+                <w:right w:val="none" w:sz="0" w:space="0" w:color="000000"/>
+              </w:pBdr>
+              <w:spacing w:after="100" w:before="100" w:line="240"/>
+              <w:ind w:left="100" w:right="100" w:firstLine="0" w:firstLineChars="0"/>
+            </w:pPr>
+            <w:r>
+              <w:rPr>
+                <w:rFonts w:ascii="Arial" w:hAnsi="Arial" w:eastAsia="Arial" w:cs="Arial"/>
+                <w:i w:val="false"/>
+                <w:b w:val="false"/>
+                <w:u w:val="none"/>
+                <w:sz w:val="22"/>
+                <w:szCs w:val="22"/>
+                <w:color w:val="000000"/>
+              </w:rPr>
+              <w:t xml:space="preserve">(0.00804)</w:t>
             </w:r>
           </w:p>
         </w:tc>
@@ -24139,7 +24139,7 @@
                 <w:szCs w:val="22"/>
                 <w:color w:val="000000"/>
               </w:rPr>
-              <w:t xml:space="preserve">Coauthors' total online attention total (log, t-1)</w:t>
+              <w:t xml:space="preserve">coa_tot_online_all_total_l_log</w:t>
             </w:r>
           </w:p>
         </w:tc>
@@ -24183,7 +24183,7 @@
                 <w:szCs w:val="22"/>
                 <w:color w:val="000000"/>
               </w:rPr>
-              <w:t xml:space="preserve">0.00241</w:t>
+              <w:t xml:space="preserve">0.00939</w:t>
             </w:r>
           </w:p>
         </w:tc>
@@ -24271,7 +24271,7 @@
                 <w:szCs w:val="22"/>
                 <w:color w:val="000000"/>
               </w:rPr>
-              <w:t xml:space="preserve">(0.0288)</w:t>
+              <w:t xml:space="preserve">(0.02523)</w:t>
             </w:r>
           </w:p>
         </w:tc>
@@ -24315,95 +24315,95 @@
                 <w:szCs w:val="22"/>
                 <w:color w:val="000000"/>
               </w:rPr>
-              <w:t xml:space="preserve">0.06238</w:t>
-            </w:r>
-          </w:p>
-        </w:tc>
-        <w:tc>
-          <w:tcPr>
-            <w:tcBorders>
-              <w:bottom w:val="none" w:sz="0" w:space="0" w:color="000000"/>
-              <w:top w:val="none" w:sz="0" w:space="0" w:color="000000"/>
-              <w:left w:val="none" w:sz="0" w:space="0" w:color="000000"/>
-              <w:right w:val="none" w:sz="0" w:space="0" w:color="000000"/>
-            </w:tcBorders>
-            <w:shd w:val="clear" w:color="auto" w:fill="FFFFFF"/>
-            <w:tcMar>
-              <w:top w:w="0" w:type="dxa"/>
-              <w:bottom w:w="0" w:type="dxa"/>
-              <w:left w:w="0" w:type="dxa"/>
-              <w:right w:w="0" w:type="dxa"/>
-            </w:tcMar>
-            <w:vAlign w:val="center"/>
-          </w:tcPr>
-          <w:p>
-            <w:pPr>
-              <w:pStyle w:val="Normal"/>
-              <w:jc w:val="left"/>
-              <w:pBdr>
-                <w:bottom w:val="none" w:sz="0" w:space="0" w:color="000000"/>
-                <w:top w:val="none" w:sz="0" w:space="0" w:color="000000"/>
-                <w:left w:val="none" w:sz="0" w:space="0" w:color="000000"/>
-                <w:right w:val="none" w:sz="0" w:space="0" w:color="000000"/>
-              </w:pBdr>
-              <w:spacing w:after="100" w:before="100" w:line="240"/>
-              <w:ind w:left="100" w:right="100" w:firstLine="0" w:firstLineChars="0"/>
-            </w:pPr>
-            <w:r>
-              <w:rPr>
-                <w:rFonts w:ascii="Arial" w:hAnsi="Arial" w:eastAsia="Arial" w:cs="Arial"/>
-                <w:i w:val="false"/>
-                <w:b w:val="false"/>
-                <w:u w:val="none"/>
-                <w:sz w:val="22"/>
-                <w:szCs w:val="22"/>
-                <w:color w:val="000000"/>
-              </w:rPr>
-              <w:t xml:space="preserve">.</w:t>
-            </w:r>
-          </w:p>
-        </w:tc>
-        <w:tc>
-          <w:tcPr>
-            <w:tcBorders>
-              <w:bottom w:val="none" w:sz="0" w:space="0" w:color="000000"/>
-              <w:top w:val="none" w:sz="0" w:space="0" w:color="000000"/>
-              <w:left w:val="none" w:sz="0" w:space="0" w:color="000000"/>
-              <w:right w:val="none" w:sz="0" w:space="0" w:color="000000"/>
-            </w:tcBorders>
-            <w:shd w:val="clear" w:color="auto" w:fill="FFFFFF"/>
-            <w:tcMar>
-              <w:top w:w="0" w:type="dxa"/>
-              <w:bottom w:w="0" w:type="dxa"/>
-              <w:left w:w="0" w:type="dxa"/>
-              <w:right w:w="0" w:type="dxa"/>
-            </w:tcMar>
-            <w:vAlign w:val="center"/>
-          </w:tcPr>
-          <w:p>
-            <w:pPr>
-              <w:pStyle w:val="Normal"/>
-              <w:jc w:val="left"/>
-              <w:pBdr>
-                <w:bottom w:val="none" w:sz="0" w:space="0" w:color="000000"/>
-                <w:top w:val="none" w:sz="0" w:space="0" w:color="000000"/>
-                <w:left w:val="none" w:sz="0" w:space="0" w:color="000000"/>
-                <w:right w:val="none" w:sz="0" w:space="0" w:color="000000"/>
-              </w:pBdr>
-              <w:spacing w:after="100" w:before="100" w:line="240"/>
-              <w:ind w:left="100" w:right="100" w:firstLine="0" w:firstLineChars="0"/>
-            </w:pPr>
-            <w:r>
-              <w:rPr>
-                <w:rFonts w:ascii="Arial" w:hAnsi="Arial" w:eastAsia="Arial" w:cs="Arial"/>
-                <w:i w:val="false"/>
-                <w:b w:val="false"/>
-                <w:u w:val="none"/>
-                <w:sz w:val="22"/>
-                <w:szCs w:val="22"/>
-                <w:color w:val="000000"/>
-              </w:rPr>
-              <w:t xml:space="preserve">(0.03462)</w:t>
+              <w:t xml:space="preserve">0.06530</w:t>
+            </w:r>
+          </w:p>
+        </w:tc>
+        <w:tc>
+          <w:tcPr>
+            <w:tcBorders>
+              <w:bottom w:val="none" w:sz="0" w:space="0" w:color="000000"/>
+              <w:top w:val="none" w:sz="0" w:space="0" w:color="000000"/>
+              <w:left w:val="none" w:sz="0" w:space="0" w:color="000000"/>
+              <w:right w:val="none" w:sz="0" w:space="0" w:color="000000"/>
+            </w:tcBorders>
+            <w:shd w:val="clear" w:color="auto" w:fill="FFFFFF"/>
+            <w:tcMar>
+              <w:top w:w="0" w:type="dxa"/>
+              <w:bottom w:w="0" w:type="dxa"/>
+              <w:left w:w="0" w:type="dxa"/>
+              <w:right w:w="0" w:type="dxa"/>
+            </w:tcMar>
+            <w:vAlign w:val="center"/>
+          </w:tcPr>
+          <w:p>
+            <w:pPr>
+              <w:pStyle w:val="Normal"/>
+              <w:jc w:val="left"/>
+              <w:pBdr>
+                <w:bottom w:val="none" w:sz="0" w:space="0" w:color="000000"/>
+                <w:top w:val="none" w:sz="0" w:space="0" w:color="000000"/>
+                <w:left w:val="none" w:sz="0" w:space="0" w:color="000000"/>
+                <w:right w:val="none" w:sz="0" w:space="0" w:color="000000"/>
+              </w:pBdr>
+              <w:spacing w:after="100" w:before="100" w:line="240"/>
+              <w:ind w:left="100" w:right="100" w:firstLine="0" w:firstLineChars="0"/>
+            </w:pPr>
+            <w:r>
+              <w:rPr>
+                <w:rFonts w:ascii="Arial" w:hAnsi="Arial" w:eastAsia="Arial" w:cs="Arial"/>
+                <w:i w:val="false"/>
+                <w:b w:val="false"/>
+                <w:u w:val="none"/>
+                <w:sz w:val="22"/>
+                <w:szCs w:val="22"/>
+                <w:color w:val="000000"/>
+              </w:rPr>
+              <w:t xml:space="preserve">*</w:t>
+            </w:r>
+          </w:p>
+        </w:tc>
+        <w:tc>
+          <w:tcPr>
+            <w:tcBorders>
+              <w:bottom w:val="none" w:sz="0" w:space="0" w:color="000000"/>
+              <w:top w:val="none" w:sz="0" w:space="0" w:color="000000"/>
+              <w:left w:val="none" w:sz="0" w:space="0" w:color="000000"/>
+              <w:right w:val="none" w:sz="0" w:space="0" w:color="000000"/>
+            </w:tcBorders>
+            <w:shd w:val="clear" w:color="auto" w:fill="FFFFFF"/>
+            <w:tcMar>
+              <w:top w:w="0" w:type="dxa"/>
+              <w:bottom w:w="0" w:type="dxa"/>
+              <w:left w:w="0" w:type="dxa"/>
+              <w:right w:w="0" w:type="dxa"/>
+            </w:tcMar>
+            <w:vAlign w:val="center"/>
+          </w:tcPr>
+          <w:p>
+            <w:pPr>
+              <w:pStyle w:val="Normal"/>
+              <w:jc w:val="left"/>
+              <w:pBdr>
+                <w:bottom w:val="none" w:sz="0" w:space="0" w:color="000000"/>
+                <w:top w:val="none" w:sz="0" w:space="0" w:color="000000"/>
+                <w:left w:val="none" w:sz="0" w:space="0" w:color="000000"/>
+                <w:right w:val="none" w:sz="0" w:space="0" w:color="000000"/>
+              </w:pBdr>
+              <w:spacing w:after="100" w:before="100" w:line="240"/>
+              <w:ind w:left="100" w:right="100" w:firstLine="0" w:firstLineChars="0"/>
+            </w:pPr>
+            <w:r>
+              <w:rPr>
+                <w:rFonts w:ascii="Arial" w:hAnsi="Arial" w:eastAsia="Arial" w:cs="Arial"/>
+                <w:i w:val="false"/>
+                <w:b w:val="false"/>
+                <w:u w:val="none"/>
+                <w:sz w:val="22"/>
+                <w:szCs w:val="22"/>
+                <w:color w:val="000000"/>
+              </w:rPr>
+              <w:t xml:space="preserve">(0.02706)</w:t>
             </w:r>
           </w:p>
         </w:tc>
@@ -24447,7 +24447,7 @@
                 <w:szCs w:val="22"/>
                 <w:color w:val="000000"/>
               </w:rPr>
-              <w:t xml:space="preserve">-0.01319</w:t>
+              <w:t xml:space="preserve">0.01708</w:t>
             </w:r>
           </w:p>
         </w:tc>
@@ -24535,7 +24535,7 @@
                 <w:szCs w:val="22"/>
                 <w:color w:val="000000"/>
               </w:rPr>
-              <w:t xml:space="preserve">(0.041)</w:t>
+              <w:t xml:space="preserve">(0.02723)</w:t>
             </w:r>
           </w:p>
         </w:tc>
@@ -24629,7 +24629,7 @@
                 <w:szCs w:val="22"/>
                 <w:color w:val="000000"/>
               </w:rPr>
-              <w:t xml:space="preserve">Coauthors' total Twitter/X attention (log, t-1)</w:t>
+              <w:t xml:space="preserve">coa_tot_twitter_total_l_log</w:t>
             </w:r>
           </w:p>
         </w:tc>
@@ -24673,7 +24673,7 @@
                 <w:szCs w:val="22"/>
                 <w:color w:val="000000"/>
               </w:rPr>
-              <w:t xml:space="preserve">0.01448</w:t>
+              <w:t xml:space="preserve">0.01099</w:t>
             </w:r>
           </w:p>
         </w:tc>
@@ -24761,7 +24761,7 @@
                 <w:szCs w:val="22"/>
                 <w:color w:val="000000"/>
               </w:rPr>
-              <w:t xml:space="preserve">(0.0185)</w:t>
+              <w:t xml:space="preserve">(0.01936)</w:t>
             </w:r>
           </w:p>
         </w:tc>
@@ -24805,7 +24805,7 @@
                 <w:szCs w:val="22"/>
                 <w:color w:val="000000"/>
               </w:rPr>
-              <w:t xml:space="preserve">-0.00496</w:t>
+              <w:t xml:space="preserve">-0.01317</w:t>
             </w:r>
           </w:p>
         </w:tc>
@@ -24893,7 +24893,7 @@
                 <w:szCs w:val="22"/>
                 <w:color w:val="000000"/>
               </w:rPr>
-              <w:t xml:space="preserve">(0.01289)</w:t>
+              <w:t xml:space="preserve">(0.01394)</w:t>
             </w:r>
           </w:p>
         </w:tc>
@@ -24937,7 +24937,7 @@
                 <w:szCs w:val="22"/>
                 <w:color w:val="000000"/>
               </w:rPr>
-              <w:t xml:space="preserve">0.00508</w:t>
+              <w:t xml:space="preserve">0.01811</w:t>
             </w:r>
           </w:p>
         </w:tc>
@@ -25025,7 +25025,7 @@
                 <w:szCs w:val="22"/>
                 <w:color w:val="000000"/>
               </w:rPr>
-              <w:t xml:space="preserve">(0.0232)</w:t>
+              <w:t xml:space="preserve">(0.02016)</w:t>
             </w:r>
           </w:p>
         </w:tc>
@@ -25295,7 +25295,7 @@
                 <w:szCs w:val="22"/>
                 <w:color w:val="000000"/>
               </w:rPr>
-              <w:t xml:space="preserve">0.42827</w:t>
+              <w:t xml:space="preserve">0.42557</w:t>
             </w:r>
           </w:p>
         </w:tc>
@@ -25383,7 +25383,7 @@
                 <w:szCs w:val="22"/>
                 <w:color w:val="000000"/>
               </w:rPr>
-              <w:t xml:space="preserve">(0.09422)</w:t>
+              <w:t xml:space="preserve">(0.0928)</w:t>
             </w:r>
           </w:p>
         </w:tc>
@@ -25917,7 +25917,7 @@
                 <w:szCs w:val="22"/>
                 <w:color w:val="000000"/>
               </w:rPr>
-              <w:t xml:space="preserve">0.71773</w:t>
+              <w:t xml:space="preserve">0.70563</w:t>
             </w:r>
           </w:p>
         </w:tc>
@@ -26005,7 +26005,7 @@
                 <w:szCs w:val="22"/>
                 <w:color w:val="000000"/>
               </w:rPr>
-              <w:t xml:space="preserve">(0.04136)</w:t>
+              <w:t xml:space="preserve">(0.04219)</w:t>
             </w:r>
           </w:p>
         </w:tc>
@@ -26143,7 +26143,7 @@
                 <w:szCs w:val="22"/>
                 <w:color w:val="000000"/>
               </w:rPr>
-              <w:t xml:space="preserve">0.64667</w:t>
+              <w:t xml:space="preserve">0.61824</w:t>
             </w:r>
           </w:p>
         </w:tc>
@@ -26231,7 +26231,7 @@
                 <w:szCs w:val="22"/>
                 <w:color w:val="000000"/>
               </w:rPr>
-              <w:t xml:space="preserve">(0.03443)</w:t>
+              <w:t xml:space="preserve">(0.03631)</w:t>
             </w:r>
           </w:p>
         </w:tc>
@@ -26633,95 +26633,95 @@
                 <w:szCs w:val="22"/>
                 <w:color w:val="000000"/>
               </w:rPr>
-              <w:t xml:space="preserve">0.00615</w:t>
-            </w:r>
-          </w:p>
-        </w:tc>
-        <w:tc>
-          <w:tcPr>
-            <w:tcBorders>
-              <w:bottom w:val="none" w:sz="0" w:space="0" w:color="000000"/>
-              <w:top w:val="none" w:sz="0" w:space="0" w:color="000000"/>
-              <w:left w:val="none" w:sz="0" w:space="0" w:color="000000"/>
-              <w:right w:val="none" w:sz="0" w:space="0" w:color="000000"/>
-            </w:tcBorders>
-            <w:shd w:val="clear" w:color="auto" w:fill="FFFFFF"/>
-            <w:tcMar>
-              <w:top w:w="0" w:type="dxa"/>
-              <w:bottom w:w="0" w:type="dxa"/>
-              <w:left w:w="0" w:type="dxa"/>
-              <w:right w:w="0" w:type="dxa"/>
-            </w:tcMar>
-            <w:vAlign w:val="center"/>
-          </w:tcPr>
-          <w:p>
-            <w:pPr>
-              <w:pStyle w:val="Normal"/>
-              <w:jc w:val="left"/>
-              <w:pBdr>
-                <w:bottom w:val="none" w:sz="0" w:space="0" w:color="000000"/>
-                <w:top w:val="none" w:sz="0" w:space="0" w:color="000000"/>
-                <w:left w:val="none" w:sz="0" w:space="0" w:color="000000"/>
-                <w:right w:val="none" w:sz="0" w:space="0" w:color="000000"/>
-              </w:pBdr>
-              <w:spacing w:after="100" w:before="100" w:line="240"/>
-              <w:ind w:left="100" w:right="100" w:firstLine="0" w:firstLineChars="0"/>
-            </w:pPr>
-            <w:r>
-              <w:rPr>
-                <w:rFonts w:ascii="Arial" w:hAnsi="Arial" w:eastAsia="Arial" w:cs="Arial"/>
-                <w:i w:val="false"/>
-                <w:b w:val="false"/>
-                <w:u w:val="none"/>
-                <w:sz w:val="22"/>
-                <w:szCs w:val="22"/>
-                <w:color w:val="000000"/>
-              </w:rPr>
-              <w:t xml:space="preserve">.</w:t>
-            </w:r>
-          </w:p>
-        </w:tc>
-        <w:tc>
-          <w:tcPr>
-            <w:tcBorders>
-              <w:bottom w:val="none" w:sz="0" w:space="0" w:color="000000"/>
-              <w:top w:val="none" w:sz="0" w:space="0" w:color="000000"/>
-              <w:left w:val="none" w:sz="0" w:space="0" w:color="000000"/>
-              <w:right w:val="none" w:sz="0" w:space="0" w:color="000000"/>
-            </w:tcBorders>
-            <w:shd w:val="clear" w:color="auto" w:fill="FFFFFF"/>
-            <w:tcMar>
-              <w:top w:w="0" w:type="dxa"/>
-              <w:bottom w:w="0" w:type="dxa"/>
-              <w:left w:w="0" w:type="dxa"/>
-              <w:right w:w="0" w:type="dxa"/>
-            </w:tcMar>
-            <w:vAlign w:val="center"/>
-          </w:tcPr>
-          <w:p>
-            <w:pPr>
-              <w:pStyle w:val="Normal"/>
-              <w:jc w:val="left"/>
-              <w:pBdr>
-                <w:bottom w:val="none" w:sz="0" w:space="0" w:color="000000"/>
-                <w:top w:val="none" w:sz="0" w:space="0" w:color="000000"/>
-                <w:left w:val="none" w:sz="0" w:space="0" w:color="000000"/>
-                <w:right w:val="none" w:sz="0" w:space="0" w:color="000000"/>
-              </w:pBdr>
-              <w:spacing w:after="100" w:before="100" w:line="240"/>
-              <w:ind w:left="100" w:right="100" w:firstLine="0" w:firstLineChars="0"/>
-            </w:pPr>
-            <w:r>
-              <w:rPr>
-                <w:rFonts w:ascii="Arial" w:hAnsi="Arial" w:eastAsia="Arial" w:cs="Arial"/>
-                <w:i w:val="false"/>
-                <w:b w:val="false"/>
-                <w:u w:val="none"/>
-                <w:sz w:val="22"/>
-                <w:szCs w:val="22"/>
-                <w:color w:val="000000"/>
-              </w:rPr>
-              <w:t xml:space="preserve">(0.00339)</w:t>
+              <w:t xml:space="preserve">0.00428</w:t>
+            </w:r>
+          </w:p>
+        </w:tc>
+        <w:tc>
+          <w:tcPr>
+            <w:tcBorders>
+              <w:bottom w:val="none" w:sz="0" w:space="0" w:color="000000"/>
+              <w:top w:val="none" w:sz="0" w:space="0" w:color="000000"/>
+              <w:left w:val="none" w:sz="0" w:space="0" w:color="000000"/>
+              <w:right w:val="none" w:sz="0" w:space="0" w:color="000000"/>
+            </w:tcBorders>
+            <w:shd w:val="clear" w:color="auto" w:fill="FFFFFF"/>
+            <w:tcMar>
+              <w:top w:w="0" w:type="dxa"/>
+              <w:bottom w:w="0" w:type="dxa"/>
+              <w:left w:w="0" w:type="dxa"/>
+              <w:right w:w="0" w:type="dxa"/>
+            </w:tcMar>
+            <w:vAlign w:val="center"/>
+          </w:tcPr>
+          <w:p>
+            <w:pPr>
+              <w:pStyle w:val="Normal"/>
+              <w:jc w:val="left"/>
+              <w:pBdr>
+                <w:bottom w:val="none" w:sz="0" w:space="0" w:color="000000"/>
+                <w:top w:val="none" w:sz="0" w:space="0" w:color="000000"/>
+                <w:left w:val="none" w:sz="0" w:space="0" w:color="000000"/>
+                <w:right w:val="none" w:sz="0" w:space="0" w:color="000000"/>
+              </w:pBdr>
+              <w:spacing w:after="100" w:before="100" w:line="240"/>
+              <w:ind w:left="100" w:right="100" w:firstLine="0" w:firstLineChars="0"/>
+            </w:pPr>
+            <w:r>
+              <w:rPr>
+                <w:rFonts w:ascii="Arial" w:hAnsi="Arial" w:eastAsia="Arial" w:cs="Arial"/>
+                <w:i w:val="false"/>
+                <w:b w:val="false"/>
+                <w:u w:val="none"/>
+                <w:sz w:val="22"/>
+                <w:szCs w:val="22"/>
+                <w:color w:val="000000"/>
+              </w:rPr>
+              <w:t xml:space="preserve"/>
+            </w:r>
+          </w:p>
+        </w:tc>
+        <w:tc>
+          <w:tcPr>
+            <w:tcBorders>
+              <w:bottom w:val="none" w:sz="0" w:space="0" w:color="000000"/>
+              <w:top w:val="none" w:sz="0" w:space="0" w:color="000000"/>
+              <w:left w:val="none" w:sz="0" w:space="0" w:color="000000"/>
+              <w:right w:val="none" w:sz="0" w:space="0" w:color="000000"/>
+            </w:tcBorders>
+            <w:shd w:val="clear" w:color="auto" w:fill="FFFFFF"/>
+            <w:tcMar>
+              <w:top w:w="0" w:type="dxa"/>
+              <w:bottom w:w="0" w:type="dxa"/>
+              <w:left w:w="0" w:type="dxa"/>
+              <w:right w:w="0" w:type="dxa"/>
+            </w:tcMar>
+            <w:vAlign w:val="center"/>
+          </w:tcPr>
+          <w:p>
+            <w:pPr>
+              <w:pStyle w:val="Normal"/>
+              <w:jc w:val="left"/>
+              <w:pBdr>
+                <w:bottom w:val="none" w:sz="0" w:space="0" w:color="000000"/>
+                <w:top w:val="none" w:sz="0" w:space="0" w:color="000000"/>
+                <w:left w:val="none" w:sz="0" w:space="0" w:color="000000"/>
+                <w:right w:val="none" w:sz="0" w:space="0" w:color="000000"/>
+              </w:pBdr>
+              <w:spacing w:after="100" w:before="100" w:line="240"/>
+              <w:ind w:left="100" w:right="100" w:firstLine="0" w:firstLineChars="0"/>
+            </w:pPr>
+            <w:r>
+              <w:rPr>
+                <w:rFonts w:ascii="Arial" w:hAnsi="Arial" w:eastAsia="Arial" w:cs="Arial"/>
+                <w:i w:val="false"/>
+                <w:b w:val="false"/>
+                <w:u w:val="none"/>
+                <w:sz w:val="22"/>
+                <w:szCs w:val="22"/>
+                <w:color w:val="000000"/>
+              </w:rPr>
+              <w:t xml:space="preserve">(0.00363)</w:t>
             </w:r>
           </w:p>
         </w:tc>
@@ -26765,7 +26765,7 @@
                 <w:szCs w:val="22"/>
                 <w:color w:val="000000"/>
               </w:rPr>
-              <w:t xml:space="preserve">-0.00413</w:t>
+              <w:t xml:space="preserve">-0.00342</w:t>
             </w:r>
           </w:p>
         </w:tc>
@@ -26853,7 +26853,7 @@
                 <w:szCs w:val="22"/>
                 <w:color w:val="000000"/>
               </w:rPr>
-              <w:t xml:space="preserve">(0.00252)</w:t>
+              <w:t xml:space="preserve">(0.00231)</w:t>
             </w:r>
           </w:p>
         </w:tc>
@@ -26897,95 +26897,95 @@
                 <w:szCs w:val="22"/>
                 <w:color w:val="000000"/>
               </w:rPr>
-              <w:t xml:space="preserve">-0.00542</w:t>
-            </w:r>
-          </w:p>
-        </w:tc>
-        <w:tc>
-          <w:tcPr>
-            <w:tcBorders>
-              <w:bottom w:val="none" w:sz="0" w:space="0" w:color="000000"/>
-              <w:top w:val="none" w:sz="0" w:space="0" w:color="000000"/>
-              <w:left w:val="none" w:sz="0" w:space="0" w:color="000000"/>
-              <w:right w:val="none" w:sz="0" w:space="0" w:color="000000"/>
-            </w:tcBorders>
-            <w:shd w:val="clear" w:color="auto" w:fill="FFFFFF"/>
-            <w:tcMar>
-              <w:top w:w="0" w:type="dxa"/>
-              <w:bottom w:w="0" w:type="dxa"/>
-              <w:left w:w="0" w:type="dxa"/>
-              <w:right w:w="0" w:type="dxa"/>
-            </w:tcMar>
-            <w:vAlign w:val="center"/>
-          </w:tcPr>
-          <w:p>
-            <w:pPr>
-              <w:pStyle w:val="Normal"/>
-              <w:jc w:val="left"/>
-              <w:pBdr>
-                <w:bottom w:val="none" w:sz="0" w:space="0" w:color="000000"/>
-                <w:top w:val="none" w:sz="0" w:space="0" w:color="000000"/>
-                <w:left w:val="none" w:sz="0" w:space="0" w:color="000000"/>
-                <w:right w:val="none" w:sz="0" w:space="0" w:color="000000"/>
-              </w:pBdr>
-              <w:spacing w:after="100" w:before="100" w:line="240"/>
-              <w:ind w:left="100" w:right="100" w:firstLine="0" w:firstLineChars="0"/>
-            </w:pPr>
-            <w:r>
-              <w:rPr>
-                <w:rFonts w:ascii="Arial" w:hAnsi="Arial" w:eastAsia="Arial" w:cs="Arial"/>
-                <w:i w:val="false"/>
-                <w:b w:val="false"/>
-                <w:u w:val="none"/>
-                <w:sz w:val="22"/>
-                <w:szCs w:val="22"/>
-                <w:color w:val="000000"/>
-              </w:rPr>
-              <w:t xml:space="preserve">.</w:t>
-            </w:r>
-          </w:p>
-        </w:tc>
-        <w:tc>
-          <w:tcPr>
-            <w:tcBorders>
-              <w:bottom w:val="none" w:sz="0" w:space="0" w:color="000000"/>
-              <w:top w:val="none" w:sz="0" w:space="0" w:color="000000"/>
-              <w:left w:val="none" w:sz="0" w:space="0" w:color="000000"/>
-              <w:right w:val="none" w:sz="0" w:space="0" w:color="000000"/>
-            </w:tcBorders>
-            <w:shd w:val="clear" w:color="auto" w:fill="FFFFFF"/>
-            <w:tcMar>
-              <w:top w:w="0" w:type="dxa"/>
-              <w:bottom w:w="0" w:type="dxa"/>
-              <w:left w:w="0" w:type="dxa"/>
-              <w:right w:w="0" w:type="dxa"/>
-            </w:tcMar>
-            <w:vAlign w:val="center"/>
-          </w:tcPr>
-          <w:p>
-            <w:pPr>
-              <w:pStyle w:val="Normal"/>
-              <w:jc w:val="left"/>
-              <w:pBdr>
-                <w:bottom w:val="none" w:sz="0" w:space="0" w:color="000000"/>
-                <w:top w:val="none" w:sz="0" w:space="0" w:color="000000"/>
-                <w:left w:val="none" w:sz="0" w:space="0" w:color="000000"/>
-                <w:right w:val="none" w:sz="0" w:space="0" w:color="000000"/>
-              </w:pBdr>
-              <w:spacing w:after="100" w:before="100" w:line="240"/>
-              <w:ind w:left="100" w:right="100" w:firstLine="0" w:firstLineChars="0"/>
-            </w:pPr>
-            <w:r>
-              <w:rPr>
-                <w:rFonts w:ascii="Arial" w:hAnsi="Arial" w:eastAsia="Arial" w:cs="Arial"/>
-                <w:i w:val="false"/>
-                <w:b w:val="false"/>
-                <w:u w:val="none"/>
-                <w:sz w:val="22"/>
-                <w:szCs w:val="22"/>
-                <w:color w:val="000000"/>
-              </w:rPr>
-              <w:t xml:space="preserve">(0.00291)</w:t>
+              <w:t xml:space="preserve">-0.00313</w:t>
+            </w:r>
+          </w:p>
+        </w:tc>
+        <w:tc>
+          <w:tcPr>
+            <w:tcBorders>
+              <w:bottom w:val="none" w:sz="0" w:space="0" w:color="000000"/>
+              <w:top w:val="none" w:sz="0" w:space="0" w:color="000000"/>
+              <w:left w:val="none" w:sz="0" w:space="0" w:color="000000"/>
+              <w:right w:val="none" w:sz="0" w:space="0" w:color="000000"/>
+            </w:tcBorders>
+            <w:shd w:val="clear" w:color="auto" w:fill="FFFFFF"/>
+            <w:tcMar>
+              <w:top w:w="0" w:type="dxa"/>
+              <w:bottom w:w="0" w:type="dxa"/>
+              <w:left w:w="0" w:type="dxa"/>
+              <w:right w:w="0" w:type="dxa"/>
+            </w:tcMar>
+            <w:vAlign w:val="center"/>
+          </w:tcPr>
+          <w:p>
+            <w:pPr>
+              <w:pStyle w:val="Normal"/>
+              <w:jc w:val="left"/>
+              <w:pBdr>
+                <w:bottom w:val="none" w:sz="0" w:space="0" w:color="000000"/>
+                <w:top w:val="none" w:sz="0" w:space="0" w:color="000000"/>
+                <w:left w:val="none" w:sz="0" w:space="0" w:color="000000"/>
+                <w:right w:val="none" w:sz="0" w:space="0" w:color="000000"/>
+              </w:pBdr>
+              <w:spacing w:after="100" w:before="100" w:line="240"/>
+              <w:ind w:left="100" w:right="100" w:firstLine="0" w:firstLineChars="0"/>
+            </w:pPr>
+            <w:r>
+              <w:rPr>
+                <w:rFonts w:ascii="Arial" w:hAnsi="Arial" w:eastAsia="Arial" w:cs="Arial"/>
+                <w:i w:val="false"/>
+                <w:b w:val="false"/>
+                <w:u w:val="none"/>
+                <w:sz w:val="22"/>
+                <w:szCs w:val="22"/>
+                <w:color w:val="000000"/>
+              </w:rPr>
+              <w:t xml:space="preserve"/>
+            </w:r>
+          </w:p>
+        </w:tc>
+        <w:tc>
+          <w:tcPr>
+            <w:tcBorders>
+              <w:bottom w:val="none" w:sz="0" w:space="0" w:color="000000"/>
+              <w:top w:val="none" w:sz="0" w:space="0" w:color="000000"/>
+              <w:left w:val="none" w:sz="0" w:space="0" w:color="000000"/>
+              <w:right w:val="none" w:sz="0" w:space="0" w:color="000000"/>
+            </w:tcBorders>
+            <w:shd w:val="clear" w:color="auto" w:fill="FFFFFF"/>
+            <w:tcMar>
+              <w:top w:w="0" w:type="dxa"/>
+              <w:bottom w:w="0" w:type="dxa"/>
+              <w:left w:w="0" w:type="dxa"/>
+              <w:right w:w="0" w:type="dxa"/>
+            </w:tcMar>
+            <w:vAlign w:val="center"/>
+          </w:tcPr>
+          <w:p>
+            <w:pPr>
+              <w:pStyle w:val="Normal"/>
+              <w:jc w:val="left"/>
+              <w:pBdr>
+                <w:bottom w:val="none" w:sz="0" w:space="0" w:color="000000"/>
+                <w:top w:val="none" w:sz="0" w:space="0" w:color="000000"/>
+                <w:left w:val="none" w:sz="0" w:space="0" w:color="000000"/>
+                <w:right w:val="none" w:sz="0" w:space="0" w:color="000000"/>
+              </w:pBdr>
+              <w:spacing w:after="100" w:before="100" w:line="240"/>
+              <w:ind w:left="100" w:right="100" w:firstLine="0" w:firstLineChars="0"/>
+            </w:pPr>
+            <w:r>
+              <w:rPr>
+                <w:rFonts w:ascii="Arial" w:hAnsi="Arial" w:eastAsia="Arial" w:cs="Arial"/>
+                <w:i w:val="false"/>
+                <w:b w:val="false"/>
+                <w:u w:val="none"/>
+                <w:sz w:val="22"/>
+                <w:szCs w:val="22"/>
+                <w:color w:val="000000"/>
+              </w:rPr>
+              <w:t xml:space="preserve">(0.00309)</w:t>
             </w:r>
           </w:p>
         </w:tc>
@@ -27123,7 +27123,7 @@
                 <w:szCs w:val="22"/>
                 <w:color w:val="000000"/>
               </w:rPr>
-              <w:t xml:space="preserve">0.26389</w:t>
+              <w:t xml:space="preserve">0.36656</w:t>
             </w:r>
           </w:p>
         </w:tc>
@@ -27211,7 +27211,7 @@
                 <w:szCs w:val="22"/>
                 <w:color w:val="000000"/>
               </w:rPr>
-              <w:t xml:space="preserve">(0.10588)</w:t>
+              <w:t xml:space="preserve">(0.11625)</w:t>
             </w:r>
           </w:p>
         </w:tc>
@@ -27255,7 +27255,7 @@
                 <w:szCs w:val="22"/>
                 <w:color w:val="000000"/>
               </w:rPr>
-              <w:t xml:space="preserve">-0.04868</w:t>
+              <w:t xml:space="preserve">-0.04671</w:t>
             </w:r>
           </w:p>
         </w:tc>
@@ -27343,7 +27343,7 @@
                 <w:szCs w:val="22"/>
                 <w:color w:val="000000"/>
               </w:rPr>
-              <w:t xml:space="preserve">(0.06505)</w:t>
+              <w:t xml:space="preserve">(0.0654)</w:t>
             </w:r>
           </w:p>
         </w:tc>
@@ -27387,7 +27387,7 @@
                 <w:szCs w:val="22"/>
                 <w:color w:val="000000"/>
               </w:rPr>
-              <w:t xml:space="preserve">-0.02132</w:t>
+              <w:t xml:space="preserve">-0.01668</w:t>
             </w:r>
           </w:p>
         </w:tc>
@@ -27475,7 +27475,7 @@
                 <w:szCs w:val="22"/>
                 <w:color w:val="000000"/>
               </w:rPr>
-              <w:t xml:space="preserve">(0.07474)</w:t>
+              <w:t xml:space="preserve">(0.07347)</w:t>
             </w:r>
           </w:p>
         </w:tc>
@@ -27613,7 +27613,7 @@
                 <w:szCs w:val="22"/>
                 <w:color w:val="000000"/>
               </w:rPr>
-              <w:t xml:space="preserve">0.44200</w:t>
+              <w:t xml:space="preserve">0.40200</w:t>
             </w:r>
           </w:p>
         </w:tc>
@@ -27701,7 +27701,7 @@
                 <w:szCs w:val="22"/>
                 <w:color w:val="000000"/>
               </w:rPr>
-              <w:t xml:space="preserve">(0.442)</w:t>
+              <w:t xml:space="preserve">(0.402)</w:t>
             </w:r>
           </w:p>
         </w:tc>
@@ -27745,7 +27745,7 @@
                 <w:szCs w:val="22"/>
                 <w:color w:val="000000"/>
               </w:rPr>
-              <w:t xml:space="preserve">0.25000</w:t>
+              <w:t xml:space="preserve">0.25400</w:t>
             </w:r>
           </w:p>
         </w:tc>
@@ -27833,7 +27833,7 @@
                 <w:szCs w:val="22"/>
                 <w:color w:val="000000"/>
               </w:rPr>
-              <w:t xml:space="preserve">(0.25)</w:t>
+              <w:t xml:space="preserve">(0.254)</w:t>
             </w:r>
           </w:p>
         </w:tc>
@@ -27877,7 +27877,7 @@
                 <w:szCs w:val="22"/>
                 <w:color w:val="000000"/>
               </w:rPr>
-              <w:t xml:space="preserve">0.49600</w:t>
+              <w:t xml:space="preserve">0.49900</w:t>
             </w:r>
           </w:p>
         </w:tc>
@@ -27965,7 +27965,7 @@
                 <w:szCs w:val="22"/>
                 <w:color w:val="000000"/>
               </w:rPr>
-              <w:t xml:space="preserve">(0.496)</w:t>
+              <w:t xml:space="preserve">(0.499)</w:t>
             </w:r>
           </w:p>
         </w:tc>

--- a/docs/results/supplement_tables/main_model_table_log.docx
+++ b/docs/results/supplement_tables/main_model_table_log.docx
@@ -27,7 +27,7 @@
         <w:tblLook w:firstRow="1" w:lastRow="0" w:firstColumn="0" w:lastColumn="0" w:noHBand="0" w:noVBand="1"/>
       </w:tblPr>
       <w:tblGrid>
-        <w:gridCol w:w="2392"/>
+        <w:gridCol w:w="2171"/>
         <w:gridCol w:w="3994"/>
         <w:gridCol w:w="1622"/>
         <w:gridCol w:w="1487"/>
@@ -14295,7 +14295,7 @@
                 <w:szCs w:val="22"/>
                 <w:color w:val="000000"/>
               </w:rPr>
-              <w:t xml:space="preserve">Social sciences</w:t>
+              <w:t xml:space="preserve">Social science</w:t>
             </w:r>
           </w:p>
         </w:tc>
@@ -21155,7 +21155,7 @@
                 <w:szCs w:val="22"/>
                 <w:color w:val="000000"/>
               </w:rPr>
-              <w:t xml:space="preserve">Arts and Humanities</w:t>
+              <w:t xml:space="preserve">Arts &amp; Humanities</w:t>
             </w:r>
           </w:p>
         </w:tc>
